--- a/dl4j_in_action.docx
+++ b/dl4j_in_action.docx
@@ -27,19 +27,35 @@
         <w:rPr>
           <w:lang w:val="en-US"/>
         </w:rPr>
-        <w:t>Sigrid Keydana</w:t>
-      </w:r>
+        <w:t xml:space="preserve">Sigrid </w:t>
+      </w:r>
+      <w:proofErr w:type="spellStart"/>
+      <w:r>
+        <w:rPr>
+          <w:lang w:val="en-US"/>
+        </w:rPr>
+        <w:t>Keydana</w:t>
+      </w:r>
+      <w:proofErr w:type="spellEnd"/>
       <w:r>
         <w:rPr>
           <w:lang w:val="en-US"/>
         </w:rPr>
         <w:br/>
       </w:r>
-      <w:r>
-        <w:rPr>
-          <w:lang w:val="en-US"/>
-        </w:rPr>
-        <w:t xml:space="preserve">Trivadis </w:t>
+      <w:proofErr w:type="spellStart"/>
+      <w:r>
+        <w:rPr>
+          <w:lang w:val="en-US"/>
+        </w:rPr>
+        <w:t>Trivadis</w:t>
+      </w:r>
+      <w:proofErr w:type="spellEnd"/>
+      <w:r>
+        <w:rPr>
+          <w:lang w:val="en-US"/>
+        </w:rPr>
+        <w:t xml:space="preserve"> </w:t>
       </w:r>
       <w:r>
         <w:rPr>
@@ -47,12 +63,14 @@
         </w:rPr>
         <w:br/>
       </w:r>
+      <w:proofErr w:type="spellStart"/>
       <w:r>
         <w:rPr>
           <w:lang w:val="en-US"/>
         </w:rPr>
         <w:t>München</w:t>
       </w:r>
+      <w:proofErr w:type="spellEnd"/>
     </w:p>
     <w:p>
       <w:pPr>
@@ -106,13 +124,61 @@
         <w:rPr>
           <w:lang w:val="en-US"/>
         </w:rPr>
-        <w:t xml:space="preserve">In this second decade of the 21st century, and more so every year, we see deep learning - the "neural net" version of machine learning - shaping the world we live in. Colorization of black-and-white photos, autogenerated film music... Autonomous driving, improved medical diagnosis... Sophisticated product recommendations, high-quality machine translation... Deep learning </w:t>
-      </w:r>
-      <w:r>
-        <w:rPr>
-          <w:lang w:val="en-US"/>
-        </w:rPr>
-        <w:t xml:space="preserve">(DL henceforth) </w:t>
+        <w:t>In this second decade of the 21st century, and more so every year, we see deep learning - the "neural net</w:t>
+      </w:r>
+      <w:r>
+        <w:rPr>
+          <w:lang w:val="en-US"/>
+        </w:rPr>
+        <w:t>work</w:t>
+      </w:r>
+      <w:r>
+        <w:rPr>
+          <w:lang w:val="en-US"/>
+        </w:rPr>
+        <w:t>" version of machine learning - shaping the world we live in. Colorization of black-and-white photos, auto</w:t>
+      </w:r>
+      <w:r>
+        <w:rPr>
+          <w:lang w:val="en-US"/>
+        </w:rPr>
+        <w:t>-generated film music... a</w:t>
+      </w:r>
+      <w:r>
+        <w:rPr>
+          <w:lang w:val="en-US"/>
+        </w:rPr>
+        <w:t xml:space="preserve">utonomous driving, </w:t>
+      </w:r>
+      <w:r>
+        <w:rPr>
+          <w:lang w:val="en-US"/>
+        </w:rPr>
+        <w:t xml:space="preserve">medical diagnosis... </w:t>
+      </w:r>
+      <w:r>
+        <w:rPr>
+          <w:lang w:val="en-US"/>
+        </w:rPr>
+        <w:t xml:space="preserve">product recommendations, machine translation... Deep learning </w:t>
+      </w:r>
+      <w:r>
+        <w:rPr>
+          <w:lang w:val="en-US"/>
+        </w:rPr>
+        <w:t>(DL</w:t>
+      </w:r>
+      <w:r>
+        <w:rPr>
+          <w:lang w:val="en-US"/>
+        </w:rPr>
+        <w:t>,</w:t>
+      </w:r>
+      <w:r>
+        <w:rPr>
+          <w:lang w:val="en-US"/>
+        </w:rPr>
+        <w:t xml:space="preserve"> henceforth) </w:t>
       </w:r>
       <w:r>
         <w:rPr>
@@ -143,13 +209,55 @@
         <w:rPr>
           <w:lang w:val="en-US"/>
         </w:rPr>
-        <w:t xml:space="preserve"> like TensorFlow, K</w:t>
-      </w:r>
-      <w:r>
-        <w:rPr>
-          <w:lang w:val="en-US"/>
-        </w:rPr>
-        <w:t>eras or PyTorch, that all come with a Python API.</w:t>
+        <w:t xml:space="preserve"> like </w:t>
+      </w:r>
+      <w:proofErr w:type="spellStart"/>
+      <w:r>
+        <w:rPr>
+          <w:lang w:val="en-US"/>
+        </w:rPr>
+        <w:t>TensorFlow</w:t>
+      </w:r>
+      <w:proofErr w:type="spellEnd"/>
+      <w:r>
+        <w:rPr>
+          <w:lang w:val="en-US"/>
+        </w:rPr>
+        <w:t xml:space="preserve">, </w:t>
+      </w:r>
+      <w:proofErr w:type="spellStart"/>
+      <w:r>
+        <w:rPr>
+          <w:lang w:val="en-US"/>
+        </w:rPr>
+        <w:t>K</w:t>
+      </w:r>
+      <w:r>
+        <w:rPr>
+          <w:lang w:val="en-US"/>
+        </w:rPr>
+        <w:t>eras</w:t>
+      </w:r>
+      <w:proofErr w:type="spellEnd"/>
+      <w:r>
+        <w:rPr>
+          <w:lang w:val="en-US"/>
+        </w:rPr>
+        <w:t xml:space="preserve"> or </w:t>
+      </w:r>
+      <w:proofErr w:type="spellStart"/>
+      <w:r>
+        <w:rPr>
+          <w:lang w:val="en-US"/>
+        </w:rPr>
+        <w:t>PyTorch</w:t>
+      </w:r>
+      <w:proofErr w:type="spellEnd"/>
+      <w:r>
+        <w:rPr>
+          <w:lang w:val="en-US"/>
+        </w:rPr>
+        <w:t>, that all come with a Python API.</w:t>
       </w:r>
       <w:r>
         <w:rPr>
@@ -185,28 +293,41 @@
         <w:rPr>
           <w:lang w:val="en-US"/>
         </w:rPr>
-        <w:t>equation.</w:t>
-      </w:r>
-    </w:p>
-    <w:p>
-      <w:pPr>
-        <w:rPr>
-          <w:lang w:val="en-US"/>
-        </w:rPr>
-      </w:pPr>
-      <w:r>
-        <w:rPr>
-          <w:lang w:val="en-US"/>
-        </w:rPr>
-        <w:t>DL4J is a feature-rich, very actively developed, well-documented DL framework for the JVM, maintained by San Francisco based company SkyMind. In this text, we’ll highlight important features and demonstrate an extended use case for anomaly detection.</w:t>
-      </w:r>
-    </w:p>
-    <w:p>
-      <w:pPr>
-        <w:rPr>
-          <w:lang w:val="en-US"/>
-        </w:rPr>
-      </w:pPr>
+        <w:t>system</w:t>
+      </w:r>
+      <w:r>
+        <w:rPr>
+          <w:lang w:val="en-US"/>
+        </w:rPr>
+        <w:t>.</w:t>
+      </w:r>
+    </w:p>
+    <w:p>
+      <w:pPr>
+        <w:rPr>
+          <w:lang w:val="en-US"/>
+        </w:rPr>
+      </w:pPr>
+      <w:r>
+        <w:rPr>
+          <w:lang w:val="en-US"/>
+        </w:rPr>
+        <w:t xml:space="preserve">DL4J is a feature-rich, very actively developed, well-documented DL framework for the JVM, maintained by San Francisco based company </w:t>
+      </w:r>
+      <w:proofErr w:type="spellStart"/>
+      <w:r>
+        <w:rPr>
+          <w:lang w:val="en-US"/>
+        </w:rPr>
+        <w:t>SkyMind</w:t>
+      </w:r>
+      <w:proofErr w:type="spellEnd"/>
+      <w:r>
+        <w:rPr>
+          <w:lang w:val="en-US"/>
+        </w:rPr>
+        <w:t>. In this text, we’ll highlight important features and demonstrate an extended use case for anomaly detection.</w:t>
+      </w:r>
     </w:p>
     <w:p>
       <w:pPr>
@@ -475,7 +596,21 @@
         <w:rPr>
           <w:lang w:val="en-US"/>
         </w:rPr>
-        <w:t>Source: Goodfellow et al., Deep Learning, MIT Press 2017.</w:t>
+        <w:t xml:space="preserve">Source: </w:t>
+      </w:r>
+      <w:proofErr w:type="spellStart"/>
+      <w:r>
+        <w:rPr>
+          <w:lang w:val="en-US"/>
+        </w:rPr>
+        <w:t>Goodfellow</w:t>
+      </w:r>
+      <w:proofErr w:type="spellEnd"/>
+      <w:r>
+        <w:rPr>
+          <w:lang w:val="en-US"/>
+        </w:rPr>
+        <w:t xml:space="preserve"> et al., Deep Learning, MIT Press 2017.</w:t>
       </w:r>
     </w:p>
     <w:p>
@@ -485,6 +620,14 @@
           <w:lang w:val="en-US"/>
         </w:rPr>
       </w:pPr>
+    </w:p>
+    <w:p>
+      <w:pPr>
+        <w:pStyle w:val="Heading1"/>
+        <w:rPr>
+          <w:lang w:val="en-US"/>
+        </w:rPr>
+      </w:pPr>
       <w:r>
         <w:rPr>
           <w:lang w:val="en-US"/>
@@ -509,19 +652,59 @@
         <w:rPr>
           <w:lang w:val="en-US"/>
         </w:rPr>
-        <w:t xml:space="preserve">The next question then is, </w:t>
-      </w:r>
-      <w:r>
-        <w:rPr>
-          <w:lang w:val="en-US"/>
-        </w:rPr>
-        <w:t xml:space="preserve">how can DL do this? In short, it relies on an algorithm called backpropagation. When training a network, we feed it the correct answer to learn from (this is called supervised learning). </w:t>
-      </w:r>
-      <w:r>
-        <w:rPr>
-          <w:lang w:val="en-US"/>
-        </w:rPr>
-        <w:t>When told that the target is not dog, but a cat, it has to adjust its weights all throughout the network. This means that the error signal cannot just be used at the end, but must be propagated back all to the very first weight matrix connecting input and the first hidden layer.</w:t>
+        <w:t>The next question then is</w:t>
+      </w:r>
+      <w:proofErr w:type="gramStart"/>
+      <w:r>
+        <w:rPr>
+          <w:lang w:val="en-US"/>
+        </w:rPr>
+        <w:t>,</w:t>
+      </w:r>
+      <w:proofErr w:type="gramEnd"/>
+      <w:r>
+        <w:rPr>
+          <w:lang w:val="en-US"/>
+        </w:rPr>
+        <w:t xml:space="preserve"> </w:t>
+      </w:r>
+      <w:r>
+        <w:rPr>
+          <w:lang w:val="en-US"/>
+        </w:rPr>
+        <w:t xml:space="preserve">how can DL do this? In short, it relies on an algorithm called </w:t>
+      </w:r>
+      <w:proofErr w:type="spellStart"/>
+      <w:r>
+        <w:rPr>
+          <w:lang w:val="en-US"/>
+        </w:rPr>
+        <w:t>backpropagation</w:t>
+      </w:r>
+      <w:proofErr w:type="spellEnd"/>
+      <w:r>
+        <w:rPr>
+          <w:lang w:val="en-US"/>
+        </w:rPr>
+        <w:t xml:space="preserve">. When training a network, we feed it the correct answer to learn from (this is called supervised learning). </w:t>
+      </w:r>
+      <w:r>
+        <w:rPr>
+          <w:lang w:val="en-US"/>
+        </w:rPr>
+        <w:t xml:space="preserve">When told that the target is not dog, but a cat, it has to adjust its weights all throughout the network. This means that the error signal cannot just be used at the end, but must be propagated back all </w:t>
+      </w:r>
+      <w:r>
+        <w:rPr>
+          <w:lang w:val="en-US"/>
+        </w:rPr>
+        <w:t xml:space="preserve">the way back </w:t>
+      </w:r>
+      <w:r>
+        <w:rPr>
+          <w:lang w:val="en-US"/>
+        </w:rPr>
+        <w:t>to the very first weight matrix connecting input and the first hidden layer.</w:t>
       </w:r>
     </w:p>
     <w:p>
@@ -577,14 +760,48 @@
         <w:rPr>
           <w:lang w:val="en-US"/>
         </w:rPr>
-        <w:t xml:space="preserve">After the what and the how, let’s address the why. This “DL Venn diagram” </w:t>
-      </w:r>
-      <w:r>
-        <w:rPr>
-          <w:lang w:val="en-US"/>
-        </w:rPr>
-        <w:t>(fig. 2) shows 3 aspects:</w:t>
-      </w:r>
+        <w:t xml:space="preserve">After </w:t>
+      </w:r>
+      <w:proofErr w:type="gramStart"/>
+      <w:r>
+        <w:rPr>
+          <w:lang w:val="en-US"/>
+        </w:rPr>
+        <w:t>the what</w:t>
+      </w:r>
+      <w:proofErr w:type="gramEnd"/>
+      <w:r>
+        <w:rPr>
+          <w:lang w:val="en-US"/>
+        </w:rPr>
+        <w:t xml:space="preserve"> and the how, let’s address the why. </w:t>
+      </w:r>
+      <w:proofErr w:type="gramStart"/>
+      <w:r>
+        <w:rPr>
+          <w:lang w:val="en-US"/>
+        </w:rPr>
+        <w:t>Our</w:t>
+      </w:r>
+      <w:r>
+        <w:rPr>
+          <w:lang w:val="en-US"/>
+        </w:rPr>
+        <w:t xml:space="preserve"> “DL Venn diagram” </w:t>
+      </w:r>
+      <w:r>
+        <w:rPr>
+          <w:lang w:val="en-US"/>
+        </w:rPr>
+        <w:t>(fig. 2) shows 3 aspects</w:t>
+      </w:r>
+      <w:r>
+        <w:rPr>
+          <w:lang w:val="en-US"/>
+        </w:rPr>
+        <w:t>.</w:t>
+      </w:r>
+      <w:proofErr w:type="gramEnd"/>
     </w:p>
     <w:p>
       <w:pPr>
@@ -612,7 +829,19 @@
           <w:lang w:val="en-US"/>
         </w:rPr>
         <w:lastRenderedPageBreak/>
-        <w:t>Second, in industry too we see DL being applied increasingly often and with increasing su</w:t>
+        <w:t>Second</w:t>
+      </w:r>
+      <w:r>
+        <w:rPr>
+          <w:lang w:val="en-US"/>
+        </w:rPr>
+        <w:t>ly</w:t>
+      </w:r>
+      <w:r>
+        <w:rPr>
+          <w:lang w:val="en-US"/>
+        </w:rPr>
+        <w:t>, in industry too we see DL being applied increasingly often and with increasing su</w:t>
       </w:r>
       <w:r>
         <w:rPr>
@@ -668,7 +897,21 @@
         <w:rPr>
           <w:lang w:val="en-US"/>
         </w:rPr>
-        <w:t>Thirdly, there is a lot of money involved. DL is bound to make progress as companies like Google, Microsoft, Facebook etc. are investing enormously in having the best scientists develop new algorithms and the best coders coding them up</w:t>
+        <w:t xml:space="preserve">Thirdly, there is a lot of money involved. DL is bound to make progress as companies like Google, </w:t>
+      </w:r>
+      <w:proofErr w:type="gramStart"/>
+      <w:r>
+        <w:rPr>
+          <w:lang w:val="en-US"/>
+        </w:rPr>
+        <w:t>Microsoft,</w:t>
+      </w:r>
+      <w:proofErr w:type="gramEnd"/>
+      <w:r>
+        <w:rPr>
+          <w:lang w:val="en-US"/>
+        </w:rPr>
+        <w:t xml:space="preserve"> Facebook etc. are investing enormously in having the best scientists develop new algorithms and the best coders coding them up</w:t>
       </w:r>
       <w:r>
         <w:rPr>
@@ -680,35 +923,50 @@
         <w:rPr>
           <w:lang w:val="en-US"/>
         </w:rPr>
-        <w:t>. Evidently, the success story of DL hast just only begun.</w:t>
-      </w:r>
-    </w:p>
-    <w:p>
-      <w:pPr>
-        <w:spacing w:before="0"/>
-        <w:rPr>
-          <w:lang w:val="en-US"/>
-        </w:rPr>
-      </w:pPr>
-    </w:p>
-    <w:p>
-      <w:pPr>
-        <w:spacing w:before="0"/>
-        <w:rPr>
-          <w:lang w:val="en-US"/>
-        </w:rPr>
-      </w:pPr>
-    </w:p>
-    <w:p>
-      <w:pPr>
-        <w:spacing w:before="0"/>
-        <w:rPr>
-          <w:lang w:val="en-US"/>
-        </w:rPr>
-      </w:pPr>
-      <w:r>
-        <w:rPr>
-          <w:lang w:val="en-US"/>
+        <w:t xml:space="preserve">. Evidently, the success </w:t>
+      </w:r>
+      <w:proofErr w:type="gramStart"/>
+      <w:r>
+        <w:rPr>
+          <w:lang w:val="en-US"/>
+        </w:rPr>
+        <w:t>story of DL hast</w:t>
+      </w:r>
+      <w:proofErr w:type="gramEnd"/>
+      <w:r>
+        <w:rPr>
+          <w:lang w:val="en-US"/>
+        </w:rPr>
+        <w:t xml:space="preserve"> just only begun.</w:t>
+      </w:r>
+    </w:p>
+    <w:p>
+      <w:pPr>
+        <w:spacing w:before="0"/>
+        <w:rPr>
+          <w:lang w:val="en-US"/>
+        </w:rPr>
+      </w:pPr>
+    </w:p>
+    <w:p>
+      <w:pPr>
+        <w:spacing w:before="0"/>
+        <w:rPr>
+          <w:lang w:val="en-US"/>
+        </w:rPr>
+      </w:pPr>
+    </w:p>
+    <w:p>
+      <w:pPr>
+        <w:spacing w:before="0"/>
+        <w:rPr>
+          <w:lang w:val="en-US"/>
+        </w:rPr>
+      </w:pPr>
+      <w:r>
+        <w:rPr>
+          <w:noProof/>
+          <w:lang w:val="en-US" w:eastAsia="en-US"/>
         </w:rPr>
         <w:drawing>
           <wp:inline distT="0" distB="0" distL="0" distR="0" wp14:anchorId="11B9A1E2" wp14:editId="19841CAB">
@@ -738,8 +996,212 @@
         <w:rPr>
           <w:lang w:val="en-US"/>
         </w:rPr>
-        <w:t>Fig. 2: A DL Venn diagram</w:t>
-      </w:r>
+        <w:t>Fig. 2: A DL Venn diagram.</w:t>
+      </w:r>
+    </w:p>
+    <w:p>
+      <w:pPr>
+        <w:spacing w:before="0"/>
+        <w:rPr>
+          <w:lang w:val="en-US"/>
+        </w:rPr>
+      </w:pPr>
+    </w:p>
+    <w:p>
+      <w:pPr>
+        <w:pStyle w:val="Heading1"/>
+        <w:rPr>
+          <w:lang w:val="en-US"/>
+        </w:rPr>
+      </w:pPr>
+      <w:r>
+        <w:rPr>
+          <w:lang w:val="en-US"/>
+        </w:rPr>
+        <w:t>So… this is for Google, Microsoft and their likes, right?</w:t>
+      </w:r>
+    </w:p>
+    <w:p>
+      <w:pPr>
+        <w:spacing w:before="0"/>
+        <w:rPr>
+          <w:lang w:val="en-US"/>
+        </w:rPr>
+      </w:pPr>
+      <w:r>
+        <w:rPr>
+          <w:lang w:val="en-US"/>
+        </w:rPr>
+        <w:t>Not necessarily. DL has been successfully applied by smaller companies, too. All you need is a reasonable amount of data, sufficient hardware and … the people who do the coding, of course!</w:t>
+      </w:r>
+    </w:p>
+    <w:p>
+      <w:pPr>
+        <w:spacing w:before="0"/>
+        <w:rPr>
+          <w:lang w:val="en-US"/>
+        </w:rPr>
+      </w:pPr>
+      <w:r>
+        <w:rPr>
+          <w:lang w:val="en-US"/>
+        </w:rPr>
+        <w:t>So let’s now zoom in on DL4J and some of its features.</w:t>
+      </w:r>
+    </w:p>
+    <w:p>
+      <w:pPr>
+        <w:spacing w:before="0"/>
+        <w:rPr>
+          <w:lang w:val="en-US"/>
+        </w:rPr>
+      </w:pPr>
+    </w:p>
+    <w:p>
+      <w:pPr>
+        <w:pStyle w:val="Heading1"/>
+        <w:rPr>
+          <w:lang w:val="en-US"/>
+        </w:rPr>
+      </w:pPr>
+      <w:r>
+        <w:rPr>
+          <w:lang w:val="en-US"/>
+        </w:rPr>
+        <w:t>Why haven’t I heard about DL4J yet?</w:t>
+      </w:r>
+    </w:p>
+    <w:p>
+      <w:pPr>
+        <w:spacing w:before="0"/>
+        <w:rPr>
+          <w:lang w:val="en-US"/>
+        </w:rPr>
+      </w:pPr>
+      <w:r>
+        <w:rPr>
+          <w:lang w:val="en-US"/>
+        </w:rPr>
+        <w:t xml:space="preserve">The best-known frameworks for DL are probably </w:t>
+      </w:r>
+      <w:proofErr w:type="spellStart"/>
+      <w:r>
+        <w:rPr>
+          <w:lang w:val="en-US"/>
+        </w:rPr>
+        <w:t>Keras</w:t>
+      </w:r>
+      <w:proofErr w:type="spellEnd"/>
+      <w:r>
+        <w:rPr>
+          <w:lang w:val="en-US"/>
+        </w:rPr>
+        <w:t xml:space="preserve">, </w:t>
+      </w:r>
+      <w:proofErr w:type="spellStart"/>
+      <w:r>
+        <w:rPr>
+          <w:lang w:val="en-US"/>
+        </w:rPr>
+        <w:t>TensorFlow</w:t>
+      </w:r>
+      <w:proofErr w:type="spellEnd"/>
+      <w:r>
+        <w:rPr>
+          <w:lang w:val="en-US"/>
+        </w:rPr>
+        <w:t xml:space="preserve">, </w:t>
+      </w:r>
+      <w:proofErr w:type="spellStart"/>
+      <w:r>
+        <w:rPr>
+          <w:lang w:val="en-US"/>
+        </w:rPr>
+        <w:t>Caffe</w:t>
+      </w:r>
+      <w:proofErr w:type="spellEnd"/>
+      <w:r>
+        <w:rPr>
+          <w:lang w:val="en-US"/>
+        </w:rPr>
+        <w:t xml:space="preserve">, Torch (now </w:t>
+      </w:r>
+      <w:proofErr w:type="spellStart"/>
+      <w:r>
+        <w:rPr>
+          <w:lang w:val="en-US"/>
+        </w:rPr>
+        <w:t>PyTorch</w:t>
+      </w:r>
+      <w:proofErr w:type="spellEnd"/>
+      <w:r>
+        <w:rPr>
+          <w:lang w:val="en-US"/>
+        </w:rPr>
+        <w:t xml:space="preserve">, too), </w:t>
+      </w:r>
+      <w:proofErr w:type="spellStart"/>
+      <w:r>
+        <w:rPr>
+          <w:lang w:val="en-US"/>
+        </w:rPr>
+        <w:t>Theano</w:t>
+      </w:r>
+      <w:proofErr w:type="spellEnd"/>
+      <w:r>
+        <w:rPr>
+          <w:lang w:val="en-US"/>
+        </w:rPr>
+        <w:t xml:space="preserve">… most of them with a Python API and most of them developed by developers at Google or Facebook (which of course does a lot to enhance their fame). The company behind DL4J is </w:t>
+      </w:r>
+      <w:proofErr w:type="spellStart"/>
+      <w:r>
+        <w:rPr>
+          <w:lang w:val="en-US"/>
+        </w:rPr>
+        <w:t>SkyMind</w:t>
+      </w:r>
+      <w:proofErr w:type="spellEnd"/>
+      <w:r>
+        <w:rPr>
+          <w:lang w:val="en-US"/>
+        </w:rPr>
+        <w:t xml:space="preserve">, a San Francisco startup founded in 2014. </w:t>
+      </w:r>
+      <w:proofErr w:type="spellStart"/>
+      <w:r>
+        <w:rPr>
+          <w:lang w:val="en-US"/>
+        </w:rPr>
+        <w:t>Skymind</w:t>
+      </w:r>
+      <w:proofErr w:type="spellEnd"/>
+      <w:r>
+        <w:rPr>
+          <w:lang w:val="en-US"/>
+        </w:rPr>
+        <w:t xml:space="preserve"> focuses on enterprise environment</w:t>
+      </w:r>
+      <w:r>
+        <w:rPr>
+          <w:lang w:val="en-US"/>
+        </w:rPr>
+        <w:t>s</w:t>
+      </w:r>
+      <w:r>
+        <w:rPr>
+          <w:lang w:val="en-US"/>
+        </w:rPr>
+        <w:t xml:space="preserve"> and distributed computing using Spark and </w:t>
+      </w:r>
+      <w:proofErr w:type="spellStart"/>
+      <w:r>
+        <w:rPr>
+          <w:lang w:val="en-US"/>
+        </w:rPr>
+        <w:t>Hadoop</w:t>
+      </w:r>
+      <w:proofErr w:type="spellEnd"/>
       <w:r>
         <w:rPr>
           <w:lang w:val="en-US"/>
@@ -766,110 +1228,6 @@
         <w:rPr>
           <w:lang w:val="en-US"/>
         </w:rPr>
-        <w:t>So… this is for Google, Microsoft and their likes, right?</w:t>
-      </w:r>
-    </w:p>
-    <w:p>
-      <w:pPr>
-        <w:spacing w:before="0"/>
-        <w:rPr>
-          <w:lang w:val="en-US"/>
-        </w:rPr>
-      </w:pPr>
-      <w:r>
-        <w:rPr>
-          <w:lang w:val="en-US"/>
-        </w:rPr>
-        <w:t>Not necessarily. DL has been successfully applied by smaller companies, too. All you need is a reasonable amount of data, sufficient hardware and … the people who do the coding, of course!</w:t>
-      </w:r>
-    </w:p>
-    <w:p>
-      <w:pPr>
-        <w:spacing w:before="0"/>
-        <w:rPr>
-          <w:lang w:val="en-US"/>
-        </w:rPr>
-      </w:pPr>
-      <w:r>
-        <w:rPr>
-          <w:lang w:val="en-US"/>
-        </w:rPr>
-        <w:t>So let’s now zoom in on DL4J and some of its features.</w:t>
-      </w:r>
-    </w:p>
-    <w:p>
-      <w:pPr>
-        <w:spacing w:before="0"/>
-        <w:rPr>
-          <w:lang w:val="en-US"/>
-        </w:rPr>
-      </w:pPr>
-    </w:p>
-    <w:p>
-      <w:pPr>
-        <w:pStyle w:val="Heading1"/>
-        <w:rPr>
-          <w:lang w:val="en-US"/>
-        </w:rPr>
-      </w:pPr>
-      <w:r>
-        <w:rPr>
-          <w:lang w:val="en-US"/>
-        </w:rPr>
-        <w:t>Why haven’t I heard about DL4J yet?</w:t>
-      </w:r>
-    </w:p>
-    <w:p>
-      <w:pPr>
-        <w:spacing w:before="0"/>
-        <w:rPr>
-          <w:lang w:val="en-US"/>
-        </w:rPr>
-      </w:pPr>
-      <w:r>
-        <w:rPr>
-          <w:lang w:val="en-US"/>
-        </w:rPr>
-        <w:t>The best-known frameworks for DL are probably Keras, TensorFlow, Caffe, Torch (now PyTorch, too), Theano… most of them with a Python API and most of them developed by developers at Google or Facebook (which of course does a lot to enhance their fame). The company behind DL4J is SkyMind</w:t>
-      </w:r>
-      <w:r>
-        <w:rPr>
-          <w:lang w:val="en-US"/>
-        </w:rPr>
-        <w:t>, a San Francisco startup founded in 2014. Skymind focuses on enterprise environment</w:t>
-      </w:r>
-      <w:r>
-        <w:rPr>
-          <w:lang w:val="en-US"/>
-        </w:rPr>
-        <w:t>s</w:t>
-      </w:r>
-      <w:r>
-        <w:rPr>
-          <w:lang w:val="en-US"/>
-        </w:rPr>
-        <w:t xml:space="preserve"> and distributed computing using Spark and Hadoop.</w:t>
-      </w:r>
-    </w:p>
-    <w:p>
-      <w:pPr>
-        <w:spacing w:before="0"/>
-        <w:rPr>
-          <w:lang w:val="en-US"/>
-        </w:rPr>
-      </w:pPr>
-    </w:p>
-    <w:p>
-      <w:pPr>
-        <w:pStyle w:val="Heading1"/>
-        <w:rPr>
-          <w:lang w:val="en-US"/>
-        </w:rPr>
-      </w:pPr>
-      <w:r>
-        <w:rPr>
-          <w:lang w:val="en-US"/>
-        </w:rPr>
         <w:t xml:space="preserve"> </w:t>
       </w:r>
       <w:r>
@@ -890,7 +1248,33 @@
         <w:rPr>
           <w:lang w:val="en-US"/>
         </w:rPr>
-        <w:t>To get an impression of DL4J, we’re</w:t>
+        <w:t xml:space="preserve">To get </w:t>
+      </w:r>
+      <w:proofErr w:type="gramStart"/>
+      <w:r>
+        <w:rPr>
+          <w:lang w:val="en-US"/>
+        </w:rPr>
+        <w:t>an</w:t>
+      </w:r>
+      <w:proofErr w:type="gramEnd"/>
+      <w:r>
+        <w:rPr>
+          <w:lang w:val="en-US"/>
+        </w:rPr>
+        <w:t xml:space="preserve"> </w:t>
+      </w:r>
+      <w:r>
+        <w:rPr>
+          <w:lang w:val="en-US"/>
+        </w:rPr>
+        <w:t xml:space="preserve">concrete </w:t>
+      </w:r>
+      <w:r>
+        <w:rPr>
+          <w:lang w:val="en-US"/>
+        </w:rPr>
+        <w:t>impression of DL4J, we’re</w:t>
       </w:r>
       <w:r>
         <w:rPr>
@@ -951,6 +1335,7 @@
         </w:rPr>
         <w:t xml:space="preserve">basic deep neural network in DL4J is created as a </w:t>
       </w:r>
+      <w:proofErr w:type="spellStart"/>
       <w:r>
         <w:rPr>
           <w:rStyle w:val="HTMLCode"/>
@@ -960,22 +1345,42 @@
         </w:rPr>
         <w:t>MultiLayerNetwork</w:t>
       </w:r>
+      <w:proofErr w:type="spellEnd"/>
       <w:r>
         <w:rPr>
           <w:rStyle w:val="HTMLCode"/>
           <w:rFonts w:ascii="Times New Roman" w:hAnsi="Times New Roman" w:cs="Times New Roman"/>
           <w:lang w:val="en-US"/>
         </w:rPr>
-        <w:t>, given a configuration containing parameters such as the optimization algorithm, the number of training epochs, the batchsize to use etc., as well as a list of layers with their activations. The data opera</w:t>
-      </w:r>
+        <w:t xml:space="preserve">, given a configuration containing parameters such as the optimization algorithm, the number of training epochs, the </w:t>
+      </w:r>
+      <w:proofErr w:type="spellStart"/>
       <w:r>
         <w:rPr>
           <w:rStyle w:val="HTMLCode"/>
           <w:rFonts w:ascii="Times New Roman" w:hAnsi="Times New Roman" w:cs="Times New Roman"/>
           <w:lang w:val="en-US"/>
         </w:rPr>
+        <w:t>batchsize</w:t>
+      </w:r>
+      <w:proofErr w:type="spellEnd"/>
+      <w:r>
+        <w:rPr>
+          <w:rStyle w:val="HTMLCode"/>
+          <w:rFonts w:ascii="Times New Roman" w:hAnsi="Times New Roman" w:cs="Times New Roman"/>
+          <w:lang w:val="en-US"/>
+        </w:rPr>
+        <w:t xml:space="preserve"> to use etc., as well as a list of layers with their activations. The data opera</w:t>
+      </w:r>
+      <w:r>
+        <w:rPr>
+          <w:rStyle w:val="HTMLCode"/>
+          <w:rFonts w:ascii="Times New Roman" w:hAnsi="Times New Roman" w:cs="Times New Roman"/>
+          <w:lang w:val="en-US"/>
+        </w:rPr>
         <w:t xml:space="preserve">ted upon will be of type </w:t>
       </w:r>
+      <w:proofErr w:type="spellStart"/>
       <w:r>
         <w:rPr>
           <w:rStyle w:val="HTMLCode"/>
@@ -985,22 +1390,42 @@
         </w:rPr>
         <w:t>NDArray</w:t>
       </w:r>
+      <w:proofErr w:type="spellEnd"/>
       <w:r>
         <w:rPr>
           <w:rStyle w:val="HTMLCode"/>
           <w:rFonts w:ascii="Times New Roman" w:hAnsi="Times New Roman" w:cs="Times New Roman"/>
           <w:lang w:val="en-US"/>
         </w:rPr>
-        <w:t>, provided by the ND4J scientific computing library also maintained by Skymind.</w:t>
-      </w:r>
+        <w:t xml:space="preserve">, provided by the ND4J scientific computing library also maintained by </w:t>
+      </w:r>
+      <w:proofErr w:type="spellStart"/>
       <w:r>
         <w:rPr>
           <w:rStyle w:val="HTMLCode"/>
           <w:rFonts w:ascii="Times New Roman" w:hAnsi="Times New Roman" w:cs="Times New Roman"/>
           <w:lang w:val="en-US"/>
         </w:rPr>
+        <w:t>Skymind</w:t>
+      </w:r>
+      <w:proofErr w:type="spellEnd"/>
+      <w:r>
+        <w:rPr>
+          <w:rStyle w:val="HTMLCode"/>
+          <w:rFonts w:ascii="Times New Roman" w:hAnsi="Times New Roman" w:cs="Times New Roman"/>
+          <w:lang w:val="en-US"/>
+        </w:rPr>
+        <w:t>.</w:t>
+      </w:r>
+      <w:r>
+        <w:rPr>
+          <w:rStyle w:val="HTMLCode"/>
+          <w:rFonts w:ascii="Times New Roman" w:hAnsi="Times New Roman" w:cs="Times New Roman"/>
+          <w:lang w:val="en-US"/>
+        </w:rPr>
         <w:t xml:space="preserve"> Not surprisingly, after initialization of the network (</w:t>
       </w:r>
+      <w:proofErr w:type="spellStart"/>
       <w:r>
         <w:rPr>
           <w:rStyle w:val="HTMLCode"/>
@@ -1010,6 +1435,7 @@
         </w:rPr>
         <w:t>init</w:t>
       </w:r>
+      <w:proofErr w:type="spellEnd"/>
       <w:r>
         <w:rPr>
           <w:rStyle w:val="HTMLCode"/>
@@ -1051,8 +1477,63 @@
           <w:rFonts w:ascii="Times New Roman" w:hAnsi="Times New Roman" w:cs="Times New Roman"/>
           <w:lang w:val="en-US"/>
         </w:rPr>
-        <w:t>For our regression problem, we use Conjugate Gradient Descent (because it worked well on the data), ReLU activation on the hidden layer and no activation on the output layer (because  it’s regression). All that remains to be taken care of is getting the dimensions right (</w:t>
-      </w:r>
+        <w:t xml:space="preserve">For our regression problem, we use Conjugate Gradient Descent (because it worked well on the data), </w:t>
+      </w:r>
+      <w:proofErr w:type="spellStart"/>
+      <w:r>
+        <w:rPr>
+          <w:rStyle w:val="HTMLCode"/>
+          <w:rFonts w:ascii="Times New Roman" w:hAnsi="Times New Roman" w:cs="Times New Roman"/>
+          <w:lang w:val="en-US"/>
+        </w:rPr>
+        <w:t>ReLU</w:t>
+      </w:r>
+      <w:proofErr w:type="spellEnd"/>
+      <w:r>
+        <w:rPr>
+          <w:rStyle w:val="HTMLCode"/>
+          <w:rFonts w:ascii="Times New Roman" w:hAnsi="Times New Roman" w:cs="Times New Roman"/>
+          <w:lang w:val="en-US"/>
+        </w:rPr>
+        <w:t xml:space="preserve"> activation on the hidden layer and no activation on the output layer (</w:t>
+      </w:r>
+      <w:proofErr w:type="gramStart"/>
+      <w:r>
+        <w:rPr>
+          <w:rStyle w:val="HTMLCode"/>
+          <w:rFonts w:ascii="Times New Roman" w:hAnsi="Times New Roman" w:cs="Times New Roman"/>
+          <w:lang w:val="en-US"/>
+        </w:rPr>
+        <w:t>because  it’s</w:t>
+      </w:r>
+      <w:proofErr w:type="gramEnd"/>
+      <w:r>
+        <w:rPr>
+          <w:rStyle w:val="HTMLCode"/>
+          <w:rFonts w:ascii="Times New Roman" w:hAnsi="Times New Roman" w:cs="Times New Roman"/>
+          <w:lang w:val="en-US"/>
+        </w:rPr>
+        <w:t xml:space="preserve"> regression). All </w:t>
+      </w:r>
+      <w:proofErr w:type="gramStart"/>
+      <w:r>
+        <w:rPr>
+          <w:rStyle w:val="HTMLCode"/>
+          <w:rFonts w:ascii="Times New Roman" w:hAnsi="Times New Roman" w:cs="Times New Roman"/>
+          <w:lang w:val="en-US"/>
+        </w:rPr>
+        <w:t>that remains to be taken care of is</w:t>
+      </w:r>
+      <w:proofErr w:type="gramEnd"/>
+      <w:r>
+        <w:rPr>
+          <w:rStyle w:val="HTMLCode"/>
+          <w:rFonts w:ascii="Times New Roman" w:hAnsi="Times New Roman" w:cs="Times New Roman"/>
+          <w:lang w:val="en-US"/>
+        </w:rPr>
+        <w:t xml:space="preserve"> getting the dimensions right (</w:t>
+      </w:r>
+      <w:proofErr w:type="spellStart"/>
       <w:r>
         <w:rPr>
           <w:rStyle w:val="HTMLCode"/>
@@ -1060,12 +1541,53 @@
           <w:i/>
           <w:lang w:val="en-US"/>
         </w:rPr>
-        <w:t>numFeatures, hiddenDim, outputDim</w:t>
-      </w:r>
+        <w:t>numFeatures</w:t>
+      </w:r>
+      <w:proofErr w:type="spellEnd"/>
       <w:r>
         <w:rPr>
           <w:rStyle w:val="HTMLCode"/>
           <w:rFonts w:ascii="Times New Roman" w:hAnsi="Times New Roman" w:cs="Times New Roman"/>
+          <w:i/>
+          <w:lang w:val="en-US"/>
+        </w:rPr>
+        <w:t xml:space="preserve">, </w:t>
+      </w:r>
+      <w:proofErr w:type="spellStart"/>
+      <w:r>
+        <w:rPr>
+          <w:rStyle w:val="HTMLCode"/>
+          <w:rFonts w:ascii="Times New Roman" w:hAnsi="Times New Roman" w:cs="Times New Roman"/>
+          <w:i/>
+          <w:lang w:val="en-US"/>
+        </w:rPr>
+        <w:t>hiddenDim</w:t>
+      </w:r>
+      <w:proofErr w:type="spellEnd"/>
+      <w:r>
+        <w:rPr>
+          <w:rStyle w:val="HTMLCode"/>
+          <w:rFonts w:ascii="Times New Roman" w:hAnsi="Times New Roman" w:cs="Times New Roman"/>
+          <w:i/>
+          <w:lang w:val="en-US"/>
+        </w:rPr>
+        <w:t xml:space="preserve">, </w:t>
+      </w:r>
+      <w:proofErr w:type="spellStart"/>
+      <w:r>
+        <w:rPr>
+          <w:rStyle w:val="HTMLCode"/>
+          <w:rFonts w:ascii="Times New Roman" w:hAnsi="Times New Roman" w:cs="Times New Roman"/>
+          <w:i/>
+          <w:lang w:val="en-US"/>
+        </w:rPr>
+        <w:t>outputDim</w:t>
+      </w:r>
+      <w:proofErr w:type="spellEnd"/>
+      <w:r>
+        <w:rPr>
+          <w:rStyle w:val="HTMLCode"/>
+          <w:rFonts w:ascii="Times New Roman" w:hAnsi="Times New Roman" w:cs="Times New Roman"/>
           <w:lang w:val="en-US"/>
         </w:rPr>
         <w:t>).</w:t>
@@ -1088,651 +1610,1883 @@
         </w:rPr>
         <w:br/>
       </w:r>
-      <w:r>
-        <w:rPr>
-          <w:rStyle w:val="HTMLCode"/>
-          <w:sz w:val="16"/>
-          <w:szCs w:val="16"/>
-          <w:lang w:val="en-US"/>
-        </w:rPr>
-        <w:t>public class LinearRegression {</w:t>
-      </w:r>
-    </w:p>
-    <w:p>
-      <w:pPr>
-        <w:spacing w:before="0"/>
-        <w:rPr>
-          <w:rStyle w:val="HTMLCode"/>
-          <w:sz w:val="16"/>
-          <w:szCs w:val="16"/>
-          <w:lang w:val="en-US"/>
-        </w:rPr>
-      </w:pPr>
-    </w:p>
-    <w:p>
-      <w:pPr>
-        <w:spacing w:before="0"/>
-        <w:rPr>
-          <w:rStyle w:val="HTMLCode"/>
-          <w:sz w:val="16"/>
-          <w:szCs w:val="16"/>
-          <w:lang w:val="en-US"/>
-        </w:rPr>
-      </w:pPr>
-      <w:r>
-        <w:rPr>
-          <w:rStyle w:val="HTMLCode"/>
-          <w:sz w:val="16"/>
-          <w:szCs w:val="16"/>
-          <w:lang w:val="en-US"/>
-        </w:rPr>
-        <w:t xml:space="preserve">    public static void main(String[] args) {</w:t>
-      </w:r>
-    </w:p>
-    <w:p>
-      <w:pPr>
-        <w:spacing w:before="0"/>
-        <w:rPr>
-          <w:rStyle w:val="HTMLCode"/>
-          <w:sz w:val="16"/>
-          <w:szCs w:val="16"/>
-          <w:lang w:val="en-US"/>
-        </w:rPr>
-      </w:pPr>
-    </w:p>
-    <w:p>
-      <w:pPr>
-        <w:spacing w:before="0"/>
-        <w:rPr>
-          <w:rStyle w:val="HTMLCode"/>
-          <w:sz w:val="16"/>
-          <w:szCs w:val="16"/>
-          <w:lang w:val="en-US"/>
-        </w:rPr>
-      </w:pPr>
-      <w:r>
-        <w:rPr>
-          <w:rStyle w:val="HTMLCode"/>
-          <w:sz w:val="16"/>
-          <w:szCs w:val="16"/>
-          <w:lang w:val="en-US"/>
-        </w:rPr>
-        <w:t xml:space="preserve">        int seed = 777;</w:t>
-      </w:r>
-    </w:p>
-    <w:p>
-      <w:pPr>
-        <w:spacing w:before="0"/>
-        <w:rPr>
-          <w:rStyle w:val="HTMLCode"/>
-          <w:sz w:val="16"/>
-          <w:szCs w:val="16"/>
-          <w:lang w:val="en-US"/>
-        </w:rPr>
-      </w:pPr>
-      <w:r>
-        <w:rPr>
-          <w:rStyle w:val="HTMLCode"/>
-          <w:sz w:val="16"/>
-          <w:szCs w:val="16"/>
-          <w:lang w:val="en-US"/>
-        </w:rPr>
-        <w:t xml:space="preserve">        int numSamples = 64;</w:t>
-      </w:r>
-    </w:p>
-    <w:p>
-      <w:pPr>
-        <w:spacing w:before="0"/>
-        <w:rPr>
-          <w:rStyle w:val="HTMLCode"/>
-          <w:sz w:val="16"/>
-          <w:szCs w:val="16"/>
-          <w:lang w:val="en-US"/>
-        </w:rPr>
-      </w:pPr>
-      <w:r>
-        <w:rPr>
-          <w:rStyle w:val="HTMLCode"/>
-          <w:sz w:val="16"/>
-          <w:szCs w:val="16"/>
-          <w:lang w:val="en-US"/>
-        </w:rPr>
-        <w:t xml:space="preserve">        int numFeatures = 1000;</w:t>
-      </w:r>
-    </w:p>
-    <w:p>
-      <w:pPr>
-        <w:spacing w:before="0"/>
-        <w:rPr>
-          <w:rStyle w:val="HTMLCode"/>
-          <w:sz w:val="16"/>
-          <w:szCs w:val="16"/>
-          <w:lang w:val="en-US"/>
-        </w:rPr>
-      </w:pPr>
-      <w:r>
-        <w:rPr>
-          <w:rStyle w:val="HTMLCode"/>
-          <w:sz w:val="16"/>
-          <w:szCs w:val="16"/>
-          <w:lang w:val="en-US"/>
-        </w:rPr>
-        <w:t xml:space="preserve">        int hiddenDim = 100;</w:t>
-      </w:r>
-    </w:p>
-    <w:p>
-      <w:pPr>
-        <w:spacing w:before="0"/>
-        <w:rPr>
-          <w:rStyle w:val="HTMLCode"/>
-          <w:sz w:val="16"/>
-          <w:szCs w:val="16"/>
-          <w:lang w:val="en-US"/>
-        </w:rPr>
-      </w:pPr>
-      <w:r>
-        <w:rPr>
-          <w:rStyle w:val="HTMLCode"/>
-          <w:sz w:val="16"/>
-          <w:szCs w:val="16"/>
-          <w:lang w:val="en-US"/>
-        </w:rPr>
-        <w:t xml:space="preserve">        int outputDim = 10;</w:t>
-      </w:r>
-    </w:p>
-    <w:p>
-      <w:pPr>
-        <w:spacing w:before="0"/>
-        <w:rPr>
-          <w:rStyle w:val="HTMLCode"/>
-          <w:sz w:val="16"/>
-          <w:szCs w:val="16"/>
-          <w:lang w:val="en-US"/>
-        </w:rPr>
-      </w:pPr>
-    </w:p>
-    <w:p>
-      <w:pPr>
-        <w:spacing w:before="0"/>
-        <w:rPr>
-          <w:rStyle w:val="HTMLCode"/>
-          <w:sz w:val="16"/>
-          <w:szCs w:val="16"/>
-          <w:lang w:val="en-US"/>
-        </w:rPr>
-      </w:pPr>
-      <w:r>
-        <w:rPr>
-          <w:rStyle w:val="HTMLCode"/>
-          <w:sz w:val="16"/>
-          <w:szCs w:val="16"/>
-          <w:lang w:val="en-US"/>
-        </w:rPr>
-        <w:t xml:space="preserve">        int numEpochs = 100;</w:t>
-      </w:r>
-    </w:p>
-    <w:p>
-      <w:pPr>
-        <w:spacing w:before="0"/>
-        <w:rPr>
-          <w:rStyle w:val="HTMLCode"/>
-          <w:sz w:val="16"/>
-          <w:szCs w:val="16"/>
-          <w:lang w:val="en-US"/>
-        </w:rPr>
-      </w:pPr>
-    </w:p>
-    <w:p>
-      <w:pPr>
-        <w:spacing w:before="0"/>
-        <w:rPr>
-          <w:rStyle w:val="HTMLCode"/>
-          <w:sz w:val="16"/>
-          <w:szCs w:val="16"/>
-          <w:lang w:val="en-US"/>
-        </w:rPr>
-      </w:pPr>
-      <w:r>
-        <w:rPr>
-          <w:rStyle w:val="HTMLCode"/>
-          <w:sz w:val="16"/>
-          <w:szCs w:val="16"/>
-          <w:lang w:val="en-US"/>
-        </w:rPr>
-        <w:t xml:space="preserve">        INDArray X = Nd4j.randn(numSamples, numFeatures);</w:t>
-      </w:r>
-    </w:p>
-    <w:p>
-      <w:pPr>
-        <w:spacing w:before="0"/>
-        <w:rPr>
-          <w:rStyle w:val="HTMLCode"/>
-          <w:sz w:val="16"/>
-          <w:szCs w:val="16"/>
-          <w:lang w:val="en-US"/>
-        </w:rPr>
-      </w:pPr>
-      <w:r>
-        <w:rPr>
-          <w:rStyle w:val="HTMLCode"/>
-          <w:sz w:val="16"/>
-          <w:szCs w:val="16"/>
-          <w:lang w:val="en-US"/>
-        </w:rPr>
-        <w:t xml:space="preserve">        INDArray Y = Nd4j.randn(numSamples, outputDim);</w:t>
-      </w:r>
-    </w:p>
-    <w:p>
-      <w:pPr>
-        <w:spacing w:before="0"/>
-        <w:rPr>
-          <w:rStyle w:val="HTMLCode"/>
-          <w:sz w:val="16"/>
-          <w:szCs w:val="16"/>
-          <w:lang w:val="en-US"/>
-        </w:rPr>
-      </w:pPr>
-    </w:p>
-    <w:p>
-      <w:pPr>
-        <w:spacing w:before="0"/>
-        <w:rPr>
-          <w:rStyle w:val="HTMLCode"/>
-          <w:sz w:val="16"/>
-          <w:szCs w:val="16"/>
-          <w:lang w:val="en-US"/>
-        </w:rPr>
-      </w:pPr>
-      <w:r>
-        <w:rPr>
-          <w:rStyle w:val="HTMLCode"/>
-          <w:sz w:val="16"/>
-          <w:szCs w:val="16"/>
-          <w:lang w:val="en-US"/>
-        </w:rPr>
-        <w:t xml:space="preserve">        MultiLayerNetwork net = new MultiLayerNetwork(new NeuralNetConfiguration.Builder()</w:t>
-      </w:r>
-    </w:p>
-    <w:p>
-      <w:pPr>
-        <w:spacing w:before="0"/>
-        <w:rPr>
-          <w:rStyle w:val="HTMLCode"/>
-          <w:sz w:val="16"/>
-          <w:szCs w:val="16"/>
-          <w:lang w:val="en-US"/>
-        </w:rPr>
-      </w:pPr>
-      <w:r>
-        <w:rPr>
-          <w:rStyle w:val="HTMLCode"/>
-          <w:sz w:val="16"/>
-          <w:szCs w:val="16"/>
-          <w:lang w:val="en-US"/>
-        </w:rPr>
-        <w:t xml:space="preserve">                .seed(seed)</w:t>
-      </w:r>
-    </w:p>
-    <w:p>
-      <w:pPr>
-        <w:spacing w:before="0"/>
-        <w:rPr>
-          <w:rStyle w:val="HTMLCode"/>
-          <w:sz w:val="16"/>
-          <w:szCs w:val="16"/>
-          <w:lang w:val="en-US"/>
-        </w:rPr>
-      </w:pPr>
-      <w:r>
-        <w:rPr>
-          <w:rStyle w:val="HTMLCode"/>
-          <w:sz w:val="16"/>
-          <w:szCs w:val="16"/>
-          <w:lang w:val="en-US"/>
-        </w:rPr>
-        <w:t xml:space="preserve">                .iterations(numEpochs)</w:t>
-      </w:r>
-    </w:p>
-    <w:p>
-      <w:pPr>
-        <w:spacing w:before="0"/>
-        <w:rPr>
-          <w:rStyle w:val="HTMLCode"/>
-          <w:sz w:val="16"/>
-          <w:szCs w:val="16"/>
-          <w:lang w:val="en-US"/>
-        </w:rPr>
-      </w:pPr>
-      <w:r>
-        <w:rPr>
-          <w:rStyle w:val="HTMLCode"/>
-          <w:sz w:val="16"/>
-          <w:szCs w:val="16"/>
-          <w:lang w:val="en-US"/>
-        </w:rPr>
-        <w:t xml:space="preserve">                .miniBatch(false)</w:t>
-      </w:r>
-    </w:p>
-    <w:p>
-      <w:pPr>
-        <w:spacing w:before="0"/>
-        <w:rPr>
-          <w:rStyle w:val="HTMLCode"/>
-          <w:sz w:val="16"/>
-          <w:szCs w:val="16"/>
-          <w:lang w:val="en-US"/>
-        </w:rPr>
-      </w:pPr>
-      <w:r>
-        <w:rPr>
-          <w:rStyle w:val="HTMLCode"/>
-          <w:sz w:val="16"/>
-          <w:szCs w:val="16"/>
-          <w:lang w:val="en-US"/>
-        </w:rPr>
-        <w:t xml:space="preserve">                .optimizationAlgo(OptimizationAlgorithm.CONJUGATE_GRADIENT)</w:t>
-      </w:r>
-    </w:p>
-    <w:p>
-      <w:pPr>
-        <w:spacing w:before="0"/>
-        <w:rPr>
-          <w:rStyle w:val="HTMLCode"/>
-          <w:sz w:val="16"/>
-          <w:szCs w:val="16"/>
-          <w:lang w:val="en-US"/>
-        </w:rPr>
-      </w:pPr>
-      <w:r>
-        <w:rPr>
-          <w:rStyle w:val="HTMLCode"/>
-          <w:sz w:val="16"/>
-          <w:szCs w:val="16"/>
-          <w:lang w:val="en-US"/>
-        </w:rPr>
-        <w:t xml:space="preserve">                .weightInit(WeightInit.XAVIER) </w:t>
-      </w:r>
-    </w:p>
-    <w:p>
-      <w:pPr>
-        <w:spacing w:before="0"/>
-        <w:rPr>
-          <w:rStyle w:val="HTMLCode"/>
-          <w:sz w:val="16"/>
-          <w:szCs w:val="16"/>
-          <w:lang w:val="en-US"/>
-        </w:rPr>
-      </w:pPr>
-      <w:r>
-        <w:rPr>
-          <w:rStyle w:val="HTMLCode"/>
-          <w:sz w:val="16"/>
-          <w:szCs w:val="16"/>
-          <w:lang w:val="en-US"/>
-        </w:rPr>
-        <w:t xml:space="preserve">                .updater(Updater.SGD)</w:t>
-      </w:r>
-    </w:p>
-    <w:p>
-      <w:pPr>
-        <w:spacing w:before="0"/>
-        <w:rPr>
-          <w:rStyle w:val="HTMLCode"/>
-          <w:sz w:val="16"/>
-          <w:szCs w:val="16"/>
-          <w:lang w:val="en-US"/>
-        </w:rPr>
-      </w:pPr>
-      <w:r>
-        <w:rPr>
-          <w:rStyle w:val="HTMLCode"/>
-          <w:sz w:val="16"/>
-          <w:szCs w:val="16"/>
-          <w:lang w:val="en-US"/>
-        </w:rPr>
-        <w:t xml:space="preserve">                .list()</w:t>
-      </w:r>
-    </w:p>
-    <w:p>
-      <w:pPr>
-        <w:spacing w:before="0"/>
-        <w:rPr>
-          <w:rStyle w:val="HTMLCode"/>
-          <w:sz w:val="16"/>
-          <w:szCs w:val="16"/>
-          <w:lang w:val="en-US"/>
-        </w:rPr>
-      </w:pPr>
-      <w:r>
-        <w:rPr>
-          <w:rStyle w:val="HTMLCode"/>
-          <w:sz w:val="16"/>
-          <w:szCs w:val="16"/>
-          <w:lang w:val="en-US"/>
-        </w:rPr>
-        <w:t xml:space="preserve">                .layer(0, new DenseLayer.Builder().nIn(numFeatures).nOut(hiddenDim)</w:t>
-      </w:r>
-    </w:p>
-    <w:p>
-      <w:pPr>
-        <w:spacing w:before="0"/>
-        <w:rPr>
-          <w:rStyle w:val="HTMLCode"/>
-          <w:sz w:val="16"/>
-          <w:szCs w:val="16"/>
-          <w:lang w:val="en-US"/>
-        </w:rPr>
-      </w:pPr>
-      <w:r>
-        <w:rPr>
-          <w:rStyle w:val="HTMLCode"/>
-          <w:sz w:val="16"/>
-          <w:szCs w:val="16"/>
-          <w:lang w:val="en-US"/>
-        </w:rPr>
-        <w:t xml:space="preserve">                        .activation(Activation.RELU)</w:t>
-      </w:r>
-    </w:p>
-    <w:p>
-      <w:pPr>
-        <w:spacing w:before="0"/>
-        <w:rPr>
-          <w:rStyle w:val="HTMLCode"/>
-          <w:sz w:val="16"/>
-          <w:szCs w:val="16"/>
-          <w:lang w:val="en-US"/>
-        </w:rPr>
-      </w:pPr>
-      <w:r>
-        <w:rPr>
-          <w:rStyle w:val="HTMLCode"/>
-          <w:sz w:val="16"/>
-          <w:szCs w:val="16"/>
-          <w:lang w:val="en-US"/>
-        </w:rPr>
-        <w:t xml:space="preserve">                        .build())</w:t>
-      </w:r>
-    </w:p>
-    <w:p>
-      <w:pPr>
-        <w:spacing w:before="0"/>
-        <w:rPr>
-          <w:rStyle w:val="HTMLCode"/>
-          <w:sz w:val="16"/>
-          <w:szCs w:val="16"/>
-          <w:lang w:val="en-US"/>
-        </w:rPr>
-      </w:pPr>
-      <w:r>
-        <w:rPr>
-          <w:rStyle w:val="HTMLCode"/>
-          <w:sz w:val="16"/>
-          <w:szCs w:val="16"/>
-          <w:lang w:val="en-US"/>
-        </w:rPr>
-        <w:t xml:space="preserve">                .layer(1, new OutputLayer.Builder(LossFunctions.LossFunction.MSE)</w:t>
-      </w:r>
-    </w:p>
-    <w:p>
-      <w:pPr>
-        <w:spacing w:before="0"/>
-        <w:rPr>
-          <w:rStyle w:val="HTMLCode"/>
-          <w:sz w:val="16"/>
-          <w:szCs w:val="16"/>
-          <w:lang w:val="en-US"/>
-        </w:rPr>
-      </w:pPr>
-      <w:r>
-        <w:rPr>
-          <w:rStyle w:val="HTMLCode"/>
-          <w:sz w:val="16"/>
-          <w:szCs w:val="16"/>
-          <w:lang w:val="en-US"/>
-        </w:rPr>
-        <w:t xml:space="preserve">                        .activation(Activation.IDENTITY)</w:t>
-      </w:r>
-    </w:p>
-    <w:p>
-      <w:pPr>
-        <w:spacing w:before="0"/>
-        <w:rPr>
-          <w:rStyle w:val="HTMLCode"/>
-          <w:sz w:val="16"/>
-          <w:szCs w:val="16"/>
-          <w:lang w:val="en-US"/>
-        </w:rPr>
-      </w:pPr>
-      <w:r>
-        <w:rPr>
-          <w:rStyle w:val="HTMLCode"/>
-          <w:sz w:val="16"/>
-          <w:szCs w:val="16"/>
-          <w:lang w:val="en-US"/>
-        </w:rPr>
-        <w:t xml:space="preserve">                        .nIn(hiddenDim).nOut(outputDim).build())</w:t>
-      </w:r>
-    </w:p>
-    <w:p>
-      <w:pPr>
-        <w:spacing w:before="0"/>
-        <w:rPr>
-          <w:rStyle w:val="HTMLCode"/>
-          <w:sz w:val="16"/>
-          <w:szCs w:val="16"/>
-          <w:lang w:val="en-US"/>
-        </w:rPr>
-      </w:pPr>
-      <w:r>
-        <w:rPr>
-          <w:rStyle w:val="HTMLCode"/>
-          <w:sz w:val="16"/>
-          <w:szCs w:val="16"/>
-          <w:lang w:val="en-US"/>
-        </w:rPr>
-        <w:t xml:space="preserve">                .build());</w:t>
-      </w:r>
-    </w:p>
-    <w:p>
-      <w:pPr>
-        <w:spacing w:before="0"/>
-        <w:rPr>
-          <w:rStyle w:val="HTMLCode"/>
-          <w:sz w:val="16"/>
-          <w:szCs w:val="16"/>
-          <w:lang w:val="en-US"/>
-        </w:rPr>
-      </w:pPr>
-    </w:p>
-    <w:p>
-      <w:pPr>
-        <w:spacing w:before="0"/>
-        <w:rPr>
-          <w:rStyle w:val="HTMLCode"/>
-          <w:sz w:val="16"/>
-          <w:szCs w:val="16"/>
-          <w:lang w:val="en-US"/>
-        </w:rPr>
-      </w:pPr>
-      <w:r>
-        <w:rPr>
-          <w:rStyle w:val="HTMLCode"/>
-          <w:sz w:val="16"/>
-          <w:szCs w:val="16"/>
-          <w:lang w:val="en-US"/>
-        </w:rPr>
-        <w:t xml:space="preserve">        net.init();</w:t>
-      </w:r>
-    </w:p>
-    <w:p>
-      <w:pPr>
-        <w:spacing w:before="0"/>
-        <w:rPr>
-          <w:rStyle w:val="HTMLCode"/>
-          <w:sz w:val="16"/>
-          <w:szCs w:val="16"/>
-          <w:lang w:val="en-US"/>
-        </w:rPr>
-      </w:pPr>
-      <w:r>
-        <w:rPr>
-          <w:rStyle w:val="HTMLCode"/>
-          <w:sz w:val="16"/>
-          <w:szCs w:val="16"/>
-          <w:lang w:val="en-US"/>
-        </w:rPr>
-        <w:t xml:space="preserve">        System.out.println(net.summary());</w:t>
-      </w:r>
-    </w:p>
-    <w:p>
-      <w:pPr>
-        <w:spacing w:before="0"/>
-        <w:rPr>
-          <w:rStyle w:val="HTMLCode"/>
-          <w:sz w:val="16"/>
-          <w:szCs w:val="16"/>
-          <w:lang w:val="en-US"/>
-        </w:rPr>
-      </w:pPr>
-      <w:r>
-        <w:rPr>
-          <w:rStyle w:val="HTMLCode"/>
-          <w:sz w:val="16"/>
-          <w:szCs w:val="16"/>
-          <w:lang w:val="en-US"/>
-        </w:rPr>
-        <w:t xml:space="preserve">        net.setListeners(new ScoreIterationListener(10));</w:t>
-      </w:r>
-    </w:p>
-    <w:p>
-      <w:pPr>
-        <w:spacing w:before="0"/>
-        <w:rPr>
-          <w:rStyle w:val="HTMLCode"/>
-          <w:sz w:val="16"/>
-          <w:szCs w:val="16"/>
-          <w:lang w:val="en-US"/>
-        </w:rPr>
-      </w:pPr>
-    </w:p>
-    <w:p>
-      <w:pPr>
-        <w:spacing w:before="0"/>
-        <w:rPr>
-          <w:rStyle w:val="HTMLCode"/>
-          <w:sz w:val="16"/>
-          <w:szCs w:val="16"/>
-          <w:lang w:val="en-US"/>
-        </w:rPr>
-      </w:pPr>
-      <w:r>
-        <w:rPr>
-          <w:rStyle w:val="HTMLCode"/>
-          <w:sz w:val="16"/>
-          <w:szCs w:val="16"/>
-          <w:lang w:val="en-US"/>
-        </w:rPr>
-        <w:t xml:space="preserve">        net.fit(X, Y);</w:t>
+      <w:proofErr w:type="gramStart"/>
+      <w:r>
+        <w:rPr>
+          <w:rStyle w:val="HTMLCode"/>
+          <w:sz w:val="16"/>
+          <w:szCs w:val="16"/>
+          <w:lang w:val="en-US"/>
+        </w:rPr>
+        <w:t>public</w:t>
+      </w:r>
+      <w:proofErr w:type="gramEnd"/>
+      <w:r>
+        <w:rPr>
+          <w:rStyle w:val="HTMLCode"/>
+          <w:sz w:val="16"/>
+          <w:szCs w:val="16"/>
+          <w:lang w:val="en-US"/>
+        </w:rPr>
+        <w:t xml:space="preserve"> class </w:t>
+      </w:r>
+      <w:proofErr w:type="spellStart"/>
+      <w:r>
+        <w:rPr>
+          <w:rStyle w:val="HTMLCode"/>
+          <w:sz w:val="16"/>
+          <w:szCs w:val="16"/>
+          <w:lang w:val="en-US"/>
+        </w:rPr>
+        <w:t>LinearRegression</w:t>
+      </w:r>
+      <w:proofErr w:type="spellEnd"/>
+      <w:r>
+        <w:rPr>
+          <w:rStyle w:val="HTMLCode"/>
+          <w:sz w:val="16"/>
+          <w:szCs w:val="16"/>
+          <w:lang w:val="en-US"/>
+        </w:rPr>
+        <w:t xml:space="preserve"> {</w:t>
+      </w:r>
+    </w:p>
+    <w:p>
+      <w:pPr>
+        <w:spacing w:before="0"/>
+        <w:rPr>
+          <w:rStyle w:val="HTMLCode"/>
+          <w:sz w:val="16"/>
+          <w:szCs w:val="16"/>
+          <w:lang w:val="en-US"/>
+        </w:rPr>
+      </w:pPr>
+    </w:p>
+    <w:p>
+      <w:pPr>
+        <w:spacing w:before="0"/>
+        <w:rPr>
+          <w:rStyle w:val="HTMLCode"/>
+          <w:sz w:val="16"/>
+          <w:szCs w:val="16"/>
+          <w:lang w:val="en-US"/>
+        </w:rPr>
+      </w:pPr>
+      <w:r>
+        <w:rPr>
+          <w:rStyle w:val="HTMLCode"/>
+          <w:sz w:val="16"/>
+          <w:szCs w:val="16"/>
+          <w:lang w:val="en-US"/>
+        </w:rPr>
+        <w:t xml:space="preserve">    </w:t>
+      </w:r>
+      <w:proofErr w:type="gramStart"/>
+      <w:r>
+        <w:rPr>
+          <w:rStyle w:val="HTMLCode"/>
+          <w:sz w:val="16"/>
+          <w:szCs w:val="16"/>
+          <w:lang w:val="en-US"/>
+        </w:rPr>
+        <w:t>public</w:t>
+      </w:r>
+      <w:proofErr w:type="gramEnd"/>
+      <w:r>
+        <w:rPr>
+          <w:rStyle w:val="HTMLCode"/>
+          <w:sz w:val="16"/>
+          <w:szCs w:val="16"/>
+          <w:lang w:val="en-US"/>
+        </w:rPr>
+        <w:t xml:space="preserve"> static void main(String[] </w:t>
+      </w:r>
+      <w:proofErr w:type="spellStart"/>
+      <w:r>
+        <w:rPr>
+          <w:rStyle w:val="HTMLCode"/>
+          <w:sz w:val="16"/>
+          <w:szCs w:val="16"/>
+          <w:lang w:val="en-US"/>
+        </w:rPr>
+        <w:t>args</w:t>
+      </w:r>
+      <w:proofErr w:type="spellEnd"/>
+      <w:r>
+        <w:rPr>
+          <w:rStyle w:val="HTMLCode"/>
+          <w:sz w:val="16"/>
+          <w:szCs w:val="16"/>
+          <w:lang w:val="en-US"/>
+        </w:rPr>
+        <w:t>) {</w:t>
+      </w:r>
+    </w:p>
+    <w:p>
+      <w:pPr>
+        <w:spacing w:before="0"/>
+        <w:rPr>
+          <w:rStyle w:val="HTMLCode"/>
+          <w:sz w:val="16"/>
+          <w:szCs w:val="16"/>
+          <w:lang w:val="en-US"/>
+        </w:rPr>
+      </w:pPr>
+    </w:p>
+    <w:p>
+      <w:pPr>
+        <w:spacing w:before="0"/>
+        <w:rPr>
+          <w:rStyle w:val="HTMLCode"/>
+          <w:sz w:val="16"/>
+          <w:szCs w:val="16"/>
+          <w:lang w:val="en-US"/>
+        </w:rPr>
+      </w:pPr>
+      <w:r>
+        <w:rPr>
+          <w:rStyle w:val="HTMLCode"/>
+          <w:sz w:val="16"/>
+          <w:szCs w:val="16"/>
+          <w:lang w:val="en-US"/>
+        </w:rPr>
+        <w:t xml:space="preserve">        </w:t>
+      </w:r>
+      <w:proofErr w:type="spellStart"/>
+      <w:proofErr w:type="gramStart"/>
+      <w:r>
+        <w:rPr>
+          <w:rStyle w:val="HTMLCode"/>
+          <w:sz w:val="16"/>
+          <w:szCs w:val="16"/>
+          <w:lang w:val="en-US"/>
+        </w:rPr>
+        <w:t>int</w:t>
+      </w:r>
+      <w:proofErr w:type="spellEnd"/>
+      <w:proofErr w:type="gramEnd"/>
+      <w:r>
+        <w:rPr>
+          <w:rStyle w:val="HTMLCode"/>
+          <w:sz w:val="16"/>
+          <w:szCs w:val="16"/>
+          <w:lang w:val="en-US"/>
+        </w:rPr>
+        <w:t xml:space="preserve"> seed = 777;</w:t>
+      </w:r>
+    </w:p>
+    <w:p>
+      <w:pPr>
+        <w:spacing w:before="0"/>
+        <w:rPr>
+          <w:rStyle w:val="HTMLCode"/>
+          <w:sz w:val="16"/>
+          <w:szCs w:val="16"/>
+          <w:lang w:val="en-US"/>
+        </w:rPr>
+      </w:pPr>
+      <w:r>
+        <w:rPr>
+          <w:rStyle w:val="HTMLCode"/>
+          <w:sz w:val="16"/>
+          <w:szCs w:val="16"/>
+          <w:lang w:val="en-US"/>
+        </w:rPr>
+        <w:t xml:space="preserve">        </w:t>
+      </w:r>
+      <w:proofErr w:type="spellStart"/>
+      <w:proofErr w:type="gramStart"/>
+      <w:r>
+        <w:rPr>
+          <w:rStyle w:val="HTMLCode"/>
+          <w:sz w:val="16"/>
+          <w:szCs w:val="16"/>
+          <w:lang w:val="en-US"/>
+        </w:rPr>
+        <w:t>int</w:t>
+      </w:r>
+      <w:proofErr w:type="spellEnd"/>
+      <w:proofErr w:type="gramEnd"/>
+      <w:r>
+        <w:rPr>
+          <w:rStyle w:val="HTMLCode"/>
+          <w:sz w:val="16"/>
+          <w:szCs w:val="16"/>
+          <w:lang w:val="en-US"/>
+        </w:rPr>
+        <w:t xml:space="preserve"> </w:t>
+      </w:r>
+      <w:proofErr w:type="spellStart"/>
+      <w:r>
+        <w:rPr>
+          <w:rStyle w:val="HTMLCode"/>
+          <w:sz w:val="16"/>
+          <w:szCs w:val="16"/>
+          <w:lang w:val="en-US"/>
+        </w:rPr>
+        <w:t>numSamples</w:t>
+      </w:r>
+      <w:proofErr w:type="spellEnd"/>
+      <w:r>
+        <w:rPr>
+          <w:rStyle w:val="HTMLCode"/>
+          <w:sz w:val="16"/>
+          <w:szCs w:val="16"/>
+          <w:lang w:val="en-US"/>
+        </w:rPr>
+        <w:t xml:space="preserve"> = 64;</w:t>
+      </w:r>
+    </w:p>
+    <w:p>
+      <w:pPr>
+        <w:spacing w:before="0"/>
+        <w:rPr>
+          <w:rStyle w:val="HTMLCode"/>
+          <w:sz w:val="16"/>
+          <w:szCs w:val="16"/>
+          <w:lang w:val="en-US"/>
+        </w:rPr>
+      </w:pPr>
+      <w:r>
+        <w:rPr>
+          <w:rStyle w:val="HTMLCode"/>
+          <w:sz w:val="16"/>
+          <w:szCs w:val="16"/>
+          <w:lang w:val="en-US"/>
+        </w:rPr>
+        <w:t xml:space="preserve">        </w:t>
+      </w:r>
+      <w:proofErr w:type="spellStart"/>
+      <w:proofErr w:type="gramStart"/>
+      <w:r>
+        <w:rPr>
+          <w:rStyle w:val="HTMLCode"/>
+          <w:sz w:val="16"/>
+          <w:szCs w:val="16"/>
+          <w:lang w:val="en-US"/>
+        </w:rPr>
+        <w:t>int</w:t>
+      </w:r>
+      <w:proofErr w:type="spellEnd"/>
+      <w:proofErr w:type="gramEnd"/>
+      <w:r>
+        <w:rPr>
+          <w:rStyle w:val="HTMLCode"/>
+          <w:sz w:val="16"/>
+          <w:szCs w:val="16"/>
+          <w:lang w:val="en-US"/>
+        </w:rPr>
+        <w:t xml:space="preserve"> </w:t>
+      </w:r>
+      <w:proofErr w:type="spellStart"/>
+      <w:r>
+        <w:rPr>
+          <w:rStyle w:val="HTMLCode"/>
+          <w:sz w:val="16"/>
+          <w:szCs w:val="16"/>
+          <w:lang w:val="en-US"/>
+        </w:rPr>
+        <w:t>numFeatures</w:t>
+      </w:r>
+      <w:proofErr w:type="spellEnd"/>
+      <w:r>
+        <w:rPr>
+          <w:rStyle w:val="HTMLCode"/>
+          <w:sz w:val="16"/>
+          <w:szCs w:val="16"/>
+          <w:lang w:val="en-US"/>
+        </w:rPr>
+        <w:t xml:space="preserve"> = 1000;</w:t>
+      </w:r>
+    </w:p>
+    <w:p>
+      <w:pPr>
+        <w:spacing w:before="0"/>
+        <w:rPr>
+          <w:rStyle w:val="HTMLCode"/>
+          <w:sz w:val="16"/>
+          <w:szCs w:val="16"/>
+          <w:lang w:val="en-US"/>
+        </w:rPr>
+      </w:pPr>
+      <w:r>
+        <w:rPr>
+          <w:rStyle w:val="HTMLCode"/>
+          <w:sz w:val="16"/>
+          <w:szCs w:val="16"/>
+          <w:lang w:val="en-US"/>
+        </w:rPr>
+        <w:t xml:space="preserve">        </w:t>
+      </w:r>
+      <w:proofErr w:type="spellStart"/>
+      <w:proofErr w:type="gramStart"/>
+      <w:r>
+        <w:rPr>
+          <w:rStyle w:val="HTMLCode"/>
+          <w:sz w:val="16"/>
+          <w:szCs w:val="16"/>
+          <w:lang w:val="en-US"/>
+        </w:rPr>
+        <w:t>int</w:t>
+      </w:r>
+      <w:proofErr w:type="spellEnd"/>
+      <w:proofErr w:type="gramEnd"/>
+      <w:r>
+        <w:rPr>
+          <w:rStyle w:val="HTMLCode"/>
+          <w:sz w:val="16"/>
+          <w:szCs w:val="16"/>
+          <w:lang w:val="en-US"/>
+        </w:rPr>
+        <w:t xml:space="preserve"> </w:t>
+      </w:r>
+      <w:proofErr w:type="spellStart"/>
+      <w:r>
+        <w:rPr>
+          <w:rStyle w:val="HTMLCode"/>
+          <w:sz w:val="16"/>
+          <w:szCs w:val="16"/>
+          <w:lang w:val="en-US"/>
+        </w:rPr>
+        <w:t>hiddenDim</w:t>
+      </w:r>
+      <w:proofErr w:type="spellEnd"/>
+      <w:r>
+        <w:rPr>
+          <w:rStyle w:val="HTMLCode"/>
+          <w:sz w:val="16"/>
+          <w:szCs w:val="16"/>
+          <w:lang w:val="en-US"/>
+        </w:rPr>
+        <w:t xml:space="preserve"> = 100;</w:t>
+      </w:r>
+    </w:p>
+    <w:p>
+      <w:pPr>
+        <w:spacing w:before="0"/>
+        <w:rPr>
+          <w:rStyle w:val="HTMLCode"/>
+          <w:sz w:val="16"/>
+          <w:szCs w:val="16"/>
+          <w:lang w:val="en-US"/>
+        </w:rPr>
+      </w:pPr>
+      <w:r>
+        <w:rPr>
+          <w:rStyle w:val="HTMLCode"/>
+          <w:sz w:val="16"/>
+          <w:szCs w:val="16"/>
+          <w:lang w:val="en-US"/>
+        </w:rPr>
+        <w:t xml:space="preserve">        </w:t>
+      </w:r>
+      <w:proofErr w:type="spellStart"/>
+      <w:proofErr w:type="gramStart"/>
+      <w:r>
+        <w:rPr>
+          <w:rStyle w:val="HTMLCode"/>
+          <w:sz w:val="16"/>
+          <w:szCs w:val="16"/>
+          <w:lang w:val="en-US"/>
+        </w:rPr>
+        <w:t>int</w:t>
+      </w:r>
+      <w:proofErr w:type="spellEnd"/>
+      <w:proofErr w:type="gramEnd"/>
+      <w:r>
+        <w:rPr>
+          <w:rStyle w:val="HTMLCode"/>
+          <w:sz w:val="16"/>
+          <w:szCs w:val="16"/>
+          <w:lang w:val="en-US"/>
+        </w:rPr>
+        <w:t xml:space="preserve"> </w:t>
+      </w:r>
+      <w:proofErr w:type="spellStart"/>
+      <w:r>
+        <w:rPr>
+          <w:rStyle w:val="HTMLCode"/>
+          <w:sz w:val="16"/>
+          <w:szCs w:val="16"/>
+          <w:lang w:val="en-US"/>
+        </w:rPr>
+        <w:t>outputDim</w:t>
+      </w:r>
+      <w:proofErr w:type="spellEnd"/>
+      <w:r>
+        <w:rPr>
+          <w:rStyle w:val="HTMLCode"/>
+          <w:sz w:val="16"/>
+          <w:szCs w:val="16"/>
+          <w:lang w:val="en-US"/>
+        </w:rPr>
+        <w:t xml:space="preserve"> = 10;</w:t>
+      </w:r>
+    </w:p>
+    <w:p>
+      <w:pPr>
+        <w:spacing w:before="0"/>
+        <w:rPr>
+          <w:rStyle w:val="HTMLCode"/>
+          <w:sz w:val="16"/>
+          <w:szCs w:val="16"/>
+          <w:lang w:val="en-US"/>
+        </w:rPr>
+      </w:pPr>
+    </w:p>
+    <w:p>
+      <w:pPr>
+        <w:spacing w:before="0"/>
+        <w:rPr>
+          <w:rStyle w:val="HTMLCode"/>
+          <w:sz w:val="16"/>
+          <w:szCs w:val="16"/>
+          <w:lang w:val="en-US"/>
+        </w:rPr>
+      </w:pPr>
+      <w:r>
+        <w:rPr>
+          <w:rStyle w:val="HTMLCode"/>
+          <w:sz w:val="16"/>
+          <w:szCs w:val="16"/>
+          <w:lang w:val="en-US"/>
+        </w:rPr>
+        <w:t xml:space="preserve">        </w:t>
+      </w:r>
+      <w:proofErr w:type="spellStart"/>
+      <w:proofErr w:type="gramStart"/>
+      <w:r>
+        <w:rPr>
+          <w:rStyle w:val="HTMLCode"/>
+          <w:sz w:val="16"/>
+          <w:szCs w:val="16"/>
+          <w:lang w:val="en-US"/>
+        </w:rPr>
+        <w:t>int</w:t>
+      </w:r>
+      <w:proofErr w:type="spellEnd"/>
+      <w:proofErr w:type="gramEnd"/>
+      <w:r>
+        <w:rPr>
+          <w:rStyle w:val="HTMLCode"/>
+          <w:sz w:val="16"/>
+          <w:szCs w:val="16"/>
+          <w:lang w:val="en-US"/>
+        </w:rPr>
+        <w:t xml:space="preserve"> </w:t>
+      </w:r>
+      <w:proofErr w:type="spellStart"/>
+      <w:r>
+        <w:rPr>
+          <w:rStyle w:val="HTMLCode"/>
+          <w:sz w:val="16"/>
+          <w:szCs w:val="16"/>
+          <w:lang w:val="en-US"/>
+        </w:rPr>
+        <w:t>numEpochs</w:t>
+      </w:r>
+      <w:proofErr w:type="spellEnd"/>
+      <w:r>
+        <w:rPr>
+          <w:rStyle w:val="HTMLCode"/>
+          <w:sz w:val="16"/>
+          <w:szCs w:val="16"/>
+          <w:lang w:val="en-US"/>
+        </w:rPr>
+        <w:t xml:space="preserve"> = 100;</w:t>
+      </w:r>
+    </w:p>
+    <w:p>
+      <w:pPr>
+        <w:spacing w:before="0"/>
+        <w:rPr>
+          <w:rStyle w:val="HTMLCode"/>
+          <w:sz w:val="16"/>
+          <w:szCs w:val="16"/>
+          <w:lang w:val="en-US"/>
+        </w:rPr>
+      </w:pPr>
+    </w:p>
+    <w:p>
+      <w:pPr>
+        <w:spacing w:before="0"/>
+        <w:rPr>
+          <w:rStyle w:val="HTMLCode"/>
+          <w:sz w:val="16"/>
+          <w:szCs w:val="16"/>
+          <w:lang w:val="en-US"/>
+        </w:rPr>
+      </w:pPr>
+      <w:r>
+        <w:rPr>
+          <w:rStyle w:val="HTMLCode"/>
+          <w:sz w:val="16"/>
+          <w:szCs w:val="16"/>
+          <w:lang w:val="en-US"/>
+        </w:rPr>
+        <w:t xml:space="preserve">        </w:t>
+      </w:r>
+      <w:proofErr w:type="spellStart"/>
+      <w:r>
+        <w:rPr>
+          <w:rStyle w:val="HTMLCode"/>
+          <w:sz w:val="16"/>
+          <w:szCs w:val="16"/>
+          <w:lang w:val="en-US"/>
+        </w:rPr>
+        <w:t>INDArray</w:t>
+      </w:r>
+      <w:proofErr w:type="spellEnd"/>
+      <w:r>
+        <w:rPr>
+          <w:rStyle w:val="HTMLCode"/>
+          <w:sz w:val="16"/>
+          <w:szCs w:val="16"/>
+          <w:lang w:val="en-US"/>
+        </w:rPr>
+        <w:t xml:space="preserve"> X = </w:t>
+      </w:r>
+      <w:proofErr w:type="gramStart"/>
+      <w:r>
+        <w:rPr>
+          <w:rStyle w:val="HTMLCode"/>
+          <w:sz w:val="16"/>
+          <w:szCs w:val="16"/>
+          <w:lang w:val="en-US"/>
+        </w:rPr>
+        <w:t>Nd4j.randn(</w:t>
+      </w:r>
+      <w:proofErr w:type="spellStart"/>
+      <w:proofErr w:type="gramEnd"/>
+      <w:r>
+        <w:rPr>
+          <w:rStyle w:val="HTMLCode"/>
+          <w:sz w:val="16"/>
+          <w:szCs w:val="16"/>
+          <w:lang w:val="en-US"/>
+        </w:rPr>
+        <w:t>numSamples</w:t>
+      </w:r>
+      <w:proofErr w:type="spellEnd"/>
+      <w:r>
+        <w:rPr>
+          <w:rStyle w:val="HTMLCode"/>
+          <w:sz w:val="16"/>
+          <w:szCs w:val="16"/>
+          <w:lang w:val="en-US"/>
+        </w:rPr>
+        <w:t xml:space="preserve">, </w:t>
+      </w:r>
+      <w:proofErr w:type="spellStart"/>
+      <w:r>
+        <w:rPr>
+          <w:rStyle w:val="HTMLCode"/>
+          <w:sz w:val="16"/>
+          <w:szCs w:val="16"/>
+          <w:lang w:val="en-US"/>
+        </w:rPr>
+        <w:t>numFeatures</w:t>
+      </w:r>
+      <w:proofErr w:type="spellEnd"/>
+      <w:r>
+        <w:rPr>
+          <w:rStyle w:val="HTMLCode"/>
+          <w:sz w:val="16"/>
+          <w:szCs w:val="16"/>
+          <w:lang w:val="en-US"/>
+        </w:rPr>
+        <w:t>);</w:t>
+      </w:r>
+    </w:p>
+    <w:p>
+      <w:pPr>
+        <w:spacing w:before="0"/>
+        <w:rPr>
+          <w:rStyle w:val="HTMLCode"/>
+          <w:sz w:val="16"/>
+          <w:szCs w:val="16"/>
+          <w:lang w:val="en-US"/>
+        </w:rPr>
+      </w:pPr>
+      <w:r>
+        <w:rPr>
+          <w:rStyle w:val="HTMLCode"/>
+          <w:sz w:val="16"/>
+          <w:szCs w:val="16"/>
+          <w:lang w:val="en-US"/>
+        </w:rPr>
+        <w:t xml:space="preserve">        </w:t>
+      </w:r>
+      <w:proofErr w:type="spellStart"/>
+      <w:r>
+        <w:rPr>
+          <w:rStyle w:val="HTMLCode"/>
+          <w:sz w:val="16"/>
+          <w:szCs w:val="16"/>
+          <w:lang w:val="en-US"/>
+        </w:rPr>
+        <w:t>INDArray</w:t>
+      </w:r>
+      <w:proofErr w:type="spellEnd"/>
+      <w:r>
+        <w:rPr>
+          <w:rStyle w:val="HTMLCode"/>
+          <w:sz w:val="16"/>
+          <w:szCs w:val="16"/>
+          <w:lang w:val="en-US"/>
+        </w:rPr>
+        <w:t xml:space="preserve"> Y = </w:t>
+      </w:r>
+      <w:proofErr w:type="gramStart"/>
+      <w:r>
+        <w:rPr>
+          <w:rStyle w:val="HTMLCode"/>
+          <w:sz w:val="16"/>
+          <w:szCs w:val="16"/>
+          <w:lang w:val="en-US"/>
+        </w:rPr>
+        <w:t>Nd4j.randn(</w:t>
+      </w:r>
+      <w:proofErr w:type="spellStart"/>
+      <w:proofErr w:type="gramEnd"/>
+      <w:r>
+        <w:rPr>
+          <w:rStyle w:val="HTMLCode"/>
+          <w:sz w:val="16"/>
+          <w:szCs w:val="16"/>
+          <w:lang w:val="en-US"/>
+        </w:rPr>
+        <w:t>numSamples</w:t>
+      </w:r>
+      <w:proofErr w:type="spellEnd"/>
+      <w:r>
+        <w:rPr>
+          <w:rStyle w:val="HTMLCode"/>
+          <w:sz w:val="16"/>
+          <w:szCs w:val="16"/>
+          <w:lang w:val="en-US"/>
+        </w:rPr>
+        <w:t xml:space="preserve">, </w:t>
+      </w:r>
+      <w:proofErr w:type="spellStart"/>
+      <w:r>
+        <w:rPr>
+          <w:rStyle w:val="HTMLCode"/>
+          <w:sz w:val="16"/>
+          <w:szCs w:val="16"/>
+          <w:lang w:val="en-US"/>
+        </w:rPr>
+        <w:t>outputDim</w:t>
+      </w:r>
+      <w:proofErr w:type="spellEnd"/>
+      <w:r>
+        <w:rPr>
+          <w:rStyle w:val="HTMLCode"/>
+          <w:sz w:val="16"/>
+          <w:szCs w:val="16"/>
+          <w:lang w:val="en-US"/>
+        </w:rPr>
+        <w:t>);</w:t>
+      </w:r>
+    </w:p>
+    <w:p>
+      <w:pPr>
+        <w:spacing w:before="0"/>
+        <w:rPr>
+          <w:rStyle w:val="HTMLCode"/>
+          <w:sz w:val="16"/>
+          <w:szCs w:val="16"/>
+          <w:lang w:val="en-US"/>
+        </w:rPr>
+      </w:pPr>
+    </w:p>
+    <w:p>
+      <w:pPr>
+        <w:spacing w:before="0"/>
+        <w:rPr>
+          <w:rStyle w:val="HTMLCode"/>
+          <w:sz w:val="16"/>
+          <w:szCs w:val="16"/>
+          <w:lang w:val="en-US"/>
+        </w:rPr>
+      </w:pPr>
+      <w:r>
+        <w:rPr>
+          <w:rStyle w:val="HTMLCode"/>
+          <w:sz w:val="16"/>
+          <w:szCs w:val="16"/>
+          <w:lang w:val="en-US"/>
+        </w:rPr>
+        <w:t xml:space="preserve">        </w:t>
+      </w:r>
+      <w:proofErr w:type="spellStart"/>
+      <w:r>
+        <w:rPr>
+          <w:rStyle w:val="HTMLCode"/>
+          <w:sz w:val="16"/>
+          <w:szCs w:val="16"/>
+          <w:lang w:val="en-US"/>
+        </w:rPr>
+        <w:t>MultiLayerNetwork</w:t>
+      </w:r>
+      <w:proofErr w:type="spellEnd"/>
+      <w:r>
+        <w:rPr>
+          <w:rStyle w:val="HTMLCode"/>
+          <w:sz w:val="16"/>
+          <w:szCs w:val="16"/>
+          <w:lang w:val="en-US"/>
+        </w:rPr>
+        <w:t xml:space="preserve"> net = new </w:t>
+      </w:r>
+      <w:proofErr w:type="spellStart"/>
+      <w:proofErr w:type="gramStart"/>
+      <w:r>
+        <w:rPr>
+          <w:rStyle w:val="HTMLCode"/>
+          <w:sz w:val="16"/>
+          <w:szCs w:val="16"/>
+          <w:lang w:val="en-US"/>
+        </w:rPr>
+        <w:t>MultiLayerNetwork</w:t>
+      </w:r>
+      <w:proofErr w:type="spellEnd"/>
+      <w:r>
+        <w:rPr>
+          <w:rStyle w:val="HTMLCode"/>
+          <w:sz w:val="16"/>
+          <w:szCs w:val="16"/>
+          <w:lang w:val="en-US"/>
+        </w:rPr>
+        <w:t>(</w:t>
+      </w:r>
+      <w:proofErr w:type="gramEnd"/>
+      <w:r>
+        <w:rPr>
+          <w:rStyle w:val="HTMLCode"/>
+          <w:sz w:val="16"/>
+          <w:szCs w:val="16"/>
+          <w:lang w:val="en-US"/>
+        </w:rPr>
+        <w:t xml:space="preserve">new </w:t>
+      </w:r>
+      <w:proofErr w:type="spellStart"/>
+      <w:r>
+        <w:rPr>
+          <w:rStyle w:val="HTMLCode"/>
+          <w:sz w:val="16"/>
+          <w:szCs w:val="16"/>
+          <w:lang w:val="en-US"/>
+        </w:rPr>
+        <w:t>NeuralNetConfiguration.Builder</w:t>
+      </w:r>
+      <w:proofErr w:type="spellEnd"/>
+      <w:r>
+        <w:rPr>
+          <w:rStyle w:val="HTMLCode"/>
+          <w:sz w:val="16"/>
+          <w:szCs w:val="16"/>
+          <w:lang w:val="en-US"/>
+        </w:rPr>
+        <w:t>()</w:t>
+      </w:r>
+    </w:p>
+    <w:p>
+      <w:pPr>
+        <w:spacing w:before="0"/>
+        <w:rPr>
+          <w:rStyle w:val="HTMLCode"/>
+          <w:sz w:val="16"/>
+          <w:szCs w:val="16"/>
+          <w:lang w:val="en-US"/>
+        </w:rPr>
+      </w:pPr>
+      <w:r>
+        <w:rPr>
+          <w:rStyle w:val="HTMLCode"/>
+          <w:sz w:val="16"/>
+          <w:szCs w:val="16"/>
+          <w:lang w:val="en-US"/>
+        </w:rPr>
+        <w:t xml:space="preserve">                .</w:t>
+      </w:r>
+      <w:proofErr w:type="gramStart"/>
+      <w:r>
+        <w:rPr>
+          <w:rStyle w:val="HTMLCode"/>
+          <w:sz w:val="16"/>
+          <w:szCs w:val="16"/>
+          <w:lang w:val="en-US"/>
+        </w:rPr>
+        <w:t>seed(</w:t>
+      </w:r>
+      <w:proofErr w:type="gramEnd"/>
+      <w:r>
+        <w:rPr>
+          <w:rStyle w:val="HTMLCode"/>
+          <w:sz w:val="16"/>
+          <w:szCs w:val="16"/>
+          <w:lang w:val="en-US"/>
+        </w:rPr>
+        <w:t>seed)</w:t>
+      </w:r>
+    </w:p>
+    <w:p>
+      <w:pPr>
+        <w:spacing w:before="0"/>
+        <w:rPr>
+          <w:rStyle w:val="HTMLCode"/>
+          <w:sz w:val="16"/>
+          <w:szCs w:val="16"/>
+          <w:lang w:val="en-US"/>
+        </w:rPr>
+      </w:pPr>
+      <w:r>
+        <w:rPr>
+          <w:rStyle w:val="HTMLCode"/>
+          <w:sz w:val="16"/>
+          <w:szCs w:val="16"/>
+          <w:lang w:val="en-US"/>
+        </w:rPr>
+        <w:t xml:space="preserve">                .</w:t>
+      </w:r>
+      <w:proofErr w:type="gramStart"/>
+      <w:r>
+        <w:rPr>
+          <w:rStyle w:val="HTMLCode"/>
+          <w:sz w:val="16"/>
+          <w:szCs w:val="16"/>
+          <w:lang w:val="en-US"/>
+        </w:rPr>
+        <w:t>iterations(</w:t>
+      </w:r>
+      <w:proofErr w:type="spellStart"/>
+      <w:proofErr w:type="gramEnd"/>
+      <w:r>
+        <w:rPr>
+          <w:rStyle w:val="HTMLCode"/>
+          <w:sz w:val="16"/>
+          <w:szCs w:val="16"/>
+          <w:lang w:val="en-US"/>
+        </w:rPr>
+        <w:t>numEpochs</w:t>
+      </w:r>
+      <w:proofErr w:type="spellEnd"/>
+      <w:r>
+        <w:rPr>
+          <w:rStyle w:val="HTMLCode"/>
+          <w:sz w:val="16"/>
+          <w:szCs w:val="16"/>
+          <w:lang w:val="en-US"/>
+        </w:rPr>
+        <w:t>)</w:t>
+      </w:r>
+    </w:p>
+    <w:p>
+      <w:pPr>
+        <w:spacing w:before="0"/>
+        <w:rPr>
+          <w:rStyle w:val="HTMLCode"/>
+          <w:sz w:val="16"/>
+          <w:szCs w:val="16"/>
+          <w:lang w:val="en-US"/>
+        </w:rPr>
+      </w:pPr>
+      <w:r>
+        <w:rPr>
+          <w:rStyle w:val="HTMLCode"/>
+          <w:sz w:val="16"/>
+          <w:szCs w:val="16"/>
+          <w:lang w:val="en-US"/>
+        </w:rPr>
+        <w:t xml:space="preserve">                .</w:t>
+      </w:r>
+      <w:proofErr w:type="spellStart"/>
+      <w:proofErr w:type="gramStart"/>
+      <w:r>
+        <w:rPr>
+          <w:rStyle w:val="HTMLCode"/>
+          <w:sz w:val="16"/>
+          <w:szCs w:val="16"/>
+          <w:lang w:val="en-US"/>
+        </w:rPr>
+        <w:t>miniBatch</w:t>
+      </w:r>
+      <w:proofErr w:type="spellEnd"/>
+      <w:r>
+        <w:rPr>
+          <w:rStyle w:val="HTMLCode"/>
+          <w:sz w:val="16"/>
+          <w:szCs w:val="16"/>
+          <w:lang w:val="en-US"/>
+        </w:rPr>
+        <w:t>(</w:t>
+      </w:r>
+      <w:proofErr w:type="gramEnd"/>
+      <w:r>
+        <w:rPr>
+          <w:rStyle w:val="HTMLCode"/>
+          <w:sz w:val="16"/>
+          <w:szCs w:val="16"/>
+          <w:lang w:val="en-US"/>
+        </w:rPr>
+        <w:t>false)</w:t>
+      </w:r>
+    </w:p>
+    <w:p>
+      <w:pPr>
+        <w:spacing w:before="0"/>
+        <w:rPr>
+          <w:rStyle w:val="HTMLCode"/>
+          <w:sz w:val="16"/>
+          <w:szCs w:val="16"/>
+          <w:lang w:val="en-US"/>
+        </w:rPr>
+      </w:pPr>
+      <w:r>
+        <w:rPr>
+          <w:rStyle w:val="HTMLCode"/>
+          <w:sz w:val="16"/>
+          <w:szCs w:val="16"/>
+          <w:lang w:val="en-US"/>
+        </w:rPr>
+        <w:t xml:space="preserve">                .</w:t>
+      </w:r>
+      <w:proofErr w:type="spellStart"/>
+      <w:proofErr w:type="gramStart"/>
+      <w:r>
+        <w:rPr>
+          <w:rStyle w:val="HTMLCode"/>
+          <w:sz w:val="16"/>
+          <w:szCs w:val="16"/>
+          <w:lang w:val="en-US"/>
+        </w:rPr>
+        <w:t>optimizationAlgo</w:t>
+      </w:r>
+      <w:proofErr w:type="spellEnd"/>
+      <w:r>
+        <w:rPr>
+          <w:rStyle w:val="HTMLCode"/>
+          <w:sz w:val="16"/>
+          <w:szCs w:val="16"/>
+          <w:lang w:val="en-US"/>
+        </w:rPr>
+        <w:t>(</w:t>
+      </w:r>
+      <w:proofErr w:type="spellStart"/>
+      <w:proofErr w:type="gramEnd"/>
+      <w:r>
+        <w:rPr>
+          <w:rStyle w:val="HTMLCode"/>
+          <w:sz w:val="16"/>
+          <w:szCs w:val="16"/>
+          <w:lang w:val="en-US"/>
+        </w:rPr>
+        <w:t>OptimizationAlgorithm.CONJUGATE_GRADIENT</w:t>
+      </w:r>
+      <w:proofErr w:type="spellEnd"/>
+      <w:r>
+        <w:rPr>
+          <w:rStyle w:val="HTMLCode"/>
+          <w:sz w:val="16"/>
+          <w:szCs w:val="16"/>
+          <w:lang w:val="en-US"/>
+        </w:rPr>
+        <w:t>)</w:t>
+      </w:r>
+    </w:p>
+    <w:p>
+      <w:pPr>
+        <w:spacing w:before="0"/>
+        <w:rPr>
+          <w:rStyle w:val="HTMLCode"/>
+          <w:sz w:val="16"/>
+          <w:szCs w:val="16"/>
+          <w:lang w:val="en-US"/>
+        </w:rPr>
+      </w:pPr>
+      <w:r>
+        <w:rPr>
+          <w:rStyle w:val="HTMLCode"/>
+          <w:sz w:val="16"/>
+          <w:szCs w:val="16"/>
+          <w:lang w:val="en-US"/>
+        </w:rPr>
+        <w:t xml:space="preserve">                .</w:t>
+      </w:r>
+      <w:proofErr w:type="spellStart"/>
+      <w:proofErr w:type="gramStart"/>
+      <w:r>
+        <w:rPr>
+          <w:rStyle w:val="HTMLCode"/>
+          <w:sz w:val="16"/>
+          <w:szCs w:val="16"/>
+          <w:lang w:val="en-US"/>
+        </w:rPr>
+        <w:t>weightInit</w:t>
+      </w:r>
+      <w:proofErr w:type="spellEnd"/>
+      <w:r>
+        <w:rPr>
+          <w:rStyle w:val="HTMLCode"/>
+          <w:sz w:val="16"/>
+          <w:szCs w:val="16"/>
+          <w:lang w:val="en-US"/>
+        </w:rPr>
+        <w:t>(</w:t>
+      </w:r>
+      <w:proofErr w:type="spellStart"/>
+      <w:proofErr w:type="gramEnd"/>
+      <w:r>
+        <w:rPr>
+          <w:rStyle w:val="HTMLCode"/>
+          <w:sz w:val="16"/>
+          <w:szCs w:val="16"/>
+          <w:lang w:val="en-US"/>
+        </w:rPr>
+        <w:t>WeightInit.XAVIER</w:t>
+      </w:r>
+      <w:proofErr w:type="spellEnd"/>
+      <w:r>
+        <w:rPr>
+          <w:rStyle w:val="HTMLCode"/>
+          <w:sz w:val="16"/>
+          <w:szCs w:val="16"/>
+          <w:lang w:val="en-US"/>
+        </w:rPr>
+        <w:t xml:space="preserve">) </w:t>
+      </w:r>
+    </w:p>
+    <w:p>
+      <w:pPr>
+        <w:spacing w:before="0"/>
+        <w:rPr>
+          <w:rStyle w:val="HTMLCode"/>
+          <w:sz w:val="16"/>
+          <w:szCs w:val="16"/>
+          <w:lang w:val="en-US"/>
+        </w:rPr>
+      </w:pPr>
+      <w:r>
+        <w:rPr>
+          <w:rStyle w:val="HTMLCode"/>
+          <w:sz w:val="16"/>
+          <w:szCs w:val="16"/>
+          <w:lang w:val="en-US"/>
+        </w:rPr>
+        <w:t xml:space="preserve">                .</w:t>
+      </w:r>
+      <w:proofErr w:type="gramStart"/>
+      <w:r>
+        <w:rPr>
+          <w:rStyle w:val="HTMLCode"/>
+          <w:sz w:val="16"/>
+          <w:szCs w:val="16"/>
+          <w:lang w:val="en-US"/>
+        </w:rPr>
+        <w:t>updater(</w:t>
+      </w:r>
+      <w:proofErr w:type="spellStart"/>
+      <w:proofErr w:type="gramEnd"/>
+      <w:r>
+        <w:rPr>
+          <w:rStyle w:val="HTMLCode"/>
+          <w:sz w:val="16"/>
+          <w:szCs w:val="16"/>
+          <w:lang w:val="en-US"/>
+        </w:rPr>
+        <w:t>Updater.SGD</w:t>
+      </w:r>
+      <w:proofErr w:type="spellEnd"/>
+      <w:r>
+        <w:rPr>
+          <w:rStyle w:val="HTMLCode"/>
+          <w:sz w:val="16"/>
+          <w:szCs w:val="16"/>
+          <w:lang w:val="en-US"/>
+        </w:rPr>
+        <w:t>)</w:t>
+      </w:r>
+    </w:p>
+    <w:p>
+      <w:pPr>
+        <w:spacing w:before="0"/>
+        <w:rPr>
+          <w:rStyle w:val="HTMLCode"/>
+          <w:sz w:val="16"/>
+          <w:szCs w:val="16"/>
+          <w:lang w:val="en-US"/>
+        </w:rPr>
+      </w:pPr>
+      <w:r>
+        <w:rPr>
+          <w:rStyle w:val="HTMLCode"/>
+          <w:sz w:val="16"/>
+          <w:szCs w:val="16"/>
+          <w:lang w:val="en-US"/>
+        </w:rPr>
+        <w:t xml:space="preserve">                .</w:t>
+      </w:r>
+      <w:proofErr w:type="gramStart"/>
+      <w:r>
+        <w:rPr>
+          <w:rStyle w:val="HTMLCode"/>
+          <w:sz w:val="16"/>
+          <w:szCs w:val="16"/>
+          <w:lang w:val="en-US"/>
+        </w:rPr>
+        <w:t>list()</w:t>
+      </w:r>
+      <w:proofErr w:type="gramEnd"/>
+    </w:p>
+    <w:p>
+      <w:pPr>
+        <w:spacing w:before="0"/>
+        <w:rPr>
+          <w:rStyle w:val="HTMLCode"/>
+          <w:sz w:val="16"/>
+          <w:szCs w:val="16"/>
+          <w:lang w:val="en-US"/>
+        </w:rPr>
+      </w:pPr>
+      <w:r>
+        <w:rPr>
+          <w:rStyle w:val="HTMLCode"/>
+          <w:sz w:val="16"/>
+          <w:szCs w:val="16"/>
+          <w:lang w:val="en-US"/>
+        </w:rPr>
+        <w:t xml:space="preserve">                .</w:t>
+      </w:r>
+      <w:proofErr w:type="gramStart"/>
+      <w:r>
+        <w:rPr>
+          <w:rStyle w:val="HTMLCode"/>
+          <w:sz w:val="16"/>
+          <w:szCs w:val="16"/>
+          <w:lang w:val="en-US"/>
+        </w:rPr>
+        <w:t>layer(</w:t>
+      </w:r>
+      <w:proofErr w:type="gramEnd"/>
+      <w:r>
+        <w:rPr>
+          <w:rStyle w:val="HTMLCode"/>
+          <w:sz w:val="16"/>
+          <w:szCs w:val="16"/>
+          <w:lang w:val="en-US"/>
+        </w:rPr>
+        <w:t xml:space="preserve">0, new </w:t>
+      </w:r>
+      <w:proofErr w:type="spellStart"/>
+      <w:r>
+        <w:rPr>
+          <w:rStyle w:val="HTMLCode"/>
+          <w:sz w:val="16"/>
+          <w:szCs w:val="16"/>
+          <w:lang w:val="en-US"/>
+        </w:rPr>
+        <w:t>DenseLayer.Builder</w:t>
+      </w:r>
+      <w:proofErr w:type="spellEnd"/>
+      <w:r>
+        <w:rPr>
+          <w:rStyle w:val="HTMLCode"/>
+          <w:sz w:val="16"/>
+          <w:szCs w:val="16"/>
+          <w:lang w:val="en-US"/>
+        </w:rPr>
+        <w:t>().</w:t>
+      </w:r>
+      <w:proofErr w:type="spellStart"/>
+      <w:r>
+        <w:rPr>
+          <w:rStyle w:val="HTMLCode"/>
+          <w:sz w:val="16"/>
+          <w:szCs w:val="16"/>
+          <w:lang w:val="en-US"/>
+        </w:rPr>
+        <w:t>nIn</w:t>
+      </w:r>
+      <w:proofErr w:type="spellEnd"/>
+      <w:r>
+        <w:rPr>
+          <w:rStyle w:val="HTMLCode"/>
+          <w:sz w:val="16"/>
+          <w:szCs w:val="16"/>
+          <w:lang w:val="en-US"/>
+        </w:rPr>
+        <w:t>(</w:t>
+      </w:r>
+      <w:proofErr w:type="spellStart"/>
+      <w:r>
+        <w:rPr>
+          <w:rStyle w:val="HTMLCode"/>
+          <w:sz w:val="16"/>
+          <w:szCs w:val="16"/>
+          <w:lang w:val="en-US"/>
+        </w:rPr>
+        <w:t>numFeatures</w:t>
+      </w:r>
+      <w:proofErr w:type="spellEnd"/>
+      <w:r>
+        <w:rPr>
+          <w:rStyle w:val="HTMLCode"/>
+          <w:sz w:val="16"/>
+          <w:szCs w:val="16"/>
+          <w:lang w:val="en-US"/>
+        </w:rPr>
+        <w:t>).</w:t>
+      </w:r>
+      <w:proofErr w:type="spellStart"/>
+      <w:r>
+        <w:rPr>
+          <w:rStyle w:val="HTMLCode"/>
+          <w:sz w:val="16"/>
+          <w:szCs w:val="16"/>
+          <w:lang w:val="en-US"/>
+        </w:rPr>
+        <w:t>nOut</w:t>
+      </w:r>
+      <w:proofErr w:type="spellEnd"/>
+      <w:r>
+        <w:rPr>
+          <w:rStyle w:val="HTMLCode"/>
+          <w:sz w:val="16"/>
+          <w:szCs w:val="16"/>
+          <w:lang w:val="en-US"/>
+        </w:rPr>
+        <w:t>(</w:t>
+      </w:r>
+      <w:proofErr w:type="spellStart"/>
+      <w:r>
+        <w:rPr>
+          <w:rStyle w:val="HTMLCode"/>
+          <w:sz w:val="16"/>
+          <w:szCs w:val="16"/>
+          <w:lang w:val="en-US"/>
+        </w:rPr>
+        <w:t>hiddenDim</w:t>
+      </w:r>
+      <w:proofErr w:type="spellEnd"/>
+      <w:r>
+        <w:rPr>
+          <w:rStyle w:val="HTMLCode"/>
+          <w:sz w:val="16"/>
+          <w:szCs w:val="16"/>
+          <w:lang w:val="en-US"/>
+        </w:rPr>
+        <w:t>)</w:t>
+      </w:r>
+    </w:p>
+    <w:p>
+      <w:pPr>
+        <w:spacing w:before="0"/>
+        <w:rPr>
+          <w:rStyle w:val="HTMLCode"/>
+          <w:sz w:val="16"/>
+          <w:szCs w:val="16"/>
+          <w:lang w:val="en-US"/>
+        </w:rPr>
+      </w:pPr>
+      <w:r>
+        <w:rPr>
+          <w:rStyle w:val="HTMLCode"/>
+          <w:sz w:val="16"/>
+          <w:szCs w:val="16"/>
+          <w:lang w:val="en-US"/>
+        </w:rPr>
+        <w:t xml:space="preserve">                        .</w:t>
+      </w:r>
+      <w:proofErr w:type="gramStart"/>
+      <w:r>
+        <w:rPr>
+          <w:rStyle w:val="HTMLCode"/>
+          <w:sz w:val="16"/>
+          <w:szCs w:val="16"/>
+          <w:lang w:val="en-US"/>
+        </w:rPr>
+        <w:t>activation(</w:t>
+      </w:r>
+      <w:proofErr w:type="spellStart"/>
+      <w:proofErr w:type="gramEnd"/>
+      <w:r>
+        <w:rPr>
+          <w:rStyle w:val="HTMLCode"/>
+          <w:sz w:val="16"/>
+          <w:szCs w:val="16"/>
+          <w:lang w:val="en-US"/>
+        </w:rPr>
+        <w:t>Activation.RELU</w:t>
+      </w:r>
+      <w:proofErr w:type="spellEnd"/>
+      <w:r>
+        <w:rPr>
+          <w:rStyle w:val="HTMLCode"/>
+          <w:sz w:val="16"/>
+          <w:szCs w:val="16"/>
+          <w:lang w:val="en-US"/>
+        </w:rPr>
+        <w:t>)</w:t>
+      </w:r>
+    </w:p>
+    <w:p>
+      <w:pPr>
+        <w:spacing w:before="0"/>
+        <w:rPr>
+          <w:rStyle w:val="HTMLCode"/>
+          <w:sz w:val="16"/>
+          <w:szCs w:val="16"/>
+          <w:lang w:val="en-US"/>
+        </w:rPr>
+      </w:pPr>
+      <w:r>
+        <w:rPr>
+          <w:rStyle w:val="HTMLCode"/>
+          <w:sz w:val="16"/>
+          <w:szCs w:val="16"/>
+          <w:lang w:val="en-US"/>
+        </w:rPr>
+        <w:t xml:space="preserve">                        .</w:t>
+      </w:r>
+      <w:proofErr w:type="gramStart"/>
+      <w:r>
+        <w:rPr>
+          <w:rStyle w:val="HTMLCode"/>
+          <w:sz w:val="16"/>
+          <w:szCs w:val="16"/>
+          <w:lang w:val="en-US"/>
+        </w:rPr>
+        <w:t>build(</w:t>
+      </w:r>
+      <w:proofErr w:type="gramEnd"/>
+      <w:r>
+        <w:rPr>
+          <w:rStyle w:val="HTMLCode"/>
+          <w:sz w:val="16"/>
+          <w:szCs w:val="16"/>
+          <w:lang w:val="en-US"/>
+        </w:rPr>
+        <w:t>))</w:t>
+      </w:r>
+    </w:p>
+    <w:p>
+      <w:pPr>
+        <w:spacing w:before="0"/>
+        <w:rPr>
+          <w:rStyle w:val="HTMLCode"/>
+          <w:sz w:val="16"/>
+          <w:szCs w:val="16"/>
+          <w:lang w:val="en-US"/>
+        </w:rPr>
+      </w:pPr>
+      <w:r>
+        <w:rPr>
+          <w:rStyle w:val="HTMLCode"/>
+          <w:sz w:val="16"/>
+          <w:szCs w:val="16"/>
+          <w:lang w:val="en-US"/>
+        </w:rPr>
+        <w:t xml:space="preserve">                .</w:t>
+      </w:r>
+      <w:proofErr w:type="gramStart"/>
+      <w:r>
+        <w:rPr>
+          <w:rStyle w:val="HTMLCode"/>
+          <w:sz w:val="16"/>
+          <w:szCs w:val="16"/>
+          <w:lang w:val="en-US"/>
+        </w:rPr>
+        <w:t>layer(</w:t>
+      </w:r>
+      <w:proofErr w:type="gramEnd"/>
+      <w:r>
+        <w:rPr>
+          <w:rStyle w:val="HTMLCode"/>
+          <w:sz w:val="16"/>
+          <w:szCs w:val="16"/>
+          <w:lang w:val="en-US"/>
+        </w:rPr>
+        <w:t xml:space="preserve">1, new </w:t>
+      </w:r>
+      <w:proofErr w:type="spellStart"/>
+      <w:r>
+        <w:rPr>
+          <w:rStyle w:val="HTMLCode"/>
+          <w:sz w:val="16"/>
+          <w:szCs w:val="16"/>
+          <w:lang w:val="en-US"/>
+        </w:rPr>
+        <w:t>OutputLayer.Builder</w:t>
+      </w:r>
+      <w:proofErr w:type="spellEnd"/>
+      <w:r>
+        <w:rPr>
+          <w:rStyle w:val="HTMLCode"/>
+          <w:sz w:val="16"/>
+          <w:szCs w:val="16"/>
+          <w:lang w:val="en-US"/>
+        </w:rPr>
+        <w:t>(</w:t>
+      </w:r>
+      <w:proofErr w:type="spellStart"/>
+      <w:r>
+        <w:rPr>
+          <w:rStyle w:val="HTMLCode"/>
+          <w:sz w:val="16"/>
+          <w:szCs w:val="16"/>
+          <w:lang w:val="en-US"/>
+        </w:rPr>
+        <w:t>LossFunctions.LossFunction.MSE</w:t>
+      </w:r>
+      <w:proofErr w:type="spellEnd"/>
+      <w:r>
+        <w:rPr>
+          <w:rStyle w:val="HTMLCode"/>
+          <w:sz w:val="16"/>
+          <w:szCs w:val="16"/>
+          <w:lang w:val="en-US"/>
+        </w:rPr>
+        <w:t>)</w:t>
+      </w:r>
+    </w:p>
+    <w:p>
+      <w:pPr>
+        <w:spacing w:before="0"/>
+        <w:rPr>
+          <w:rStyle w:val="HTMLCode"/>
+          <w:sz w:val="16"/>
+          <w:szCs w:val="16"/>
+          <w:lang w:val="en-US"/>
+        </w:rPr>
+      </w:pPr>
+      <w:r>
+        <w:rPr>
+          <w:rStyle w:val="HTMLCode"/>
+          <w:sz w:val="16"/>
+          <w:szCs w:val="16"/>
+          <w:lang w:val="en-US"/>
+        </w:rPr>
+        <w:t xml:space="preserve">                        .</w:t>
+      </w:r>
+      <w:proofErr w:type="gramStart"/>
+      <w:r>
+        <w:rPr>
+          <w:rStyle w:val="HTMLCode"/>
+          <w:sz w:val="16"/>
+          <w:szCs w:val="16"/>
+          <w:lang w:val="en-US"/>
+        </w:rPr>
+        <w:t>activation(</w:t>
+      </w:r>
+      <w:proofErr w:type="spellStart"/>
+      <w:proofErr w:type="gramEnd"/>
+      <w:r>
+        <w:rPr>
+          <w:rStyle w:val="HTMLCode"/>
+          <w:sz w:val="16"/>
+          <w:szCs w:val="16"/>
+          <w:lang w:val="en-US"/>
+        </w:rPr>
+        <w:t>Activation.IDENTITY</w:t>
+      </w:r>
+      <w:proofErr w:type="spellEnd"/>
+      <w:r>
+        <w:rPr>
+          <w:rStyle w:val="HTMLCode"/>
+          <w:sz w:val="16"/>
+          <w:szCs w:val="16"/>
+          <w:lang w:val="en-US"/>
+        </w:rPr>
+        <w:t>)</w:t>
+      </w:r>
+    </w:p>
+    <w:p>
+      <w:pPr>
+        <w:spacing w:before="0"/>
+        <w:rPr>
+          <w:rStyle w:val="HTMLCode"/>
+          <w:sz w:val="16"/>
+          <w:szCs w:val="16"/>
+          <w:lang w:val="en-US"/>
+        </w:rPr>
+      </w:pPr>
+      <w:r>
+        <w:rPr>
+          <w:rStyle w:val="HTMLCode"/>
+          <w:sz w:val="16"/>
+          <w:szCs w:val="16"/>
+          <w:lang w:val="en-US"/>
+        </w:rPr>
+        <w:t xml:space="preserve">                        .</w:t>
+      </w:r>
+      <w:proofErr w:type="spellStart"/>
+      <w:proofErr w:type="gramStart"/>
+      <w:r>
+        <w:rPr>
+          <w:rStyle w:val="HTMLCode"/>
+          <w:sz w:val="16"/>
+          <w:szCs w:val="16"/>
+          <w:lang w:val="en-US"/>
+        </w:rPr>
+        <w:t>nIn</w:t>
+      </w:r>
+      <w:proofErr w:type="spellEnd"/>
+      <w:r>
+        <w:rPr>
+          <w:rStyle w:val="HTMLCode"/>
+          <w:sz w:val="16"/>
+          <w:szCs w:val="16"/>
+          <w:lang w:val="en-US"/>
+        </w:rPr>
+        <w:t>(</w:t>
+      </w:r>
+      <w:proofErr w:type="spellStart"/>
+      <w:proofErr w:type="gramEnd"/>
+      <w:r>
+        <w:rPr>
+          <w:rStyle w:val="HTMLCode"/>
+          <w:sz w:val="16"/>
+          <w:szCs w:val="16"/>
+          <w:lang w:val="en-US"/>
+        </w:rPr>
+        <w:t>hiddenDim</w:t>
+      </w:r>
+      <w:proofErr w:type="spellEnd"/>
+      <w:r>
+        <w:rPr>
+          <w:rStyle w:val="HTMLCode"/>
+          <w:sz w:val="16"/>
+          <w:szCs w:val="16"/>
+          <w:lang w:val="en-US"/>
+        </w:rPr>
+        <w:t>).</w:t>
+      </w:r>
+      <w:proofErr w:type="spellStart"/>
+      <w:r>
+        <w:rPr>
+          <w:rStyle w:val="HTMLCode"/>
+          <w:sz w:val="16"/>
+          <w:szCs w:val="16"/>
+          <w:lang w:val="en-US"/>
+        </w:rPr>
+        <w:t>nOut</w:t>
+      </w:r>
+      <w:proofErr w:type="spellEnd"/>
+      <w:r>
+        <w:rPr>
+          <w:rStyle w:val="HTMLCode"/>
+          <w:sz w:val="16"/>
+          <w:szCs w:val="16"/>
+          <w:lang w:val="en-US"/>
+        </w:rPr>
+        <w:t>(</w:t>
+      </w:r>
+      <w:proofErr w:type="spellStart"/>
+      <w:r>
+        <w:rPr>
+          <w:rStyle w:val="HTMLCode"/>
+          <w:sz w:val="16"/>
+          <w:szCs w:val="16"/>
+          <w:lang w:val="en-US"/>
+        </w:rPr>
+        <w:t>outputDim</w:t>
+      </w:r>
+      <w:proofErr w:type="spellEnd"/>
+      <w:r>
+        <w:rPr>
+          <w:rStyle w:val="HTMLCode"/>
+          <w:sz w:val="16"/>
+          <w:szCs w:val="16"/>
+          <w:lang w:val="en-US"/>
+        </w:rPr>
+        <w:t>).build())</w:t>
+      </w:r>
+    </w:p>
+    <w:p>
+      <w:pPr>
+        <w:spacing w:before="0"/>
+        <w:rPr>
+          <w:rStyle w:val="HTMLCode"/>
+          <w:sz w:val="16"/>
+          <w:szCs w:val="16"/>
+          <w:lang w:val="en-US"/>
+        </w:rPr>
+      </w:pPr>
+      <w:r>
+        <w:rPr>
+          <w:rStyle w:val="HTMLCode"/>
+          <w:sz w:val="16"/>
+          <w:szCs w:val="16"/>
+          <w:lang w:val="en-US"/>
+        </w:rPr>
+        <w:t xml:space="preserve">                .</w:t>
+      </w:r>
+      <w:proofErr w:type="gramStart"/>
+      <w:r>
+        <w:rPr>
+          <w:rStyle w:val="HTMLCode"/>
+          <w:sz w:val="16"/>
+          <w:szCs w:val="16"/>
+          <w:lang w:val="en-US"/>
+        </w:rPr>
+        <w:t>build(</w:t>
+      </w:r>
+      <w:proofErr w:type="gramEnd"/>
+      <w:r>
+        <w:rPr>
+          <w:rStyle w:val="HTMLCode"/>
+          <w:sz w:val="16"/>
+          <w:szCs w:val="16"/>
+          <w:lang w:val="en-US"/>
+        </w:rPr>
+        <w:t>));</w:t>
+      </w:r>
+    </w:p>
+    <w:p>
+      <w:pPr>
+        <w:spacing w:before="0"/>
+        <w:rPr>
+          <w:rStyle w:val="HTMLCode"/>
+          <w:sz w:val="16"/>
+          <w:szCs w:val="16"/>
+          <w:lang w:val="en-US"/>
+        </w:rPr>
+      </w:pPr>
+    </w:p>
+    <w:p>
+      <w:pPr>
+        <w:spacing w:before="0"/>
+        <w:rPr>
+          <w:rStyle w:val="HTMLCode"/>
+          <w:sz w:val="16"/>
+          <w:szCs w:val="16"/>
+          <w:lang w:val="en-US"/>
+        </w:rPr>
+      </w:pPr>
+      <w:r>
+        <w:rPr>
+          <w:rStyle w:val="HTMLCode"/>
+          <w:sz w:val="16"/>
+          <w:szCs w:val="16"/>
+          <w:lang w:val="en-US"/>
+        </w:rPr>
+        <w:t xml:space="preserve">        </w:t>
+      </w:r>
+      <w:proofErr w:type="spellStart"/>
+      <w:proofErr w:type="gramStart"/>
+      <w:r>
+        <w:rPr>
+          <w:rStyle w:val="HTMLCode"/>
+          <w:sz w:val="16"/>
+          <w:szCs w:val="16"/>
+          <w:lang w:val="en-US"/>
+        </w:rPr>
+        <w:t>net.init</w:t>
+      </w:r>
+      <w:proofErr w:type="spellEnd"/>
+      <w:r>
+        <w:rPr>
+          <w:rStyle w:val="HTMLCode"/>
+          <w:sz w:val="16"/>
+          <w:szCs w:val="16"/>
+          <w:lang w:val="en-US"/>
+        </w:rPr>
+        <w:t>(</w:t>
+      </w:r>
+      <w:proofErr w:type="gramEnd"/>
+      <w:r>
+        <w:rPr>
+          <w:rStyle w:val="HTMLCode"/>
+          <w:sz w:val="16"/>
+          <w:szCs w:val="16"/>
+          <w:lang w:val="en-US"/>
+        </w:rPr>
+        <w:t>);</w:t>
+      </w:r>
+    </w:p>
+    <w:p>
+      <w:pPr>
+        <w:spacing w:before="0"/>
+        <w:rPr>
+          <w:rStyle w:val="HTMLCode"/>
+          <w:sz w:val="16"/>
+          <w:szCs w:val="16"/>
+          <w:lang w:val="en-US"/>
+        </w:rPr>
+      </w:pPr>
+      <w:r>
+        <w:rPr>
+          <w:rStyle w:val="HTMLCode"/>
+          <w:sz w:val="16"/>
+          <w:szCs w:val="16"/>
+          <w:lang w:val="en-US"/>
+        </w:rPr>
+        <w:t xml:space="preserve">        </w:t>
+      </w:r>
+      <w:proofErr w:type="spellStart"/>
+      <w:proofErr w:type="gramStart"/>
+      <w:r>
+        <w:rPr>
+          <w:rStyle w:val="HTMLCode"/>
+          <w:sz w:val="16"/>
+          <w:szCs w:val="16"/>
+          <w:lang w:val="en-US"/>
+        </w:rPr>
+        <w:t>System.out.println</w:t>
+      </w:r>
+      <w:proofErr w:type="spellEnd"/>
+      <w:r>
+        <w:rPr>
+          <w:rStyle w:val="HTMLCode"/>
+          <w:sz w:val="16"/>
+          <w:szCs w:val="16"/>
+          <w:lang w:val="en-US"/>
+        </w:rPr>
+        <w:t>(</w:t>
+      </w:r>
+      <w:proofErr w:type="spellStart"/>
+      <w:proofErr w:type="gramEnd"/>
+      <w:r>
+        <w:rPr>
+          <w:rStyle w:val="HTMLCode"/>
+          <w:sz w:val="16"/>
+          <w:szCs w:val="16"/>
+          <w:lang w:val="en-US"/>
+        </w:rPr>
+        <w:t>net.summary</w:t>
+      </w:r>
+      <w:proofErr w:type="spellEnd"/>
+      <w:r>
+        <w:rPr>
+          <w:rStyle w:val="HTMLCode"/>
+          <w:sz w:val="16"/>
+          <w:szCs w:val="16"/>
+          <w:lang w:val="en-US"/>
+        </w:rPr>
+        <w:t>());</w:t>
+      </w:r>
+    </w:p>
+    <w:p>
+      <w:pPr>
+        <w:spacing w:before="0"/>
+        <w:rPr>
+          <w:rStyle w:val="HTMLCode"/>
+          <w:sz w:val="16"/>
+          <w:szCs w:val="16"/>
+          <w:lang w:val="en-US"/>
+        </w:rPr>
+      </w:pPr>
+      <w:r>
+        <w:rPr>
+          <w:rStyle w:val="HTMLCode"/>
+          <w:sz w:val="16"/>
+          <w:szCs w:val="16"/>
+          <w:lang w:val="en-US"/>
+        </w:rPr>
+        <w:t xml:space="preserve">        </w:t>
+      </w:r>
+      <w:proofErr w:type="spellStart"/>
+      <w:proofErr w:type="gramStart"/>
+      <w:r>
+        <w:rPr>
+          <w:rStyle w:val="HTMLCode"/>
+          <w:sz w:val="16"/>
+          <w:szCs w:val="16"/>
+          <w:lang w:val="en-US"/>
+        </w:rPr>
+        <w:t>net.setListeners</w:t>
+      </w:r>
+      <w:proofErr w:type="spellEnd"/>
+      <w:r>
+        <w:rPr>
+          <w:rStyle w:val="HTMLCode"/>
+          <w:sz w:val="16"/>
+          <w:szCs w:val="16"/>
+          <w:lang w:val="en-US"/>
+        </w:rPr>
+        <w:t>(</w:t>
+      </w:r>
+      <w:proofErr w:type="gramEnd"/>
+      <w:r>
+        <w:rPr>
+          <w:rStyle w:val="HTMLCode"/>
+          <w:sz w:val="16"/>
+          <w:szCs w:val="16"/>
+          <w:lang w:val="en-US"/>
+        </w:rPr>
+        <w:t xml:space="preserve">new </w:t>
+      </w:r>
+      <w:proofErr w:type="spellStart"/>
+      <w:r>
+        <w:rPr>
+          <w:rStyle w:val="HTMLCode"/>
+          <w:sz w:val="16"/>
+          <w:szCs w:val="16"/>
+          <w:lang w:val="en-US"/>
+        </w:rPr>
+        <w:t>ScoreIterationListener</w:t>
+      </w:r>
+      <w:proofErr w:type="spellEnd"/>
+      <w:r>
+        <w:rPr>
+          <w:rStyle w:val="HTMLCode"/>
+          <w:sz w:val="16"/>
+          <w:szCs w:val="16"/>
+          <w:lang w:val="en-US"/>
+        </w:rPr>
+        <w:t>(10));</w:t>
+      </w:r>
+    </w:p>
+    <w:p>
+      <w:pPr>
+        <w:spacing w:before="0"/>
+        <w:rPr>
+          <w:rStyle w:val="HTMLCode"/>
+          <w:sz w:val="16"/>
+          <w:szCs w:val="16"/>
+          <w:lang w:val="en-US"/>
+        </w:rPr>
+      </w:pPr>
+    </w:p>
+    <w:p>
+      <w:pPr>
+        <w:spacing w:before="0"/>
+        <w:rPr>
+          <w:rStyle w:val="HTMLCode"/>
+          <w:sz w:val="16"/>
+          <w:szCs w:val="16"/>
+          <w:lang w:val="en-US"/>
+        </w:rPr>
+      </w:pPr>
+      <w:r>
+        <w:rPr>
+          <w:rStyle w:val="HTMLCode"/>
+          <w:sz w:val="16"/>
+          <w:szCs w:val="16"/>
+          <w:lang w:val="en-US"/>
+        </w:rPr>
+        <w:t xml:space="preserve">        </w:t>
+      </w:r>
+      <w:proofErr w:type="spellStart"/>
+      <w:r>
+        <w:rPr>
+          <w:rStyle w:val="HTMLCode"/>
+          <w:sz w:val="16"/>
+          <w:szCs w:val="16"/>
+          <w:lang w:val="en-US"/>
+        </w:rPr>
+        <w:t>net.fit</w:t>
+      </w:r>
+      <w:proofErr w:type="spellEnd"/>
+      <w:r>
+        <w:rPr>
+          <w:rStyle w:val="HTMLCode"/>
+          <w:sz w:val="16"/>
+          <w:szCs w:val="16"/>
+          <w:lang w:val="en-US"/>
+        </w:rPr>
+        <w:t>(X, Y);</w:t>
       </w:r>
     </w:p>
     <w:p>
@@ -1845,7 +3599,21 @@
         <w:rPr>
           <w:lang w:val="en-US"/>
         </w:rPr>
-        <w:t xml:space="preserve">mostly for now, using Jupyter Notebook for quick prototyping. </w:t>
+        <w:t xml:space="preserve">mostly for now, using </w:t>
+      </w:r>
+      <w:proofErr w:type="spellStart"/>
+      <w:r>
+        <w:rPr>
+          <w:lang w:val="en-US"/>
+        </w:rPr>
+        <w:t>Jupyter</w:t>
+      </w:r>
+      <w:proofErr w:type="spellEnd"/>
+      <w:r>
+        <w:rPr>
+          <w:lang w:val="en-US"/>
+        </w:rPr>
+        <w:t xml:space="preserve"> Notebook for quick prototyping. </w:t>
       </w:r>
       <w:r>
         <w:rPr>
@@ -1877,7 +3645,21 @@
         <w:rPr>
           <w:lang w:val="en-US"/>
         </w:rPr>
-        <w:t xml:space="preserve">Fortunately, DL4J has an import-from-Keras functionality that allows you to </w:t>
+        <w:t>Fortunately, DL4J has an import-from-</w:t>
+      </w:r>
+      <w:proofErr w:type="spellStart"/>
+      <w:r>
+        <w:rPr>
+          <w:lang w:val="en-US"/>
+        </w:rPr>
+        <w:t>Keras</w:t>
+      </w:r>
+      <w:proofErr w:type="spellEnd"/>
+      <w:r>
+        <w:rPr>
+          <w:lang w:val="en-US"/>
+        </w:rPr>
+        <w:t xml:space="preserve"> functionality that allows you to </w:t>
       </w:r>
       <w:r>
         <w:rPr>
@@ -1890,27 +3672,61 @@
           <w:lang w:val="en-US"/>
         </w:rPr>
         <w:lastRenderedPageBreak/>
-        <w:t>model development in Keras and deploy with DL4J afterwards.</w:t>
-      </w:r>
-      <w:r>
-        <w:rPr>
-          <w:lang w:val="en-US"/>
-        </w:rPr>
-        <w:t xml:space="preserve"> (Of course, it might be that different groups in an organization do model development and productionization, respectively.)</w:t>
-      </w:r>
-    </w:p>
-    <w:p>
-      <w:pPr>
-        <w:spacing w:before="0"/>
-        <w:rPr>
-          <w:lang w:val="en-US"/>
-        </w:rPr>
-      </w:pPr>
-      <w:r>
-        <w:rPr>
-          <w:lang w:val="en-US"/>
-        </w:rPr>
-        <w:t xml:space="preserve">Importing a model (including it’s weights) is as simple as </w:t>
+        <w:t xml:space="preserve">model development in </w:t>
+      </w:r>
+      <w:proofErr w:type="spellStart"/>
+      <w:r>
+        <w:rPr>
+          <w:lang w:val="en-US"/>
+        </w:rPr>
+        <w:t>Keras</w:t>
+      </w:r>
+      <w:proofErr w:type="spellEnd"/>
+      <w:r>
+        <w:rPr>
+          <w:lang w:val="en-US"/>
+        </w:rPr>
+        <w:t xml:space="preserve"> and deploy with DL4J afterwards.</w:t>
+      </w:r>
+      <w:r>
+        <w:rPr>
+          <w:lang w:val="en-US"/>
+        </w:rPr>
+        <w:t xml:space="preserve"> (Of course, it might be that different groups in an organization do model development and </w:t>
+      </w:r>
+      <w:proofErr w:type="spellStart"/>
+      <w:r>
+        <w:rPr>
+          <w:lang w:val="en-US"/>
+        </w:rPr>
+        <w:t>productionization</w:t>
+      </w:r>
+      <w:proofErr w:type="spellEnd"/>
+      <w:r>
+        <w:rPr>
+          <w:lang w:val="en-US"/>
+        </w:rPr>
+        <w:t>, respectively.)</w:t>
+      </w:r>
+    </w:p>
+    <w:p>
+      <w:pPr>
+        <w:spacing w:before="0"/>
+        <w:rPr>
+          <w:lang w:val="en-US"/>
+        </w:rPr>
+      </w:pPr>
+      <w:r>
+        <w:rPr>
+          <w:lang w:val="en-US"/>
+        </w:rPr>
+        <w:t>Importing a model (including it</w:t>
+      </w:r>
+      <w:r>
+        <w:rPr>
+          <w:lang w:val="en-US"/>
+        </w:rPr>
+        <w:t xml:space="preserve">s weights) is as simple as </w:t>
       </w:r>
     </w:p>
     <w:p>
@@ -1952,6 +3768,7 @@
           <w:lang w:val="en-US"/>
         </w:rPr>
       </w:pPr>
+      <w:proofErr w:type="spellStart"/>
       <w:r>
         <w:rPr>
           <w:rFonts w:ascii="Courier New" w:hAnsi="Courier New" w:cs="Courier New"/>
@@ -1960,7 +3777,29 @@
           <w:szCs w:val="16"/>
           <w:lang w:val="en-US" w:eastAsia="en-US"/>
         </w:rPr>
-        <w:t>MultiLayerNetwork network = KerasModelImport.</w:t>
+        <w:t>MultiLayerNetwork</w:t>
+      </w:r>
+      <w:proofErr w:type="spellEnd"/>
+      <w:r>
+        <w:rPr>
+          <w:rFonts w:ascii="Courier New" w:hAnsi="Courier New" w:cs="Courier New"/>
+          <w:color w:val="000000"/>
+          <w:sz w:val="16"/>
+          <w:szCs w:val="16"/>
+          <w:lang w:val="en-US" w:eastAsia="en-US"/>
+        </w:rPr>
+        <w:t xml:space="preserve"> network = </w:t>
+      </w:r>
+      <w:proofErr w:type="gramStart"/>
+      <w:r>
+        <w:rPr>
+          <w:rFonts w:ascii="Courier New" w:hAnsi="Courier New" w:cs="Courier New"/>
+          <w:color w:val="000000"/>
+          <w:sz w:val="16"/>
+          <w:szCs w:val="16"/>
+          <w:lang w:val="en-US" w:eastAsia="en-US"/>
+        </w:rPr>
+        <w:t>KerasModelImport.</w:t>
       </w:r>
       <w:r>
         <w:rPr>
@@ -1982,7 +3821,18 @@
           <w:szCs w:val="16"/>
           <w:lang w:val="en-US" w:eastAsia="en-US"/>
         </w:rPr>
-        <w:t>(modelPath);</w:t>
+        <w:t>(</w:t>
+      </w:r>
+      <w:proofErr w:type="gramEnd"/>
+      <w:r>
+        <w:rPr>
+          <w:rFonts w:ascii="Courier New" w:hAnsi="Courier New" w:cs="Courier New"/>
+          <w:color w:val="000000"/>
+          <w:sz w:val="16"/>
+          <w:szCs w:val="16"/>
+          <w:lang w:val="en-US" w:eastAsia="en-US"/>
+        </w:rPr>
+        <w:t>modelPath);</w:t>
       </w:r>
     </w:p>
     <w:p>
@@ -2022,6 +3872,7 @@
         </w:rPr>
         <w:t xml:space="preserve"> can be used as any other </w:t>
       </w:r>
+      <w:proofErr w:type="spellStart"/>
       <w:r>
         <w:rPr>
           <w:i/>
@@ -2029,6 +3880,7 @@
         </w:rPr>
         <w:t>MultiLayerNetwork</w:t>
       </w:r>
+      <w:proofErr w:type="spellEnd"/>
       <w:r>
         <w:rPr>
           <w:lang w:val="en-US"/>
@@ -2067,7 +3919,21 @@
         <w:rPr>
           <w:lang w:val="en-US"/>
         </w:rPr>
-        <w:t>I use pretrained models</w:t>
+        <w:t xml:space="preserve">I use </w:t>
+      </w:r>
+      <w:proofErr w:type="spellStart"/>
+      <w:r>
+        <w:rPr>
+          <w:lang w:val="en-US"/>
+        </w:rPr>
+        <w:t>pretrained</w:t>
+      </w:r>
+      <w:proofErr w:type="spellEnd"/>
+      <w:r>
+        <w:rPr>
+          <w:lang w:val="en-US"/>
+        </w:rPr>
+        <w:t xml:space="preserve"> models</w:t>
       </w:r>
       <w:r>
         <w:rPr>
@@ -2106,21 +3972,91 @@
         <w:rPr>
           <w:lang w:val="en-US"/>
         </w:rPr>
-        <w:t xml:space="preserve"> of pretrained models (mostly pretrained on ImageNet).</w:t>
-      </w:r>
-    </w:p>
-    <w:p>
-      <w:pPr>
-        <w:spacing w:before="0"/>
-        <w:rPr>
-          <w:lang w:val="en-US"/>
-        </w:rPr>
-      </w:pPr>
-      <w:r>
-        <w:rPr>
-          <w:lang w:val="en-US"/>
-        </w:rPr>
-        <w:t>These include VGG16, VGG19, ResNet, GoogleNet and more.</w:t>
+        <w:t xml:space="preserve"> of </w:t>
+      </w:r>
+      <w:proofErr w:type="spellStart"/>
+      <w:r>
+        <w:rPr>
+          <w:lang w:val="en-US"/>
+        </w:rPr>
+        <w:t>pretrained</w:t>
+      </w:r>
+      <w:proofErr w:type="spellEnd"/>
+      <w:r>
+        <w:rPr>
+          <w:lang w:val="en-US"/>
+        </w:rPr>
+        <w:t xml:space="preserve"> models (mostly </w:t>
+      </w:r>
+      <w:proofErr w:type="spellStart"/>
+      <w:r>
+        <w:rPr>
+          <w:lang w:val="en-US"/>
+        </w:rPr>
+        <w:t>pretrained</w:t>
+      </w:r>
+      <w:proofErr w:type="spellEnd"/>
+      <w:r>
+        <w:rPr>
+          <w:lang w:val="en-US"/>
+        </w:rPr>
+        <w:t xml:space="preserve"> on </w:t>
+      </w:r>
+      <w:proofErr w:type="spellStart"/>
+      <w:r>
+        <w:rPr>
+          <w:lang w:val="en-US"/>
+        </w:rPr>
+        <w:t>ImageNet</w:t>
+      </w:r>
+      <w:proofErr w:type="spellEnd"/>
+      <w:r>
+        <w:rPr>
+          <w:lang w:val="en-US"/>
+        </w:rPr>
+        <w:t>).</w:t>
+      </w:r>
+    </w:p>
+    <w:p>
+      <w:pPr>
+        <w:spacing w:before="0"/>
+        <w:rPr>
+          <w:lang w:val="en-US"/>
+        </w:rPr>
+      </w:pPr>
+      <w:r>
+        <w:rPr>
+          <w:lang w:val="en-US"/>
+        </w:rPr>
+        <w:t xml:space="preserve">These include VGG16, VGG19, </w:t>
+      </w:r>
+      <w:proofErr w:type="spellStart"/>
+      <w:r>
+        <w:rPr>
+          <w:lang w:val="en-US"/>
+        </w:rPr>
+        <w:t>ResNet</w:t>
+      </w:r>
+      <w:proofErr w:type="spellEnd"/>
+      <w:r>
+        <w:rPr>
+          <w:lang w:val="en-US"/>
+        </w:rPr>
+        <w:t xml:space="preserve">, </w:t>
+      </w:r>
+      <w:proofErr w:type="spellStart"/>
+      <w:r>
+        <w:rPr>
+          <w:lang w:val="en-US"/>
+        </w:rPr>
+        <w:t>GoogleNet</w:t>
+      </w:r>
+      <w:proofErr w:type="spellEnd"/>
+      <w:r>
+        <w:rPr>
+          <w:lang w:val="en-US"/>
+        </w:rPr>
+        <w:t xml:space="preserve"> and more.</w:t>
       </w:r>
     </w:p>
     <w:p>
@@ -2155,13 +4091,23 @@
           <w:szCs w:val="16"/>
         </w:rPr>
       </w:pPr>
+      <w:proofErr w:type="spellStart"/>
       <w:r>
         <w:rPr>
           <w:color w:val="000000"/>
           <w:sz w:val="16"/>
           <w:szCs w:val="16"/>
         </w:rPr>
-        <w:t xml:space="preserve">ZooModel vgg16 = </w:t>
+        <w:t>ZooModel</w:t>
+      </w:r>
+      <w:proofErr w:type="spellEnd"/>
+      <w:r>
+        <w:rPr>
+          <w:color w:val="000000"/>
+          <w:sz w:val="16"/>
+          <w:szCs w:val="16"/>
+        </w:rPr>
+        <w:t xml:space="preserve"> vgg16 = </w:t>
       </w:r>
       <w:r>
         <w:rPr>
@@ -2188,7 +4134,69 @@
           <w:szCs w:val="16"/>
         </w:rPr>
         <w:br/>
-        <w:t>ComputationGraph pretrainedNet = (ComputationGraph) vgg16.initPretrained(PretrainedType.</w:t>
+      </w:r>
+      <w:proofErr w:type="spellStart"/>
+      <w:r>
+        <w:rPr>
+          <w:color w:val="000000"/>
+          <w:sz w:val="16"/>
+          <w:szCs w:val="16"/>
+        </w:rPr>
+        <w:t>ComputationGraph</w:t>
+      </w:r>
+      <w:proofErr w:type="spellEnd"/>
+      <w:r>
+        <w:rPr>
+          <w:color w:val="000000"/>
+          <w:sz w:val="16"/>
+          <w:szCs w:val="16"/>
+        </w:rPr>
+        <w:t xml:space="preserve"> </w:t>
+      </w:r>
+      <w:proofErr w:type="spellStart"/>
+      <w:r>
+        <w:rPr>
+          <w:color w:val="000000"/>
+          <w:sz w:val="16"/>
+          <w:szCs w:val="16"/>
+        </w:rPr>
+        <w:t>pretrainedNet</w:t>
+      </w:r>
+      <w:proofErr w:type="spellEnd"/>
+      <w:r>
+        <w:rPr>
+          <w:color w:val="000000"/>
+          <w:sz w:val="16"/>
+          <w:szCs w:val="16"/>
+        </w:rPr>
+        <w:t xml:space="preserve"> = (</w:t>
+      </w:r>
+      <w:proofErr w:type="spellStart"/>
+      <w:r>
+        <w:rPr>
+          <w:color w:val="000000"/>
+          <w:sz w:val="16"/>
+          <w:szCs w:val="16"/>
+        </w:rPr>
+        <w:t>ComputationGraph</w:t>
+      </w:r>
+      <w:proofErr w:type="spellEnd"/>
+      <w:r>
+        <w:rPr>
+          <w:color w:val="000000"/>
+          <w:sz w:val="16"/>
+          <w:szCs w:val="16"/>
+        </w:rPr>
+        <w:t>) vgg16.initPretrained(</w:t>
+      </w:r>
+      <w:proofErr w:type="spellStart"/>
+      <w:r>
+        <w:rPr>
+          <w:color w:val="000000"/>
+          <w:sz w:val="16"/>
+          <w:szCs w:val="16"/>
+        </w:rPr>
+        <w:t>PretrainedType.</w:t>
       </w:r>
       <w:r>
         <w:rPr>
@@ -2202,6 +4210,7 @@
         </w:rPr>
         <w:t>IMAGENET</w:t>
       </w:r>
+      <w:proofErr w:type="spellEnd"/>
       <w:r>
         <w:rPr>
           <w:color w:val="000000"/>
@@ -2225,7 +4234,25 @@
           <w:szCs w:val="16"/>
         </w:rPr>
         <w:br/>
-        <w:t xml:space="preserve">File file = </w:t>
+        <w:t xml:space="preserve">File </w:t>
+      </w:r>
+      <w:proofErr w:type="spellStart"/>
+      <w:r>
+        <w:rPr>
+          <w:color w:val="000000"/>
+          <w:sz w:val="16"/>
+          <w:szCs w:val="16"/>
+        </w:rPr>
+        <w:t>file</w:t>
+      </w:r>
+      <w:proofErr w:type="spellEnd"/>
+      <w:r>
+        <w:rPr>
+          <w:color w:val="000000"/>
+          <w:sz w:val="16"/>
+          <w:szCs w:val="16"/>
+        </w:rPr>
+        <w:t xml:space="preserve"> = </w:t>
       </w:r>
       <w:r>
         <w:rPr>
@@ -2252,7 +4279,24 @@
           <w:szCs w:val="16"/>
         </w:rPr>
         <w:br/>
-        <w:t xml:space="preserve">NativeImageLoader loader = </w:t>
+      </w:r>
+      <w:proofErr w:type="spellStart"/>
+      <w:r>
+        <w:rPr>
+          <w:color w:val="000000"/>
+          <w:sz w:val="16"/>
+          <w:szCs w:val="16"/>
+        </w:rPr>
+        <w:t>NativeImageLoader</w:t>
+      </w:r>
+      <w:proofErr w:type="spellEnd"/>
+      <w:r>
+        <w:rPr>
+          <w:color w:val="000000"/>
+          <w:sz w:val="16"/>
+          <w:szCs w:val="16"/>
+        </w:rPr>
+        <w:t xml:space="preserve"> loader = </w:t>
       </w:r>
       <w:r>
         <w:rPr>
@@ -2264,13 +4308,23 @@
         </w:rPr>
         <w:t xml:space="preserve">new </w:t>
       </w:r>
+      <w:proofErr w:type="spellStart"/>
       <w:r>
         <w:rPr>
           <w:color w:val="000000"/>
           <w:sz w:val="16"/>
           <w:szCs w:val="16"/>
         </w:rPr>
-        <w:t>NativeImageLoader(</w:t>
+        <w:t>NativeImageLoader</w:t>
+      </w:r>
+      <w:proofErr w:type="spellEnd"/>
+      <w:r>
+        <w:rPr>
+          <w:color w:val="000000"/>
+          <w:sz w:val="16"/>
+          <w:szCs w:val="16"/>
+        </w:rPr>
+        <w:t>(</w:t>
       </w:r>
       <w:r>
         <w:rPr>
@@ -2327,14 +4381,49 @@
           <w:szCs w:val="16"/>
         </w:rPr>
         <w:br/>
-        <w:t>INDArray image = loader.asMatrix(file);</w:t>
-      </w:r>
+      </w:r>
+      <w:proofErr w:type="spellStart"/>
       <w:r>
         <w:rPr>
           <w:color w:val="000000"/>
           <w:sz w:val="16"/>
           <w:szCs w:val="16"/>
         </w:rPr>
+        <w:t>INDArray</w:t>
+      </w:r>
+      <w:proofErr w:type="spellEnd"/>
+      <w:r>
+        <w:rPr>
+          <w:color w:val="000000"/>
+          <w:sz w:val="16"/>
+          <w:szCs w:val="16"/>
+        </w:rPr>
+        <w:t xml:space="preserve"> image = </w:t>
+      </w:r>
+      <w:proofErr w:type="spellStart"/>
+      <w:r>
+        <w:rPr>
+          <w:color w:val="000000"/>
+          <w:sz w:val="16"/>
+          <w:szCs w:val="16"/>
+        </w:rPr>
+        <w:t>loader.asMatrix</w:t>
+      </w:r>
+      <w:proofErr w:type="spellEnd"/>
+      <w:r>
+        <w:rPr>
+          <w:color w:val="000000"/>
+          <w:sz w:val="16"/>
+          <w:szCs w:val="16"/>
+        </w:rPr>
+        <w:t>(file);</w:t>
+      </w:r>
+      <w:r>
+        <w:rPr>
+          <w:color w:val="000000"/>
+          <w:sz w:val="16"/>
+          <w:szCs w:val="16"/>
+        </w:rPr>
         <w:br/>
       </w:r>
       <w:r>
@@ -2344,7 +4433,42 @@
           <w:szCs w:val="16"/>
         </w:rPr>
         <w:br/>
-        <w:t xml:space="preserve">DataNormalization scaler = </w:t>
+      </w:r>
+      <w:proofErr w:type="spellStart"/>
+      <w:r>
+        <w:rPr>
+          <w:color w:val="000000"/>
+          <w:sz w:val="16"/>
+          <w:szCs w:val="16"/>
+        </w:rPr>
+        <w:t>DataNormalization</w:t>
+      </w:r>
+      <w:proofErr w:type="spellEnd"/>
+      <w:r>
+        <w:rPr>
+          <w:color w:val="000000"/>
+          <w:sz w:val="16"/>
+          <w:szCs w:val="16"/>
+        </w:rPr>
+        <w:t xml:space="preserve"> </w:t>
+      </w:r>
+      <w:proofErr w:type="spellStart"/>
+      <w:r>
+        <w:rPr>
+          <w:color w:val="000000"/>
+          <w:sz w:val="16"/>
+          <w:szCs w:val="16"/>
+        </w:rPr>
+        <w:t>scaler</w:t>
+      </w:r>
+      <w:proofErr w:type="spellEnd"/>
+      <w:r>
+        <w:rPr>
+          <w:color w:val="000000"/>
+          <w:sz w:val="16"/>
+          <w:szCs w:val="16"/>
+        </w:rPr>
+        <w:t xml:space="preserve"> = </w:t>
       </w:r>
       <w:r>
         <w:rPr>
@@ -2371,14 +4495,31 @@
           <w:szCs w:val="16"/>
         </w:rPr>
         <w:br/>
-        <w:t>scaler.transform(image);</w:t>
-      </w:r>
+      </w:r>
+      <w:proofErr w:type="spellStart"/>
       <w:r>
         <w:rPr>
           <w:color w:val="000000"/>
           <w:sz w:val="16"/>
           <w:szCs w:val="16"/>
         </w:rPr>
+        <w:t>scaler.transform</w:t>
+      </w:r>
+      <w:proofErr w:type="spellEnd"/>
+      <w:r>
+        <w:rPr>
+          <w:color w:val="000000"/>
+          <w:sz w:val="16"/>
+          <w:szCs w:val="16"/>
+        </w:rPr>
+        <w:t>(image);</w:t>
+      </w:r>
+      <w:r>
+        <w:rPr>
+          <w:color w:val="000000"/>
+          <w:sz w:val="16"/>
+          <w:szCs w:val="16"/>
+        </w:rPr>
         <w:br/>
       </w:r>
       <w:r>
@@ -2388,8 +4529,44 @@
           <w:szCs w:val="16"/>
         </w:rPr>
         <w:br/>
-        <w:t>INDArray[] output = pretrainedNet.output(</w:t>
-      </w:r>
+      </w:r>
+      <w:proofErr w:type="spellStart"/>
+      <w:r>
+        <w:rPr>
+          <w:color w:val="000000"/>
+          <w:sz w:val="16"/>
+          <w:szCs w:val="16"/>
+        </w:rPr>
+        <w:t>INDArray</w:t>
+      </w:r>
+      <w:proofErr w:type="spellEnd"/>
+      <w:r>
+        <w:rPr>
+          <w:color w:val="000000"/>
+          <w:sz w:val="16"/>
+          <w:szCs w:val="16"/>
+        </w:rPr>
+        <w:t xml:space="preserve">[] output = </w:t>
+      </w:r>
+      <w:proofErr w:type="spellStart"/>
+      <w:r>
+        <w:rPr>
+          <w:color w:val="000000"/>
+          <w:sz w:val="16"/>
+          <w:szCs w:val="16"/>
+        </w:rPr>
+        <w:t>pretrainedNet.output</w:t>
+      </w:r>
+      <w:proofErr w:type="spellEnd"/>
+      <w:r>
+        <w:rPr>
+          <w:color w:val="000000"/>
+          <w:sz w:val="16"/>
+          <w:szCs w:val="16"/>
+        </w:rPr>
+        <w:t>(</w:t>
+      </w:r>
+      <w:proofErr w:type="spellStart"/>
       <w:r>
         <w:rPr>
           <w:b/>
@@ -2406,7 +4583,16 @@
           <w:sz w:val="16"/>
           <w:szCs w:val="16"/>
         </w:rPr>
-        <w:t>,image);</w:t>
+        <w:t>,image</w:t>
+      </w:r>
+      <w:proofErr w:type="spellEnd"/>
+      <w:r>
+        <w:rPr>
+          <w:color w:val="000000"/>
+          <w:sz w:val="16"/>
+          <w:szCs w:val="16"/>
+        </w:rPr>
+        <w:t>);</w:t>
       </w:r>
       <w:r>
         <w:rPr>
@@ -2493,7 +4679,35 @@
         <w:rPr>
           <w:lang w:val="en-US"/>
         </w:rPr>
-        <w:t>The DL4J example code on github, which is extensive and fast growing, has several examples how to use and fine tune a pretrained network for your own image classes.</w:t>
+        <w:t xml:space="preserve">The DL4J example code on </w:t>
+      </w:r>
+      <w:proofErr w:type="spellStart"/>
+      <w:r>
+        <w:rPr>
+          <w:lang w:val="en-US"/>
+        </w:rPr>
+        <w:t>github</w:t>
+      </w:r>
+      <w:proofErr w:type="spellEnd"/>
+      <w:r>
+        <w:rPr>
+          <w:lang w:val="en-US"/>
+        </w:rPr>
+        <w:t xml:space="preserve">, which is extensive and fast growing, has several examples how to use and fine tune a </w:t>
+      </w:r>
+      <w:proofErr w:type="spellStart"/>
+      <w:r>
+        <w:rPr>
+          <w:lang w:val="en-US"/>
+        </w:rPr>
+        <w:t>pretrained</w:t>
+      </w:r>
+      <w:proofErr w:type="spellEnd"/>
+      <w:r>
+        <w:rPr>
+          <w:lang w:val="en-US"/>
+        </w:rPr>
+        <w:t xml:space="preserve"> network for your own image classes.</w:t>
       </w:r>
     </w:p>
     <w:p>
@@ -2515,13 +4729,35 @@
         <w:rPr>
           <w:lang w:val="en-US"/>
         </w:rPr>
-        <w:t>Scenar</w:t>
-      </w:r>
-      <w:r>
-        <w:rPr>
-          <w:lang w:val="en-US"/>
-        </w:rPr>
-        <w:t xml:space="preserve">io 3: Using a Variational Autoencoder </w:t>
+        <w:t xml:space="preserve">Scenario 3: Using a </w:t>
+      </w:r>
+      <w:proofErr w:type="spellStart"/>
+      <w:r>
+        <w:rPr>
+          <w:lang w:val="en-US"/>
+        </w:rPr>
+        <w:t>Variational</w:t>
+      </w:r>
+      <w:proofErr w:type="spellEnd"/>
+      <w:r>
+        <w:rPr>
+          <w:lang w:val="en-US"/>
+        </w:rPr>
+        <w:t xml:space="preserve"> </w:t>
+      </w:r>
+      <w:proofErr w:type="spellStart"/>
+      <w:r>
+        <w:rPr>
+          <w:lang w:val="en-US"/>
+        </w:rPr>
+        <w:t>Autoencoder</w:t>
+      </w:r>
+      <w:proofErr w:type="spellEnd"/>
+      <w:r>
+        <w:rPr>
+          <w:lang w:val="en-US"/>
+        </w:rPr>
+        <w:t xml:space="preserve"> </w:t>
       </w:r>
       <w:r>
         <w:rPr>
@@ -2603,7 +4839,14 @@
         <w:rPr>
           <w:lang w:val="en-US"/>
         </w:rPr>
-        <w:t>In DL, a (formerly) popular</w:t>
+        <w:t xml:space="preserve">In DL, </w:t>
+      </w:r>
+      <w:proofErr w:type="gramStart"/>
+      <w:r>
+        <w:rPr>
+          <w:lang w:val="en-US"/>
+        </w:rPr>
+        <w:t>a (formerly) popular</w:t>
       </w:r>
       <w:r>
         <w:rPr>
@@ -2615,8 +4858,16 @@
         <w:rPr>
           <w:lang w:val="en-US"/>
         </w:rPr>
-        <w:t xml:space="preserve">supervised model for anomaly detection are </w:t>
-      </w:r>
+        <w:t>supervised model for anomaly detection are</w:t>
+      </w:r>
+      <w:proofErr w:type="gramEnd"/>
+      <w:r>
+        <w:rPr>
+          <w:lang w:val="en-US"/>
+        </w:rPr>
+        <w:t xml:space="preserve"> </w:t>
+      </w:r>
+      <w:proofErr w:type="spellStart"/>
       <w:r>
         <w:rPr>
           <w:i/>
@@ -2624,11 +4875,26 @@
         </w:rPr>
         <w:t>autoencoders</w:t>
       </w:r>
-      <w:r>
-        <w:rPr>
-          <w:lang w:val="en-US"/>
-        </w:rPr>
-        <w:t xml:space="preserve">. Autoencoders compress the input </w:t>
+      <w:proofErr w:type="spellEnd"/>
+      <w:r>
+        <w:rPr>
+          <w:lang w:val="en-US"/>
+        </w:rPr>
+        <w:t xml:space="preserve">. </w:t>
+      </w:r>
+      <w:proofErr w:type="spellStart"/>
+      <w:r>
+        <w:rPr>
+          <w:lang w:val="en-US"/>
+        </w:rPr>
+        <w:t>Autoencoders</w:t>
+      </w:r>
+      <w:proofErr w:type="spellEnd"/>
+      <w:r>
+        <w:rPr>
+          <w:lang w:val="en-US"/>
+        </w:rPr>
+        <w:t xml:space="preserve"> compress the input </w:t>
       </w:r>
       <w:r>
         <w:rPr>
@@ -2658,30 +4924,114 @@
         </w:rPr>
         <w:t xml:space="preserve">A more sophisticated model is the </w:t>
       </w:r>
+      <w:proofErr w:type="spellStart"/>
       <w:r>
         <w:rPr>
           <w:i/>
           <w:lang w:val="en-US"/>
         </w:rPr>
-        <w:t>variational autoencoder</w:t>
-      </w:r>
-      <w:r>
-        <w:rPr>
-          <w:lang w:val="en-US"/>
-        </w:rPr>
-        <w:t>, following Kingma and Welling’s paper Autoencoding Variational Bayes (</w:t>
-      </w:r>
-      <w:r>
-        <w:rPr>
-          <w:lang w:val="en-US"/>
-        </w:rPr>
-        <w:t xml:space="preserve">https://arxiv.org/abs/1312.6114 </w:t>
-      </w:r>
-      <w:r>
-        <w:rPr>
-          <w:lang w:val="en-US"/>
-        </w:rPr>
-        <w:t xml:space="preserve">). </w:t>
+        <w:t>variational</w:t>
+      </w:r>
+      <w:proofErr w:type="spellEnd"/>
+      <w:r>
+        <w:rPr>
+          <w:i/>
+          <w:lang w:val="en-US"/>
+        </w:rPr>
+        <w:t xml:space="preserve"> </w:t>
+      </w:r>
+      <w:proofErr w:type="spellStart"/>
+      <w:r>
+        <w:rPr>
+          <w:i/>
+          <w:lang w:val="en-US"/>
+        </w:rPr>
+        <w:t>autoencoder</w:t>
+      </w:r>
+      <w:proofErr w:type="spellEnd"/>
+      <w:r>
+        <w:rPr>
+          <w:lang w:val="en-US"/>
+        </w:rPr>
+        <w:t xml:space="preserve">, following </w:t>
+      </w:r>
+      <w:proofErr w:type="spellStart"/>
+      <w:r>
+        <w:rPr>
+          <w:lang w:val="en-US"/>
+        </w:rPr>
+        <w:t>Kingma</w:t>
+      </w:r>
+      <w:proofErr w:type="spellEnd"/>
+      <w:r>
+        <w:rPr>
+          <w:lang w:val="en-US"/>
+        </w:rPr>
+        <w:t xml:space="preserve"> and Welling’s paper </w:t>
+      </w:r>
+      <w:proofErr w:type="spellStart"/>
+      <w:r>
+        <w:rPr>
+          <w:i/>
+          <w:lang w:val="en-US"/>
+        </w:rPr>
+        <w:t>Autoencoding</w:t>
+      </w:r>
+      <w:proofErr w:type="spellEnd"/>
+      <w:r>
+        <w:rPr>
+          <w:i/>
+          <w:lang w:val="en-US"/>
+        </w:rPr>
+        <w:t xml:space="preserve"> </w:t>
+      </w:r>
+      <w:proofErr w:type="spellStart"/>
+      <w:r>
+        <w:rPr>
+          <w:i/>
+          <w:lang w:val="en-US"/>
+        </w:rPr>
+        <w:t>Variational</w:t>
+      </w:r>
+      <w:proofErr w:type="spellEnd"/>
+      <w:r>
+        <w:rPr>
+          <w:i/>
+          <w:lang w:val="en-US"/>
+        </w:rPr>
+        <w:t xml:space="preserve"> Bayes</w:t>
+      </w:r>
+      <w:r>
+        <w:rPr>
+          <w:lang w:val="en-US"/>
+        </w:rPr>
+        <w:t xml:space="preserve"> (</w:t>
+      </w:r>
+      <w:r>
+        <w:rPr>
+          <w:lang w:val="en-US"/>
+        </w:rPr>
+        <w:t>https://arxiv.org/abs/</w:t>
+      </w:r>
+      <w:proofErr w:type="gramStart"/>
+      <w:r>
+        <w:rPr>
+          <w:lang w:val="en-US"/>
+        </w:rPr>
+        <w:t xml:space="preserve">1312.6114 </w:t>
+      </w:r>
+      <w:r>
+        <w:rPr>
+          <w:lang w:val="en-US"/>
+        </w:rPr>
+        <w:t>)</w:t>
+      </w:r>
+      <w:proofErr w:type="gramEnd"/>
+      <w:r>
+        <w:rPr>
+          <w:lang w:val="en-US"/>
+        </w:rPr>
+        <w:t xml:space="preserve">. </w:t>
       </w:r>
     </w:p>
     <w:p>
@@ -2704,14 +5054,16 @@
         </w:rPr>
         <w:t xml:space="preserve">An &amp; Cho’s </w:t>
       </w:r>
+      <w:proofErr w:type="spellStart"/>
       <w:r>
         <w:rPr>
           <w:i/>
           <w:szCs w:val="22"/>
           <w:lang w:val="en-US"/>
         </w:rPr>
-        <w:t>Variational Autoencoder based Anomaly Detection</w:t>
-      </w:r>
+        <w:t>Variational</w:t>
+      </w:r>
+      <w:proofErr w:type="spellEnd"/>
       <w:r>
         <w:rPr>
           <w:i/>
@@ -2720,13 +5072,23 @@
         </w:rPr>
         <w:t xml:space="preserve"> </w:t>
       </w:r>
+      <w:proofErr w:type="spellStart"/>
       <w:r>
         <w:rPr>
           <w:i/>
           <w:szCs w:val="22"/>
           <w:lang w:val="en-US"/>
         </w:rPr>
-        <w:t>using Reconstruction Probability</w:t>
+        <w:t>Autoencoder</w:t>
+      </w:r>
+      <w:proofErr w:type="spellEnd"/>
+      <w:r>
+        <w:rPr>
+          <w:i/>
+          <w:szCs w:val="22"/>
+          <w:lang w:val="en-US"/>
+        </w:rPr>
+        <w:t xml:space="preserve"> based Anomaly Detection using Reconstruction Probability</w:t>
       </w:r>
       <w:r>
         <w:rPr>
@@ -2777,7 +5139,23 @@
           <w:szCs w:val="22"/>
           <w:lang w:val="en-US"/>
         </w:rPr>
-        <w:t xml:space="preserve">In constrast to the usual procedure of using </w:t>
+        <w:t xml:space="preserve">In </w:t>
+      </w:r>
+      <w:proofErr w:type="spellStart"/>
+      <w:r>
+        <w:rPr>
+          <w:szCs w:val="22"/>
+          <w:lang w:val="en-US"/>
+        </w:rPr>
+        <w:t>constrast</w:t>
+      </w:r>
+      <w:proofErr w:type="spellEnd"/>
+      <w:r>
+        <w:rPr>
+          <w:szCs w:val="22"/>
+          <w:lang w:val="en-US"/>
+        </w:rPr>
+        <w:t xml:space="preserve"> to the usual procedure of using </w:t>
       </w:r>
       <w:r>
         <w:rPr>
@@ -2823,7 +5201,23 @@
           <w:szCs w:val="22"/>
           <w:lang w:val="en-US"/>
         </w:rPr>
-        <w:t>As far as I’m aware (and as of today, naturally), this reconstruction probability based method is implemented in no other DL framework besides DL4J. (Keras for example has sample code for VAE, but does not make VAE available as a special layer).</w:t>
+        <w:t>As far as I’m aware (and as of today, naturally), this reconstruction probability based method is implemented in no other DL framework besides DL4J. (</w:t>
+      </w:r>
+      <w:proofErr w:type="spellStart"/>
+      <w:r>
+        <w:rPr>
+          <w:szCs w:val="22"/>
+          <w:lang w:val="en-US"/>
+        </w:rPr>
+        <w:t>Keras</w:t>
+      </w:r>
+      <w:proofErr w:type="spellEnd"/>
+      <w:r>
+        <w:rPr>
+          <w:szCs w:val="22"/>
+          <w:lang w:val="en-US"/>
+        </w:rPr>
+        <w:t xml:space="preserve"> for example has sample code for VAE, but does not make VAE available as a special layer).</w:t>
       </w:r>
     </w:p>
     <w:p>
@@ -2847,321 +5241,1210 @@
           <w:szCs w:val="22"/>
           <w:lang w:val="en-US"/>
         </w:rPr>
-        <w:t>adding a VariationalAutoencoder layer with a ReconstructionDistribution (that has to match the data) is all it takes:</w:t>
-      </w:r>
-    </w:p>
-    <w:p>
-      <w:pPr>
-        <w:spacing w:before="0"/>
+        <w:t xml:space="preserve">adding a </w:t>
+      </w:r>
+      <w:proofErr w:type="spellStart"/>
+      <w:r>
         <w:rPr>
           <w:szCs w:val="22"/>
           <w:lang w:val="en-US"/>
         </w:rPr>
-      </w:pPr>
-    </w:p>
-    <w:p>
-      <w:pPr>
-        <w:spacing w:before="0"/>
+        <w:t>VariationalAutoencoder</w:t>
+      </w:r>
+      <w:proofErr w:type="spellEnd"/>
+      <w:r>
         <w:rPr>
           <w:szCs w:val="22"/>
+          <w:lang w:val="en-US"/>
+        </w:rPr>
+        <w:t xml:space="preserve"> layer with a </w:t>
+      </w:r>
+      <w:proofErr w:type="spellStart"/>
+      <w:r>
+        <w:rPr>
+          <w:szCs w:val="22"/>
+          <w:lang w:val="en-US"/>
+        </w:rPr>
+        <w:t>ReconstructionDistribution</w:t>
+      </w:r>
+      <w:proofErr w:type="spellEnd"/>
+      <w:r>
+        <w:rPr>
+          <w:szCs w:val="22"/>
+          <w:lang w:val="en-US"/>
+        </w:rPr>
+        <w:t xml:space="preserve"> (that has to match the data) is all it takes:</w:t>
+      </w:r>
+    </w:p>
+    <w:p>
+      <w:pPr>
+        <w:spacing w:before="0"/>
+        <w:rPr>
+          <w:szCs w:val="22"/>
+          <w:lang w:val="en-US"/>
+        </w:rPr>
+      </w:pPr>
+    </w:p>
+    <w:p>
+      <w:pPr>
+        <w:spacing w:before="0"/>
+        <w:rPr>
+          <w:rFonts w:ascii="Courier New" w:hAnsi="Courier New" w:cs="Courier New"/>
+          <w:sz w:val="16"/>
+          <w:szCs w:val="16"/>
           <w:lang w:val="en-US" w:eastAsia="en-US"/>
         </w:rPr>
       </w:pPr>
-      <w:r>
-        <w:rPr>
-          <w:szCs w:val="22"/>
+      <w:proofErr w:type="spellStart"/>
+      <w:r>
+        <w:rPr>
+          <w:rFonts w:ascii="Courier New" w:hAnsi="Courier New" w:cs="Courier New"/>
+          <w:sz w:val="16"/>
+          <w:szCs w:val="16"/>
           <w:lang w:val="en-US" w:eastAsia="en-US"/>
         </w:rPr>
-        <w:t>MultiLayerConfiguration conf = new NeuralNetConfiguration.Builder()</w:t>
-      </w:r>
-    </w:p>
-    <w:p>
-      <w:pPr>
-        <w:spacing w:before="0"/>
-        <w:rPr>
-          <w:szCs w:val="22"/>
+        <w:t>MultiLayerConfiguration</w:t>
+      </w:r>
+      <w:proofErr w:type="spellEnd"/>
+      <w:r>
+        <w:rPr>
+          <w:rFonts w:ascii="Courier New" w:hAnsi="Courier New" w:cs="Courier New"/>
+          <w:sz w:val="16"/>
+          <w:szCs w:val="16"/>
           <w:lang w:val="en-US" w:eastAsia="en-US"/>
         </w:rPr>
-      </w:pPr>
-      <w:r>
-        <w:rPr>
-          <w:szCs w:val="22"/>
+        <w:t xml:space="preserve"> </w:t>
+      </w:r>
+      <w:proofErr w:type="spellStart"/>
+      <w:r>
+        <w:rPr>
+          <w:rFonts w:ascii="Courier New" w:hAnsi="Courier New" w:cs="Courier New"/>
+          <w:sz w:val="16"/>
+          <w:szCs w:val="16"/>
           <w:lang w:val="en-US" w:eastAsia="en-US"/>
         </w:rPr>
-        <w:t xml:space="preserve">                   .learningRate(learningRate)</w:t>
-      </w:r>
-    </w:p>
-    <w:p>
-      <w:pPr>
-        <w:spacing w:before="0"/>
-        <w:rPr>
-          <w:szCs w:val="22"/>
+        <w:t>conf</w:t>
+      </w:r>
+      <w:proofErr w:type="spellEnd"/>
+      <w:r>
+        <w:rPr>
+          <w:rFonts w:ascii="Courier New" w:hAnsi="Courier New" w:cs="Courier New"/>
+          <w:sz w:val="16"/>
+          <w:szCs w:val="16"/>
           <w:lang w:val="en-US" w:eastAsia="en-US"/>
         </w:rPr>
-      </w:pPr>
-      <w:r>
-        <w:rPr>
-          <w:szCs w:val="22"/>
+        <w:t xml:space="preserve"> = new </w:t>
+      </w:r>
+      <w:proofErr w:type="spellStart"/>
+      <w:proofErr w:type="gramStart"/>
+      <w:r>
+        <w:rPr>
+          <w:rFonts w:ascii="Courier New" w:hAnsi="Courier New" w:cs="Courier New"/>
+          <w:sz w:val="16"/>
+          <w:szCs w:val="16"/>
           <w:lang w:val="en-US" w:eastAsia="en-US"/>
         </w:rPr>
-        <w:t xml:space="preserve">                   .updater(Updater.ADAM)</w:t>
-      </w:r>
-    </w:p>
-    <w:p>
-      <w:pPr>
-        <w:spacing w:before="0"/>
-        <w:rPr>
-          <w:szCs w:val="22"/>
+        <w:t>NeuralNetConfiguration.Builder</w:t>
+      </w:r>
+      <w:proofErr w:type="spellEnd"/>
+      <w:r>
+        <w:rPr>
+          <w:rFonts w:ascii="Courier New" w:hAnsi="Courier New" w:cs="Courier New"/>
+          <w:sz w:val="16"/>
+          <w:szCs w:val="16"/>
           <w:lang w:val="en-US" w:eastAsia="en-US"/>
         </w:rPr>
-      </w:pPr>
-      <w:r>
-        <w:rPr>
-          <w:szCs w:val="22"/>
+        <w:t>()</w:t>
+      </w:r>
+      <w:proofErr w:type="gramEnd"/>
+    </w:p>
+    <w:p>
+      <w:pPr>
+        <w:spacing w:before="0"/>
+        <w:rPr>
+          <w:rFonts w:ascii="Courier New" w:hAnsi="Courier New" w:cs="Courier New"/>
+          <w:sz w:val="16"/>
+          <w:szCs w:val="16"/>
           <w:lang w:val="en-US" w:eastAsia="en-US"/>
         </w:rPr>
-        <w:t xml:space="preserve">                   .weightInit(WeightInit.XAVIER)</w:t>
-      </w:r>
-    </w:p>
-    <w:p>
-      <w:pPr>
-        <w:spacing w:before="0"/>
-        <w:rPr>
-          <w:szCs w:val="22"/>
+      </w:pPr>
+      <w:r>
+        <w:rPr>
+          <w:rFonts w:ascii="Courier New" w:hAnsi="Courier New" w:cs="Courier New"/>
+          <w:sz w:val="16"/>
+          <w:szCs w:val="16"/>
           <w:lang w:val="en-US" w:eastAsia="en-US"/>
         </w:rPr>
-      </w:pPr>
-      <w:r>
-        <w:rPr>
-          <w:szCs w:val="22"/>
+        <w:t xml:space="preserve">                   .</w:t>
+      </w:r>
+      <w:proofErr w:type="spellStart"/>
+      <w:proofErr w:type="gramStart"/>
+      <w:r>
+        <w:rPr>
+          <w:rFonts w:ascii="Courier New" w:hAnsi="Courier New" w:cs="Courier New"/>
+          <w:sz w:val="16"/>
+          <w:szCs w:val="16"/>
           <w:lang w:val="en-US" w:eastAsia="en-US"/>
         </w:rPr>
-        <w:t xml:space="preserve">                   .list()</w:t>
-      </w:r>
-    </w:p>
-    <w:p>
-      <w:pPr>
-        <w:spacing w:before="0"/>
-        <w:rPr>
-          <w:szCs w:val="22"/>
+        <w:t>learningRate</w:t>
+      </w:r>
+      <w:proofErr w:type="spellEnd"/>
+      <w:r>
+        <w:rPr>
+          <w:rFonts w:ascii="Courier New" w:hAnsi="Courier New" w:cs="Courier New"/>
+          <w:sz w:val="16"/>
+          <w:szCs w:val="16"/>
           <w:lang w:val="en-US" w:eastAsia="en-US"/>
         </w:rPr>
-      </w:pPr>
-      <w:r>
-        <w:rPr>
-          <w:szCs w:val="22"/>
+        <w:t>(</w:t>
+      </w:r>
+      <w:proofErr w:type="spellStart"/>
+      <w:proofErr w:type="gramEnd"/>
+      <w:r>
+        <w:rPr>
+          <w:rFonts w:ascii="Courier New" w:hAnsi="Courier New" w:cs="Courier New"/>
+          <w:sz w:val="16"/>
+          <w:szCs w:val="16"/>
           <w:lang w:val="en-US" w:eastAsia="en-US"/>
         </w:rPr>
-        <w:t xml:space="preserve">                   .layer(0, new VariationalAutoencoder.Builder()</w:t>
-      </w:r>
-    </w:p>
-    <w:p>
-      <w:pPr>
-        <w:spacing w:before="0"/>
-        <w:rPr>
-          <w:szCs w:val="22"/>
+        <w:t>learningRate</w:t>
+      </w:r>
+      <w:proofErr w:type="spellEnd"/>
+      <w:r>
+        <w:rPr>
+          <w:rFonts w:ascii="Courier New" w:hAnsi="Courier New" w:cs="Courier New"/>
+          <w:sz w:val="16"/>
+          <w:szCs w:val="16"/>
           <w:lang w:val="en-US" w:eastAsia="en-US"/>
         </w:rPr>
-      </w:pPr>
-      <w:r>
-        <w:rPr>
-          <w:szCs w:val="22"/>
+        <w:t>)</w:t>
+      </w:r>
+    </w:p>
+    <w:p>
+      <w:pPr>
+        <w:spacing w:before="0"/>
+        <w:rPr>
+          <w:rFonts w:ascii="Courier New" w:hAnsi="Courier New" w:cs="Courier New"/>
+          <w:sz w:val="16"/>
+          <w:szCs w:val="16"/>
           <w:lang w:val="en-US" w:eastAsia="en-US"/>
         </w:rPr>
-        <w:t xml:space="preserve">                           .activation(Activation.TANH)</w:t>
-      </w:r>
-    </w:p>
-    <w:p>
-      <w:pPr>
-        <w:spacing w:before="0"/>
-        <w:rPr>
-          <w:szCs w:val="22"/>
+      </w:pPr>
+      <w:r>
+        <w:rPr>
+          <w:rFonts w:ascii="Courier New" w:hAnsi="Courier New" w:cs="Courier New"/>
+          <w:sz w:val="16"/>
+          <w:szCs w:val="16"/>
           <w:lang w:val="en-US" w:eastAsia="en-US"/>
         </w:rPr>
-      </w:pPr>
-      <w:r>
-        <w:rPr>
-          <w:szCs w:val="22"/>
+        <w:t xml:space="preserve">                   .</w:t>
+      </w:r>
+      <w:proofErr w:type="gramStart"/>
+      <w:r>
+        <w:rPr>
+          <w:rFonts w:ascii="Courier New" w:hAnsi="Courier New" w:cs="Courier New"/>
+          <w:sz w:val="16"/>
+          <w:szCs w:val="16"/>
           <w:lang w:val="en-US" w:eastAsia="en-US"/>
         </w:rPr>
-        <w:t xml:space="preserve">                           .encoderLayerSizes(encoderSizes)</w:t>
-      </w:r>
-    </w:p>
-    <w:p>
-      <w:pPr>
-        <w:spacing w:before="0"/>
-        <w:rPr>
-          <w:szCs w:val="22"/>
+        <w:t>updater(</w:t>
+      </w:r>
+      <w:proofErr w:type="spellStart"/>
+      <w:proofErr w:type="gramEnd"/>
+      <w:r>
+        <w:rPr>
+          <w:rFonts w:ascii="Courier New" w:hAnsi="Courier New" w:cs="Courier New"/>
+          <w:sz w:val="16"/>
+          <w:szCs w:val="16"/>
           <w:lang w:val="en-US" w:eastAsia="en-US"/>
         </w:rPr>
-      </w:pPr>
-      <w:r>
-        <w:rPr>
-          <w:szCs w:val="22"/>
+        <w:t>Updater.ADAM</w:t>
+      </w:r>
+      <w:proofErr w:type="spellEnd"/>
+      <w:r>
+        <w:rPr>
+          <w:rFonts w:ascii="Courier New" w:hAnsi="Courier New" w:cs="Courier New"/>
+          <w:sz w:val="16"/>
+          <w:szCs w:val="16"/>
           <w:lang w:val="en-US" w:eastAsia="en-US"/>
         </w:rPr>
-        <w:t xml:space="preserve">                           .decoderLayerSizes(decoderSizes)</w:t>
-      </w:r>
-    </w:p>
-    <w:p>
-      <w:pPr>
-        <w:spacing w:before="0"/>
-        <w:rPr>
-          <w:szCs w:val="22"/>
+        <w:t>)</w:t>
+      </w:r>
+    </w:p>
+    <w:p>
+      <w:pPr>
+        <w:spacing w:before="0"/>
+        <w:rPr>
+          <w:rFonts w:ascii="Courier New" w:hAnsi="Courier New" w:cs="Courier New"/>
+          <w:sz w:val="16"/>
+          <w:szCs w:val="16"/>
           <w:lang w:val="en-US" w:eastAsia="en-US"/>
         </w:rPr>
       </w:pPr>
       <w:r>
         <w:rPr>
-          <w:szCs w:val="22"/>
+          <w:rFonts w:ascii="Courier New" w:hAnsi="Courier New" w:cs="Courier New"/>
+          <w:sz w:val="16"/>
+          <w:szCs w:val="16"/>
           <w:lang w:val="en-US" w:eastAsia="en-US"/>
         </w:rPr>
-        <w:t xml:space="preserve">                           .pzxActivationFunction(latentActivation)    </w:t>
-      </w:r>
-    </w:p>
-    <w:p>
-      <w:pPr>
-        <w:spacing w:before="0"/>
-        <w:rPr>
-          <w:szCs w:val="22"/>
+        <w:t xml:space="preserve">                   .</w:t>
+      </w:r>
+      <w:proofErr w:type="spellStart"/>
+      <w:proofErr w:type="gramStart"/>
+      <w:r>
+        <w:rPr>
+          <w:rFonts w:ascii="Courier New" w:hAnsi="Courier New" w:cs="Courier New"/>
+          <w:sz w:val="16"/>
+          <w:szCs w:val="16"/>
           <w:lang w:val="en-US" w:eastAsia="en-US"/>
         </w:rPr>
-      </w:pPr>
-      <w:r>
-        <w:rPr>
-          <w:szCs w:val="22"/>
+        <w:t>weightInit</w:t>
+      </w:r>
+      <w:proofErr w:type="spellEnd"/>
+      <w:r>
+        <w:rPr>
+          <w:rFonts w:ascii="Courier New" w:hAnsi="Courier New" w:cs="Courier New"/>
+          <w:sz w:val="16"/>
+          <w:szCs w:val="16"/>
           <w:lang w:val="en-US" w:eastAsia="en-US"/>
         </w:rPr>
-        <w:t xml:space="preserve">                           .reconstructionDistribution(new BernoulliReconstructionDistribution(Activation.Sigmoid))</w:t>
-      </w:r>
-    </w:p>
-    <w:p>
-      <w:pPr>
-        <w:spacing w:before="0"/>
-        <w:rPr>
-          <w:szCs w:val="22"/>
+        <w:t>(</w:t>
+      </w:r>
+      <w:proofErr w:type="spellStart"/>
+      <w:proofErr w:type="gramEnd"/>
+      <w:r>
+        <w:rPr>
+          <w:rFonts w:ascii="Courier New" w:hAnsi="Courier New" w:cs="Courier New"/>
+          <w:sz w:val="16"/>
+          <w:szCs w:val="16"/>
           <w:lang w:val="en-US" w:eastAsia="en-US"/>
         </w:rPr>
-      </w:pPr>
-      <w:r>
-        <w:rPr>
-          <w:szCs w:val="22"/>
+        <w:t>WeightInit.XAVIER</w:t>
+      </w:r>
+      <w:proofErr w:type="spellEnd"/>
+      <w:r>
+        <w:rPr>
+          <w:rFonts w:ascii="Courier New" w:hAnsi="Courier New" w:cs="Courier New"/>
+          <w:sz w:val="16"/>
+          <w:szCs w:val="16"/>
           <w:lang w:val="en-US" w:eastAsia="en-US"/>
         </w:rPr>
-        <w:t xml:space="preserve">                           .nIn(inputSize)</w:t>
-      </w:r>
-    </w:p>
-    <w:p>
-      <w:pPr>
-        <w:spacing w:before="0"/>
-        <w:rPr>
-          <w:szCs w:val="22"/>
+        <w:t>)</w:t>
+      </w:r>
+    </w:p>
+    <w:p>
+      <w:pPr>
+        <w:spacing w:before="0"/>
+        <w:rPr>
+          <w:rFonts w:ascii="Courier New" w:hAnsi="Courier New" w:cs="Courier New"/>
+          <w:sz w:val="16"/>
+          <w:szCs w:val="16"/>
           <w:lang w:val="en-US" w:eastAsia="en-US"/>
         </w:rPr>
       </w:pPr>
       <w:r>
         <w:rPr>
-          <w:szCs w:val="22"/>
+          <w:rFonts w:ascii="Courier New" w:hAnsi="Courier New" w:cs="Courier New"/>
+          <w:sz w:val="16"/>
+          <w:szCs w:val="16"/>
           <w:lang w:val="en-US" w:eastAsia="en-US"/>
         </w:rPr>
-        <w:t xml:space="preserve">                           .nOut(latentSize)</w:t>
-      </w:r>
-    </w:p>
-    <w:p>
-      <w:pPr>
-        <w:spacing w:before="0"/>
-        <w:rPr>
-          <w:szCs w:val="22"/>
+        <w:t xml:space="preserve">                   .</w:t>
+      </w:r>
+      <w:proofErr w:type="gramStart"/>
+      <w:r>
+        <w:rPr>
+          <w:rFonts w:ascii="Courier New" w:hAnsi="Courier New" w:cs="Courier New"/>
+          <w:sz w:val="16"/>
+          <w:szCs w:val="16"/>
           <w:lang w:val="en-US" w:eastAsia="en-US"/>
         </w:rPr>
-      </w:pPr>
-      <w:r>
-        <w:rPr>
-          <w:szCs w:val="22"/>
+        <w:t>list()</w:t>
+      </w:r>
+      <w:proofErr w:type="gramEnd"/>
+    </w:p>
+    <w:p>
+      <w:pPr>
+        <w:spacing w:before="0"/>
+        <w:rPr>
+          <w:rFonts w:ascii="Courier New" w:hAnsi="Courier New" w:cs="Courier New"/>
+          <w:sz w:val="16"/>
+          <w:szCs w:val="16"/>
           <w:lang w:val="en-US" w:eastAsia="en-US"/>
         </w:rPr>
-        <w:t xml:space="preserve">                           .build())</w:t>
-      </w:r>
-    </w:p>
-    <w:p>
-      <w:pPr>
-        <w:spacing w:before="0"/>
-        <w:rPr>
-          <w:szCs w:val="22"/>
+      </w:pPr>
+      <w:r>
+        <w:rPr>
+          <w:rFonts w:ascii="Courier New" w:hAnsi="Courier New" w:cs="Courier New"/>
+          <w:sz w:val="16"/>
+          <w:szCs w:val="16"/>
           <w:lang w:val="en-US" w:eastAsia="en-US"/>
         </w:rPr>
-      </w:pPr>
-      <w:r>
-        <w:rPr>
-          <w:szCs w:val="22"/>
+        <w:t xml:space="preserve">                   .</w:t>
+      </w:r>
+      <w:proofErr w:type="gramStart"/>
+      <w:r>
+        <w:rPr>
+          <w:rFonts w:ascii="Courier New" w:hAnsi="Courier New" w:cs="Courier New"/>
+          <w:sz w:val="16"/>
+          <w:szCs w:val="16"/>
           <w:lang w:val="en-US" w:eastAsia="en-US"/>
         </w:rPr>
-        <w:t xml:space="preserve">                   .pretrain(true).backprop(false).build();</w:t>
-      </w:r>
-    </w:p>
-    <w:p>
-      <w:pPr>
-        <w:spacing w:before="0"/>
-        <w:rPr>
-          <w:szCs w:val="22"/>
+        <w:t>layer(</w:t>
+      </w:r>
+      <w:proofErr w:type="gramEnd"/>
+      <w:r>
+        <w:rPr>
+          <w:rFonts w:ascii="Courier New" w:hAnsi="Courier New" w:cs="Courier New"/>
+          <w:sz w:val="16"/>
+          <w:szCs w:val="16"/>
           <w:lang w:val="en-US" w:eastAsia="en-US"/>
         </w:rPr>
-      </w:pPr>
-    </w:p>
-    <w:p>
-      <w:pPr>
-        <w:spacing w:before="0"/>
-        <w:rPr>
-          <w:szCs w:val="22"/>
+        <w:t xml:space="preserve">0, new </w:t>
+      </w:r>
+      <w:proofErr w:type="spellStart"/>
+      <w:r>
+        <w:rPr>
+          <w:rFonts w:ascii="Courier New" w:hAnsi="Courier New" w:cs="Courier New"/>
+          <w:sz w:val="16"/>
+          <w:szCs w:val="16"/>
           <w:lang w:val="en-US" w:eastAsia="en-US"/>
         </w:rPr>
-      </w:pPr>
-      <w:r>
-        <w:rPr>
-          <w:szCs w:val="22"/>
+        <w:t>VariationalAutoencoder.Builder</w:t>
+      </w:r>
+      <w:proofErr w:type="spellEnd"/>
+      <w:r>
+        <w:rPr>
+          <w:rFonts w:ascii="Courier New" w:hAnsi="Courier New" w:cs="Courier New"/>
+          <w:sz w:val="16"/>
+          <w:szCs w:val="16"/>
           <w:lang w:val="en-US" w:eastAsia="en-US"/>
         </w:rPr>
-        <w:t xml:space="preserve">           net = new MultiLayerNetwork(conf);</w:t>
-      </w:r>
-    </w:p>
-    <w:p>
-      <w:pPr>
-        <w:spacing w:before="0"/>
-        <w:rPr>
-          <w:lang w:val="en-US"/>
-        </w:rPr>
-      </w:pPr>
-    </w:p>
-    <w:p>
-      <w:pPr>
-        <w:spacing w:before="0"/>
-        <w:rPr>
-          <w:lang w:val="en-US"/>
-        </w:rPr>
-      </w:pPr>
-      <w:r>
-        <w:rPr>
-          <w:lang w:val="en-US"/>
-        </w:rPr>
-        <w:t>mnist</w:t>
+        <w:t>()</w:t>
+      </w:r>
+    </w:p>
+    <w:p>
+      <w:pPr>
+        <w:spacing w:before="0"/>
+        <w:rPr>
+          <w:rFonts w:ascii="Courier New" w:hAnsi="Courier New" w:cs="Courier New"/>
+          <w:sz w:val="16"/>
+          <w:szCs w:val="16"/>
+          <w:lang w:val="en-US" w:eastAsia="en-US"/>
+        </w:rPr>
+      </w:pPr>
+      <w:r>
+        <w:rPr>
+          <w:rFonts w:ascii="Courier New" w:hAnsi="Courier New" w:cs="Courier New"/>
+          <w:sz w:val="16"/>
+          <w:szCs w:val="16"/>
+          <w:lang w:val="en-US" w:eastAsia="en-US"/>
+        </w:rPr>
+        <w:t xml:space="preserve">                           .</w:t>
+      </w:r>
+      <w:proofErr w:type="gramStart"/>
+      <w:r>
+        <w:rPr>
+          <w:rFonts w:ascii="Courier New" w:hAnsi="Courier New" w:cs="Courier New"/>
+          <w:sz w:val="16"/>
+          <w:szCs w:val="16"/>
+          <w:lang w:val="en-US" w:eastAsia="en-US"/>
+        </w:rPr>
+        <w:t>activation(</w:t>
+      </w:r>
+      <w:proofErr w:type="spellStart"/>
+      <w:proofErr w:type="gramEnd"/>
+      <w:r>
+        <w:rPr>
+          <w:rFonts w:ascii="Courier New" w:hAnsi="Courier New" w:cs="Courier New"/>
+          <w:sz w:val="16"/>
+          <w:szCs w:val="16"/>
+          <w:lang w:val="en-US" w:eastAsia="en-US"/>
+        </w:rPr>
+        <w:t>Activation.TANH</w:t>
+      </w:r>
+      <w:proofErr w:type="spellEnd"/>
+      <w:r>
+        <w:rPr>
+          <w:rFonts w:ascii="Courier New" w:hAnsi="Courier New" w:cs="Courier New"/>
+          <w:sz w:val="16"/>
+          <w:szCs w:val="16"/>
+          <w:lang w:val="en-US" w:eastAsia="en-US"/>
+        </w:rPr>
+        <w:t>)</w:t>
+      </w:r>
+    </w:p>
+    <w:p>
+      <w:pPr>
+        <w:spacing w:before="0"/>
+        <w:rPr>
+          <w:rFonts w:ascii="Courier New" w:hAnsi="Courier New" w:cs="Courier New"/>
+          <w:sz w:val="16"/>
+          <w:szCs w:val="16"/>
+          <w:lang w:val="en-US" w:eastAsia="en-US"/>
+        </w:rPr>
+      </w:pPr>
+      <w:r>
+        <w:rPr>
+          <w:rFonts w:ascii="Courier New" w:hAnsi="Courier New" w:cs="Courier New"/>
+          <w:sz w:val="16"/>
+          <w:szCs w:val="16"/>
+          <w:lang w:val="en-US" w:eastAsia="en-US"/>
+        </w:rPr>
+        <w:t xml:space="preserve">                           .</w:t>
+      </w:r>
+      <w:proofErr w:type="spellStart"/>
+      <w:proofErr w:type="gramStart"/>
+      <w:r>
+        <w:rPr>
+          <w:rFonts w:ascii="Courier New" w:hAnsi="Courier New" w:cs="Courier New"/>
+          <w:sz w:val="16"/>
+          <w:szCs w:val="16"/>
+          <w:lang w:val="en-US" w:eastAsia="en-US"/>
+        </w:rPr>
+        <w:t>encoderLayerSizes</w:t>
+      </w:r>
+      <w:proofErr w:type="spellEnd"/>
+      <w:r>
+        <w:rPr>
+          <w:rFonts w:ascii="Courier New" w:hAnsi="Courier New" w:cs="Courier New"/>
+          <w:sz w:val="16"/>
+          <w:szCs w:val="16"/>
+          <w:lang w:val="en-US" w:eastAsia="en-US"/>
+        </w:rPr>
+        <w:t>(</w:t>
+      </w:r>
+      <w:proofErr w:type="spellStart"/>
+      <w:proofErr w:type="gramEnd"/>
+      <w:r>
+        <w:rPr>
+          <w:rFonts w:ascii="Courier New" w:hAnsi="Courier New" w:cs="Courier New"/>
+          <w:sz w:val="16"/>
+          <w:szCs w:val="16"/>
+          <w:lang w:val="en-US" w:eastAsia="en-US"/>
+        </w:rPr>
+        <w:t>encoderSizes</w:t>
+      </w:r>
+      <w:proofErr w:type="spellEnd"/>
+      <w:r>
+        <w:rPr>
+          <w:rFonts w:ascii="Courier New" w:hAnsi="Courier New" w:cs="Courier New"/>
+          <w:sz w:val="16"/>
+          <w:szCs w:val="16"/>
+          <w:lang w:val="en-US" w:eastAsia="en-US"/>
+        </w:rPr>
+        <w:t>)</w:t>
+      </w:r>
+    </w:p>
+    <w:p>
+      <w:pPr>
+        <w:spacing w:before="0"/>
+        <w:rPr>
+          <w:rFonts w:ascii="Courier New" w:hAnsi="Courier New" w:cs="Courier New"/>
+          <w:sz w:val="16"/>
+          <w:szCs w:val="16"/>
+          <w:lang w:val="en-US" w:eastAsia="en-US"/>
+        </w:rPr>
+      </w:pPr>
+      <w:r>
+        <w:rPr>
+          <w:rFonts w:ascii="Courier New" w:hAnsi="Courier New" w:cs="Courier New"/>
+          <w:sz w:val="16"/>
+          <w:szCs w:val="16"/>
+          <w:lang w:val="en-US" w:eastAsia="en-US"/>
+        </w:rPr>
+        <w:t xml:space="preserve">                           .</w:t>
+      </w:r>
+      <w:proofErr w:type="spellStart"/>
+      <w:proofErr w:type="gramStart"/>
+      <w:r>
+        <w:rPr>
+          <w:rFonts w:ascii="Courier New" w:hAnsi="Courier New" w:cs="Courier New"/>
+          <w:sz w:val="16"/>
+          <w:szCs w:val="16"/>
+          <w:lang w:val="en-US" w:eastAsia="en-US"/>
+        </w:rPr>
+        <w:t>decoderLayerSizes</w:t>
+      </w:r>
+      <w:proofErr w:type="spellEnd"/>
+      <w:r>
+        <w:rPr>
+          <w:rFonts w:ascii="Courier New" w:hAnsi="Courier New" w:cs="Courier New"/>
+          <w:sz w:val="16"/>
+          <w:szCs w:val="16"/>
+          <w:lang w:val="en-US" w:eastAsia="en-US"/>
+        </w:rPr>
+        <w:t>(</w:t>
+      </w:r>
+      <w:proofErr w:type="spellStart"/>
+      <w:proofErr w:type="gramEnd"/>
+      <w:r>
+        <w:rPr>
+          <w:rFonts w:ascii="Courier New" w:hAnsi="Courier New" w:cs="Courier New"/>
+          <w:sz w:val="16"/>
+          <w:szCs w:val="16"/>
+          <w:lang w:val="en-US" w:eastAsia="en-US"/>
+        </w:rPr>
+        <w:t>decoderSizes</w:t>
+      </w:r>
+      <w:proofErr w:type="spellEnd"/>
+      <w:r>
+        <w:rPr>
+          <w:rFonts w:ascii="Courier New" w:hAnsi="Courier New" w:cs="Courier New"/>
+          <w:sz w:val="16"/>
+          <w:szCs w:val="16"/>
+          <w:lang w:val="en-US" w:eastAsia="en-US"/>
+        </w:rPr>
+        <w:t>)</w:t>
+      </w:r>
+    </w:p>
+    <w:p>
+      <w:pPr>
+        <w:spacing w:before="0"/>
+        <w:rPr>
+          <w:rFonts w:ascii="Courier New" w:hAnsi="Courier New" w:cs="Courier New"/>
+          <w:sz w:val="16"/>
+          <w:szCs w:val="16"/>
+          <w:lang w:val="en-US" w:eastAsia="en-US"/>
+        </w:rPr>
+      </w:pPr>
+      <w:r>
+        <w:rPr>
+          <w:rFonts w:ascii="Courier New" w:hAnsi="Courier New" w:cs="Courier New"/>
+          <w:sz w:val="16"/>
+          <w:szCs w:val="16"/>
+          <w:lang w:val="en-US" w:eastAsia="en-US"/>
+        </w:rPr>
+        <w:t xml:space="preserve">                           .</w:t>
+      </w:r>
+      <w:proofErr w:type="spellStart"/>
+      <w:proofErr w:type="gramStart"/>
+      <w:r>
+        <w:rPr>
+          <w:rFonts w:ascii="Courier New" w:hAnsi="Courier New" w:cs="Courier New"/>
+          <w:sz w:val="16"/>
+          <w:szCs w:val="16"/>
+          <w:lang w:val="en-US" w:eastAsia="en-US"/>
+        </w:rPr>
+        <w:t>pzxActivationFunction</w:t>
+      </w:r>
+      <w:proofErr w:type="spellEnd"/>
+      <w:r>
+        <w:rPr>
+          <w:rFonts w:ascii="Courier New" w:hAnsi="Courier New" w:cs="Courier New"/>
+          <w:sz w:val="16"/>
+          <w:szCs w:val="16"/>
+          <w:lang w:val="en-US" w:eastAsia="en-US"/>
+        </w:rPr>
+        <w:t>(</w:t>
+      </w:r>
+      <w:proofErr w:type="spellStart"/>
+      <w:proofErr w:type="gramEnd"/>
+      <w:r>
+        <w:rPr>
+          <w:rFonts w:ascii="Courier New" w:hAnsi="Courier New" w:cs="Courier New"/>
+          <w:sz w:val="16"/>
+          <w:szCs w:val="16"/>
+          <w:lang w:val="en-US" w:eastAsia="en-US"/>
+        </w:rPr>
+        <w:t>latentActivation</w:t>
+      </w:r>
+      <w:proofErr w:type="spellEnd"/>
+      <w:r>
+        <w:rPr>
+          <w:rFonts w:ascii="Courier New" w:hAnsi="Courier New" w:cs="Courier New"/>
+          <w:sz w:val="16"/>
+          <w:szCs w:val="16"/>
+          <w:lang w:val="en-US" w:eastAsia="en-US"/>
+        </w:rPr>
+        <w:t xml:space="preserve">)    </w:t>
+      </w:r>
+    </w:p>
+    <w:p>
+      <w:pPr>
+        <w:spacing w:before="0"/>
+        <w:rPr>
+          <w:rFonts w:ascii="Courier New" w:hAnsi="Courier New" w:cs="Courier New"/>
+          <w:sz w:val="16"/>
+          <w:szCs w:val="16"/>
+          <w:lang w:val="en-US" w:eastAsia="en-US"/>
+        </w:rPr>
+      </w:pPr>
+      <w:r>
+        <w:rPr>
+          <w:rFonts w:ascii="Courier New" w:hAnsi="Courier New" w:cs="Courier New"/>
+          <w:sz w:val="16"/>
+          <w:szCs w:val="16"/>
+          <w:lang w:val="en-US" w:eastAsia="en-US"/>
+        </w:rPr>
+        <w:t xml:space="preserve">                           .</w:t>
+      </w:r>
+      <w:proofErr w:type="spellStart"/>
+      <w:proofErr w:type="gramStart"/>
+      <w:r>
+        <w:rPr>
+          <w:rFonts w:ascii="Courier New" w:hAnsi="Courier New" w:cs="Courier New"/>
+          <w:sz w:val="16"/>
+          <w:szCs w:val="16"/>
+          <w:lang w:val="en-US" w:eastAsia="en-US"/>
+        </w:rPr>
+        <w:t>reconstructionDistribution</w:t>
+      </w:r>
+      <w:proofErr w:type="spellEnd"/>
+      <w:r>
+        <w:rPr>
+          <w:rFonts w:ascii="Courier New" w:hAnsi="Courier New" w:cs="Courier New"/>
+          <w:sz w:val="16"/>
+          <w:szCs w:val="16"/>
+          <w:lang w:val="en-US" w:eastAsia="en-US"/>
+        </w:rPr>
+        <w:t>(</w:t>
+      </w:r>
+      <w:proofErr w:type="gramEnd"/>
+      <w:r>
+        <w:rPr>
+          <w:rFonts w:ascii="Courier New" w:hAnsi="Courier New" w:cs="Courier New"/>
+          <w:sz w:val="16"/>
+          <w:szCs w:val="16"/>
+          <w:lang w:val="en-US" w:eastAsia="en-US"/>
+        </w:rPr>
+        <w:t xml:space="preserve">new </w:t>
+      </w:r>
+      <w:proofErr w:type="spellStart"/>
+      <w:r>
+        <w:rPr>
+          <w:rFonts w:ascii="Courier New" w:hAnsi="Courier New" w:cs="Courier New"/>
+          <w:sz w:val="16"/>
+          <w:szCs w:val="16"/>
+          <w:lang w:val="en-US" w:eastAsia="en-US"/>
+        </w:rPr>
+        <w:t>BernoulliReconstructionDistribution</w:t>
+      </w:r>
+      <w:proofErr w:type="spellEnd"/>
+      <w:r>
+        <w:rPr>
+          <w:rFonts w:ascii="Courier New" w:hAnsi="Courier New" w:cs="Courier New"/>
+          <w:sz w:val="16"/>
+          <w:szCs w:val="16"/>
+          <w:lang w:val="en-US" w:eastAsia="en-US"/>
+        </w:rPr>
+        <w:t>(</w:t>
+      </w:r>
+      <w:proofErr w:type="spellStart"/>
+      <w:r>
+        <w:rPr>
+          <w:rFonts w:ascii="Courier New" w:hAnsi="Courier New" w:cs="Courier New"/>
+          <w:sz w:val="16"/>
+          <w:szCs w:val="16"/>
+          <w:lang w:val="en-US" w:eastAsia="en-US"/>
+        </w:rPr>
+        <w:t>Activation.Sigmoid</w:t>
+      </w:r>
+      <w:proofErr w:type="spellEnd"/>
+      <w:r>
+        <w:rPr>
+          <w:rFonts w:ascii="Courier New" w:hAnsi="Courier New" w:cs="Courier New"/>
+          <w:sz w:val="16"/>
+          <w:szCs w:val="16"/>
+          <w:lang w:val="en-US" w:eastAsia="en-US"/>
+        </w:rPr>
+        <w:t>))</w:t>
+      </w:r>
+    </w:p>
+    <w:p>
+      <w:pPr>
+        <w:spacing w:before="0"/>
+        <w:rPr>
+          <w:rFonts w:ascii="Courier New" w:hAnsi="Courier New" w:cs="Courier New"/>
+          <w:sz w:val="16"/>
+          <w:szCs w:val="16"/>
+          <w:lang w:val="en-US" w:eastAsia="en-US"/>
+        </w:rPr>
+      </w:pPr>
+      <w:r>
+        <w:rPr>
+          <w:rFonts w:ascii="Courier New" w:hAnsi="Courier New" w:cs="Courier New"/>
+          <w:sz w:val="16"/>
+          <w:szCs w:val="16"/>
+          <w:lang w:val="en-US" w:eastAsia="en-US"/>
+        </w:rPr>
+        <w:t xml:space="preserve">                           .</w:t>
+      </w:r>
+      <w:proofErr w:type="spellStart"/>
+      <w:proofErr w:type="gramStart"/>
+      <w:r>
+        <w:rPr>
+          <w:rFonts w:ascii="Courier New" w:hAnsi="Courier New" w:cs="Courier New"/>
+          <w:sz w:val="16"/>
+          <w:szCs w:val="16"/>
+          <w:lang w:val="en-US" w:eastAsia="en-US"/>
+        </w:rPr>
+        <w:t>nIn</w:t>
+      </w:r>
+      <w:proofErr w:type="spellEnd"/>
+      <w:r>
+        <w:rPr>
+          <w:rFonts w:ascii="Courier New" w:hAnsi="Courier New" w:cs="Courier New"/>
+          <w:sz w:val="16"/>
+          <w:szCs w:val="16"/>
+          <w:lang w:val="en-US" w:eastAsia="en-US"/>
+        </w:rPr>
+        <w:t>(</w:t>
+      </w:r>
+      <w:proofErr w:type="spellStart"/>
+      <w:proofErr w:type="gramEnd"/>
+      <w:r>
+        <w:rPr>
+          <w:rFonts w:ascii="Courier New" w:hAnsi="Courier New" w:cs="Courier New"/>
+          <w:sz w:val="16"/>
+          <w:szCs w:val="16"/>
+          <w:lang w:val="en-US" w:eastAsia="en-US"/>
+        </w:rPr>
+        <w:t>inputSize</w:t>
+      </w:r>
+      <w:proofErr w:type="spellEnd"/>
+      <w:r>
+        <w:rPr>
+          <w:rFonts w:ascii="Courier New" w:hAnsi="Courier New" w:cs="Courier New"/>
+          <w:sz w:val="16"/>
+          <w:szCs w:val="16"/>
+          <w:lang w:val="en-US" w:eastAsia="en-US"/>
+        </w:rPr>
+        <w:t>)</w:t>
+      </w:r>
+    </w:p>
+    <w:p>
+      <w:pPr>
+        <w:spacing w:before="0"/>
+        <w:rPr>
+          <w:rFonts w:ascii="Courier New" w:hAnsi="Courier New" w:cs="Courier New"/>
+          <w:sz w:val="16"/>
+          <w:szCs w:val="16"/>
+          <w:lang w:val="en-US" w:eastAsia="en-US"/>
+        </w:rPr>
+      </w:pPr>
+      <w:r>
+        <w:rPr>
+          <w:rFonts w:ascii="Courier New" w:hAnsi="Courier New" w:cs="Courier New"/>
+          <w:sz w:val="16"/>
+          <w:szCs w:val="16"/>
+          <w:lang w:val="en-US" w:eastAsia="en-US"/>
+        </w:rPr>
+        <w:t xml:space="preserve">                           .</w:t>
+      </w:r>
+      <w:proofErr w:type="spellStart"/>
+      <w:proofErr w:type="gramStart"/>
+      <w:r>
+        <w:rPr>
+          <w:rFonts w:ascii="Courier New" w:hAnsi="Courier New" w:cs="Courier New"/>
+          <w:sz w:val="16"/>
+          <w:szCs w:val="16"/>
+          <w:lang w:val="en-US" w:eastAsia="en-US"/>
+        </w:rPr>
+        <w:t>nOut</w:t>
+      </w:r>
+      <w:proofErr w:type="spellEnd"/>
+      <w:r>
+        <w:rPr>
+          <w:rFonts w:ascii="Courier New" w:hAnsi="Courier New" w:cs="Courier New"/>
+          <w:sz w:val="16"/>
+          <w:szCs w:val="16"/>
+          <w:lang w:val="en-US" w:eastAsia="en-US"/>
+        </w:rPr>
+        <w:t>(</w:t>
+      </w:r>
+      <w:proofErr w:type="spellStart"/>
+      <w:proofErr w:type="gramEnd"/>
+      <w:r>
+        <w:rPr>
+          <w:rFonts w:ascii="Courier New" w:hAnsi="Courier New" w:cs="Courier New"/>
+          <w:sz w:val="16"/>
+          <w:szCs w:val="16"/>
+          <w:lang w:val="en-US" w:eastAsia="en-US"/>
+        </w:rPr>
+        <w:t>latentSize</w:t>
+      </w:r>
+      <w:proofErr w:type="spellEnd"/>
+      <w:r>
+        <w:rPr>
+          <w:rFonts w:ascii="Courier New" w:hAnsi="Courier New" w:cs="Courier New"/>
+          <w:sz w:val="16"/>
+          <w:szCs w:val="16"/>
+          <w:lang w:val="en-US" w:eastAsia="en-US"/>
+        </w:rPr>
+        <w:t>)</w:t>
+      </w:r>
+    </w:p>
+    <w:p>
+      <w:pPr>
+        <w:spacing w:before="0"/>
+        <w:rPr>
+          <w:rFonts w:ascii="Courier New" w:hAnsi="Courier New" w:cs="Courier New"/>
+          <w:sz w:val="16"/>
+          <w:szCs w:val="16"/>
+          <w:lang w:val="en-US" w:eastAsia="en-US"/>
+        </w:rPr>
+      </w:pPr>
+      <w:r>
+        <w:rPr>
+          <w:rFonts w:ascii="Courier New" w:hAnsi="Courier New" w:cs="Courier New"/>
+          <w:sz w:val="16"/>
+          <w:szCs w:val="16"/>
+          <w:lang w:val="en-US" w:eastAsia="en-US"/>
+        </w:rPr>
+        <w:t xml:space="preserve">                           .</w:t>
+      </w:r>
+      <w:proofErr w:type="gramStart"/>
+      <w:r>
+        <w:rPr>
+          <w:rFonts w:ascii="Courier New" w:hAnsi="Courier New" w:cs="Courier New"/>
+          <w:sz w:val="16"/>
+          <w:szCs w:val="16"/>
+          <w:lang w:val="en-US" w:eastAsia="en-US"/>
+        </w:rPr>
+        <w:t>build(</w:t>
+      </w:r>
+      <w:proofErr w:type="gramEnd"/>
+      <w:r>
+        <w:rPr>
+          <w:rFonts w:ascii="Courier New" w:hAnsi="Courier New" w:cs="Courier New"/>
+          <w:sz w:val="16"/>
+          <w:szCs w:val="16"/>
+          <w:lang w:val="en-US" w:eastAsia="en-US"/>
+        </w:rPr>
+        <w:t>))</w:t>
+      </w:r>
+    </w:p>
+    <w:p>
+      <w:pPr>
+        <w:spacing w:before="0"/>
+        <w:rPr>
+          <w:rFonts w:ascii="Courier New" w:hAnsi="Courier New" w:cs="Courier New"/>
+          <w:sz w:val="16"/>
+          <w:szCs w:val="16"/>
+          <w:lang w:val="en-US" w:eastAsia="en-US"/>
+        </w:rPr>
+      </w:pPr>
+      <w:r>
+        <w:rPr>
+          <w:rFonts w:ascii="Courier New" w:hAnsi="Courier New" w:cs="Courier New"/>
+          <w:sz w:val="16"/>
+          <w:szCs w:val="16"/>
+          <w:lang w:val="en-US" w:eastAsia="en-US"/>
+        </w:rPr>
+        <w:t xml:space="preserve">                   .</w:t>
+      </w:r>
+      <w:proofErr w:type="spellStart"/>
+      <w:proofErr w:type="gramStart"/>
+      <w:r>
+        <w:rPr>
+          <w:rFonts w:ascii="Courier New" w:hAnsi="Courier New" w:cs="Courier New"/>
+          <w:sz w:val="16"/>
+          <w:szCs w:val="16"/>
+          <w:lang w:val="en-US" w:eastAsia="en-US"/>
+        </w:rPr>
+        <w:t>pretrain</w:t>
+      </w:r>
+      <w:proofErr w:type="spellEnd"/>
+      <w:r>
+        <w:rPr>
+          <w:rFonts w:ascii="Courier New" w:hAnsi="Courier New" w:cs="Courier New"/>
+          <w:sz w:val="16"/>
+          <w:szCs w:val="16"/>
+          <w:lang w:val="en-US" w:eastAsia="en-US"/>
+        </w:rPr>
+        <w:t>(</w:t>
+      </w:r>
+      <w:proofErr w:type="gramEnd"/>
+      <w:r>
+        <w:rPr>
+          <w:rFonts w:ascii="Courier New" w:hAnsi="Courier New" w:cs="Courier New"/>
+          <w:sz w:val="16"/>
+          <w:szCs w:val="16"/>
+          <w:lang w:val="en-US" w:eastAsia="en-US"/>
+        </w:rPr>
+        <w:t>true).</w:t>
+      </w:r>
+      <w:proofErr w:type="spellStart"/>
+      <w:r>
+        <w:rPr>
+          <w:rFonts w:ascii="Courier New" w:hAnsi="Courier New" w:cs="Courier New"/>
+          <w:sz w:val="16"/>
+          <w:szCs w:val="16"/>
+          <w:lang w:val="en-US" w:eastAsia="en-US"/>
+        </w:rPr>
+        <w:t>backprop</w:t>
+      </w:r>
+      <w:proofErr w:type="spellEnd"/>
+      <w:r>
+        <w:rPr>
+          <w:rFonts w:ascii="Courier New" w:hAnsi="Courier New" w:cs="Courier New"/>
+          <w:sz w:val="16"/>
+          <w:szCs w:val="16"/>
+          <w:lang w:val="en-US" w:eastAsia="en-US"/>
+        </w:rPr>
+        <w:t>(false).build();</w:t>
+      </w:r>
+    </w:p>
+    <w:p>
+      <w:pPr>
+        <w:spacing w:before="0"/>
+        <w:rPr>
+          <w:rFonts w:ascii="Courier New" w:hAnsi="Courier New" w:cs="Courier New"/>
+          <w:sz w:val="16"/>
+          <w:szCs w:val="16"/>
+          <w:lang w:val="en-US" w:eastAsia="en-US"/>
+        </w:rPr>
+      </w:pPr>
+    </w:p>
+    <w:p>
+      <w:pPr>
+        <w:spacing w:before="0"/>
+        <w:rPr>
+          <w:rFonts w:ascii="Courier New" w:hAnsi="Courier New" w:cs="Courier New"/>
+          <w:sz w:val="16"/>
+          <w:szCs w:val="16"/>
+          <w:lang w:eastAsia="en-US"/>
+        </w:rPr>
+      </w:pPr>
+      <w:r>
+        <w:rPr>
+          <w:rFonts w:ascii="Courier New" w:hAnsi="Courier New" w:cs="Courier New"/>
+          <w:sz w:val="16"/>
+          <w:szCs w:val="16"/>
+          <w:lang w:val="en-US" w:eastAsia="en-US"/>
+        </w:rPr>
+        <w:t xml:space="preserve">           </w:t>
+      </w:r>
+      <w:r>
+        <w:rPr>
+          <w:rFonts w:ascii="Courier New" w:hAnsi="Courier New" w:cs="Courier New"/>
+          <w:sz w:val="16"/>
+          <w:szCs w:val="16"/>
+          <w:lang w:eastAsia="en-US"/>
+        </w:rPr>
+        <w:t>net = new MultiLayerNetwork(conf);</w:t>
+      </w:r>
+    </w:p>
+    <w:p>
+      <w:pPr>
+        <w:spacing w:before="0"/>
+        <w:rPr>
+          <w:rFonts w:ascii="Courier New" w:hAnsi="Courier New" w:cs="Courier New"/>
+          <w:sz w:val="16"/>
+          <w:szCs w:val="16"/>
+        </w:rPr>
+      </w:pPr>
+    </w:p>
+    <w:p>
+      <w:pPr>
+        <w:spacing w:before="0"/>
+        <w:rPr>
+          <w:lang w:val="en-US"/>
+        </w:rPr>
+      </w:pPr>
+      <w:r>
+        <w:rPr>
+          <w:lang w:val="en-US"/>
+        </w:rPr>
+        <w:t>DL4J comes with example code demonstrating VAE on MNIST</w:t>
+      </w:r>
+      <w:r>
+        <w:rPr>
+          <w:lang w:val="en-US"/>
+        </w:rPr>
+        <w:t>, the (in</w:t>
+      </w:r>
+      <w:proofErr w:type="gramStart"/>
+      <w:r>
+        <w:rPr>
+          <w:lang w:val="en-US"/>
+        </w:rPr>
+        <w:t>)famous</w:t>
+      </w:r>
+      <w:proofErr w:type="gramEnd"/>
+      <w:r>
+        <w:rPr>
+          <w:lang w:val="en-US"/>
+        </w:rPr>
+        <w:t xml:space="preserve"> handwritten digits dataset used abundantly in machine learning.</w:t>
+      </w:r>
+      <w:r>
+        <w:rPr>
+          <w:lang w:val="en-US"/>
+        </w:rPr>
+        <w:t xml:space="preserve"> We have tried applying VAE to a totally different kind of dataset – logs of network intrusions -, with mixed results (so far).</w:t>
+      </w:r>
+    </w:p>
+    <w:p>
+      <w:pPr>
+        <w:spacing w:before="0"/>
+        <w:rPr>
+          <w:lang w:val="en-US"/>
+        </w:rPr>
+      </w:pPr>
+    </w:p>
+    <w:p>
+      <w:pPr>
+        <w:pStyle w:val="Heading1"/>
+        <w:rPr>
+          <w:lang w:val="en-US"/>
+        </w:rPr>
+      </w:pPr>
+      <w:r>
+        <w:rPr>
+          <w:lang w:val="en-US"/>
+        </w:rPr>
+        <w:t>Conclusion</w:t>
+      </w:r>
+    </w:p>
+    <w:p>
+      <w:pPr>
+        <w:spacing w:before="0"/>
+        <w:rPr>
+          <w:lang w:val="en-US"/>
+        </w:rPr>
+      </w:pPr>
+      <w:r>
+        <w:rPr>
+          <w:lang w:val="en-US"/>
+        </w:rPr>
+        <w:t>In this talk, the main motivation is to provide a feel for how practical deep learning</w:t>
+      </w:r>
+      <w:r>
+        <w:rPr>
+          <w:lang w:val="en-US"/>
+        </w:rPr>
+        <w:t xml:space="preserve"> may</w:t>
+      </w:r>
+      <w:r>
+        <w:rPr>
+          <w:lang w:val="en-US"/>
+        </w:rPr>
+        <w:t xml:space="preserve"> look</w:t>
+      </w:r>
+      <w:r>
+        <w:rPr>
+          <w:lang w:val="en-US"/>
+        </w:rPr>
+        <w:t xml:space="preserve"> with DL4J</w:t>
+      </w:r>
+      <w:r>
+        <w:rPr>
+          <w:lang w:val="en-US"/>
+        </w:rPr>
+        <w:t xml:space="preserve">. </w:t>
+      </w:r>
+      <w:r>
+        <w:rPr>
+          <w:lang w:val="en-US"/>
+        </w:rPr>
+        <w:t>In conclusion</w:t>
+      </w:r>
+      <w:r>
+        <w:rPr>
+          <w:lang w:val="en-US"/>
+        </w:rPr>
+        <w:t xml:space="preserve">, I’d like to add that my personal experience with the DL4J ecosystem – including </w:t>
+      </w:r>
+      <w:proofErr w:type="spellStart"/>
+      <w:r>
+        <w:rPr>
+          <w:lang w:val="en-US"/>
+        </w:rPr>
+        <w:t>github</w:t>
+      </w:r>
+      <w:proofErr w:type="spellEnd"/>
+      <w:r>
+        <w:rPr>
+          <w:lang w:val="en-US"/>
+        </w:rPr>
+        <w:t xml:space="preserve"> issues and </w:t>
+      </w:r>
+      <w:proofErr w:type="spellStart"/>
+      <w:r>
+        <w:rPr>
+          <w:lang w:val="en-US"/>
+        </w:rPr>
+        <w:t>gitter</w:t>
+      </w:r>
+      <w:proofErr w:type="spellEnd"/>
+      <w:r>
+        <w:rPr>
+          <w:lang w:val="en-US"/>
+        </w:rPr>
+        <w:t xml:space="preserve"> chats – has been a </w:t>
+      </w:r>
+      <w:r>
+        <w:rPr>
+          <w:lang w:val="en-US"/>
+        </w:rPr>
+        <w:t>really</w:t>
       </w:r>
       <w:bookmarkStart w:id="0" w:name="_GoBack"/>
       <w:bookmarkEnd w:id="0"/>
+      <w:r>
+        <w:rPr>
+          <w:lang w:val="en-US"/>
+        </w:rPr>
+        <w:t xml:space="preserve"> positive </w:t>
+      </w:r>
+      <w:r>
+        <w:rPr>
+          <w:lang w:val="en-US"/>
+        </w:rPr>
+        <w:t xml:space="preserve">one </w:t>
+      </w:r>
+      <w:r>
+        <w:rPr>
+          <w:lang w:val="en-US"/>
+        </w:rPr>
+        <w:t>so far.</w:t>
+      </w:r>
     </w:p>
     <w:p>
       <w:pPr>
         <w:pStyle w:val="Heading1"/>
-      </w:pPr>
-      <w:r>
-        <w:t>Kontaktadresse:</w:t>
-      </w:r>
-    </w:p>
-    <w:p>
-      <w:pPr>
-        <w:spacing w:before="0"/>
-      </w:pPr>
-      <w:r>
-        <w:t>Sigrid Keydana</w:t>
+        <w:rPr>
+          <w:lang w:val="en-US"/>
+        </w:rPr>
+      </w:pPr>
+    </w:p>
+    <w:p>
+      <w:pPr>
+        <w:pStyle w:val="Heading1"/>
+        <w:rPr>
+          <w:lang w:val="en-US"/>
+        </w:rPr>
+      </w:pPr>
+      <w:proofErr w:type="spellStart"/>
+      <w:r>
+        <w:rPr>
+          <w:lang w:val="en-US"/>
+        </w:rPr>
+        <w:t>Kontaktadresse</w:t>
+      </w:r>
+      <w:proofErr w:type="spellEnd"/>
+      <w:r>
+        <w:rPr>
+          <w:lang w:val="en-US"/>
+        </w:rPr>
+        <w:t>:</w:t>
+      </w:r>
+    </w:p>
+    <w:p>
+      <w:pPr>
+        <w:spacing w:before="0"/>
+      </w:pPr>
+      <w:r>
+        <w:rPr>
+          <w:lang w:val="en-US"/>
+        </w:rPr>
+        <w:t>S</w:t>
+      </w:r>
+      <w:r>
+        <w:t>igrid Keydana</w:t>
       </w:r>
     </w:p>
     <w:p>
@@ -3552,6 +6835,7 @@
   <w:style w:type="character" w:default="1" w:styleId="DefaultParagraphFont">
     <w:name w:val="Default Paragraph Font"/>
     <w:uiPriority w:val="1"/>
+    <w:semiHidden/>
     <w:unhideWhenUsed/>
   </w:style>
   <w:style w:type="table" w:default="1" w:styleId="TableNormal">
@@ -3832,6 +7116,7 @@
   <w:style w:type="character" w:default="1" w:styleId="DefaultParagraphFont">
     <w:name w:val="Default Paragraph Font"/>
     <w:uiPriority w:val="1"/>
+    <w:semiHidden/>
     <w:unhideWhenUsed/>
   </w:style>
   <w:style w:type="table" w:default="1" w:styleId="TableNormal">
@@ -6123,94 +9408,94 @@
     </dgm:pt>
   </dgm:ptLst>
   <dgm:cxnLst>
+    <dgm:cxn modelId="{D878C750-A4F5-4001-BE89-BD394AFC7F61}" type="presOf" srcId="{72753BCA-28DF-4FC3-A034-2AF11D8ADE05}" destId="{BA8B75CC-F132-45BD-B81B-D36B827E31E7}" srcOrd="0" destOrd="2" presId="urn:microsoft.com/office/officeart/2005/8/layout/gear1"/>
+    <dgm:cxn modelId="{BFF49B04-5AEC-4D7A-ABF7-A9D603AB0883}" type="presOf" srcId="{9A5695F2-86F4-4E97-A75B-1B0F968D19E8}" destId="{881714B5-75E8-403A-BE11-5480D8369BE2}" srcOrd="0" destOrd="6" presId="urn:microsoft.com/office/officeart/2005/8/layout/gear1"/>
     <dgm:cxn modelId="{71579B2C-1C2E-4B64-A1A9-D0A8AF4D1352}" srcId="{381F2165-177B-4A6F-9D1F-267ABFAC81CD}" destId="{72753BCA-28DF-4FC3-A034-2AF11D8ADE05}" srcOrd="2" destOrd="0" parTransId="{C0E2E367-B898-446B-AAB8-1E4B4A0644E5}" sibTransId="{828CEFD3-DB44-441E-A1AB-4D476C90A9A4}"/>
     <dgm:cxn modelId="{235F8807-3C26-4832-BA48-C8ED1889F672}" srcId="{6EDE420C-1CA8-4C7E-BEF8-5C256133897C}" destId="{9E16764A-070D-4B8C-A5E1-ADC184CA1F4C}" srcOrd="5" destOrd="0" parTransId="{110335FA-032B-4C95-81D0-0EA2E4B0E580}" sibTransId="{3EDC2FC8-A7D5-46BC-8A7E-FCDE061B5229}"/>
-    <dgm:cxn modelId="{D42F9AA6-A997-41BA-B586-182551727446}" type="presOf" srcId="{EC2D61CB-512E-4EC2-85E2-66539D3A2ADC}" destId="{881714B5-75E8-403A-BE11-5480D8369BE2}" srcOrd="0" destOrd="4" presId="urn:microsoft.com/office/officeart/2005/8/layout/gear1"/>
     <dgm:cxn modelId="{E36E54F1-A2B4-4CB8-9C8A-6497C0E7C256}" srcId="{6EDE420C-1CA8-4C7E-BEF8-5C256133897C}" destId="{C3E722B6-512F-4B92-AA26-14B032F11242}" srcOrd="6" destOrd="0" parTransId="{B1080CB4-E660-44CB-BC9B-44BA1CE4E622}" sibTransId="{1BA92424-356F-4C83-9181-B226F035C04A}"/>
-    <dgm:cxn modelId="{0BFFBA3E-F524-4326-BCDF-B45F3365662D}" type="presOf" srcId="{547AD5A9-7855-4C9D-8982-354DF935432A}" destId="{BA8B75CC-F132-45BD-B81B-D36B827E31E7}" srcOrd="0" destOrd="5" presId="urn:microsoft.com/office/officeart/2005/8/layout/gear1"/>
-    <dgm:cxn modelId="{89C0BBD7-8885-44E0-9F78-3FD65B6F91E1}" type="presOf" srcId="{381F2165-177B-4A6F-9D1F-267ABFAC81CD}" destId="{35258565-054A-4051-99F9-F6DDC1E59124}" srcOrd="1" destOrd="0" presId="urn:microsoft.com/office/officeart/2005/8/layout/gear1"/>
-    <dgm:cxn modelId="{70149698-4F3A-40D1-86FC-BD3690FA728F}" type="presOf" srcId="{381F2165-177B-4A6F-9D1F-267ABFAC81CD}" destId="{730DFB9D-E765-4459-9AE2-125492F90C14}" srcOrd="0" destOrd="0" presId="urn:microsoft.com/office/officeart/2005/8/layout/gear1"/>
+    <dgm:cxn modelId="{6CDF933E-A9A8-4F2A-86F2-4DE47038E30A}" type="presOf" srcId="{3357A016-10EB-4580-8019-B26B4C7B0720}" destId="{881714B5-75E8-403A-BE11-5480D8369BE2}" srcOrd="0" destOrd="7" presId="urn:microsoft.com/office/officeart/2005/8/layout/gear1"/>
     <dgm:cxn modelId="{76E27E88-6927-48C0-B36F-7CEB376DC03A}" srcId="{20E76A35-E02D-4050-8038-98CDE4E8ECFC}" destId="{3357A016-10EB-4580-8019-B26B4C7B0720}" srcOrd="7" destOrd="0" parTransId="{A1D54D4E-E327-4CFA-A716-F0DBA88C58AC}" sibTransId="{FD7F3927-01F6-4BB4-9C99-0061C12E8A6C}"/>
-    <dgm:cxn modelId="{408E54C0-886D-41B3-86CE-4B8E72983FB7}" type="presOf" srcId="{D0958AFD-668F-4D54-9865-AA8A4D729D33}" destId="{6D31428B-94FE-4CB5-96CC-9A441D8077FE}" srcOrd="0" destOrd="3" presId="urn:microsoft.com/office/officeart/2005/8/layout/gear1"/>
-    <dgm:cxn modelId="{4CE3BD8F-E389-409F-96C9-65A8A0007435}" type="presOf" srcId="{8E8412AD-8496-4FC9-AF67-08ED1667F9A3}" destId="{881714B5-75E8-403A-BE11-5480D8369BE2}" srcOrd="0" destOrd="5" presId="urn:microsoft.com/office/officeart/2005/8/layout/gear1"/>
     <dgm:cxn modelId="{389B9F90-5BC5-4EFC-83F9-44E356E03E2E}" srcId="{20E76A35-E02D-4050-8038-98CDE4E8ECFC}" destId="{65FD6405-4AC0-4C5E-940E-9FE036389254}" srcOrd="2" destOrd="0" parTransId="{CB109726-FE86-4627-9CB9-8B9142346B42}" sibTransId="{08AB4BB7-4C94-4617-B105-EDAF6B7AD24A}"/>
-    <dgm:cxn modelId="{1ABB572B-A9D1-4026-B34F-2E71352C3309}" type="presOf" srcId="{9A5695F2-86F4-4E97-A75B-1B0F968D19E8}" destId="{881714B5-75E8-403A-BE11-5480D8369BE2}" srcOrd="0" destOrd="6" presId="urn:microsoft.com/office/officeart/2005/8/layout/gear1"/>
+    <dgm:cxn modelId="{382FB011-28AE-446E-9B01-76BC709C130E}" type="presOf" srcId="{A81F6370-78BD-4B7E-B145-EF301E2FC6EC}" destId="{5FF4E3A3-8C10-4EAA-A89D-238010A2E1F6}" srcOrd="0" destOrd="0" presId="urn:microsoft.com/office/officeart/2005/8/layout/gear1"/>
+    <dgm:cxn modelId="{96692B38-D425-49C5-AB42-4BFC068194DB}" type="presOf" srcId="{D0958AFD-668F-4D54-9865-AA8A4D729D33}" destId="{6D31428B-94FE-4CB5-96CC-9A441D8077FE}" srcOrd="0" destOrd="3" presId="urn:microsoft.com/office/officeart/2005/8/layout/gear1"/>
     <dgm:cxn modelId="{2F366060-1F58-4DD2-9EF5-43DCC2A24815}" srcId="{6EDE420C-1CA8-4C7E-BEF8-5C256133897C}" destId="{1B35E4F3-086E-4EC4-9B86-4C5556AD03E7}" srcOrd="1" destOrd="0" parTransId="{97A05740-9679-4C05-B279-9515320F2AB4}" sibTransId="{9FAADCB5-11F3-41CB-93D6-34B0FF414F1B}"/>
+    <dgm:cxn modelId="{01A9579C-C71E-469A-AE92-5109AB94484D}" type="presOf" srcId="{20E76A35-E02D-4050-8038-98CDE4E8ECFC}" destId="{37387F65-1406-4049-B445-D85B4CA1255F}" srcOrd="1" destOrd="0" presId="urn:microsoft.com/office/officeart/2005/8/layout/gear1"/>
     <dgm:cxn modelId="{888E323F-6294-4854-B6B8-37BDC2DB64A8}" srcId="{6EDE420C-1CA8-4C7E-BEF8-5C256133897C}" destId="{6DFCC957-C840-47C9-9B5B-3B96AF811EFA}" srcOrd="8" destOrd="0" parTransId="{E9BF7533-6B9A-4550-9263-CB2418EAEED5}" sibTransId="{0726BEF0-4974-41DE-8CD6-230651BD7174}"/>
-    <dgm:cxn modelId="{7FA43317-8175-42EB-B1AB-58FC386DCE60}" type="presOf" srcId="{20E76A35-E02D-4050-8038-98CDE4E8ECFC}" destId="{22D71A5E-84F5-46F2-9028-0083B22C5539}" srcOrd="3" destOrd="0" presId="urn:microsoft.com/office/officeart/2005/8/layout/gear1"/>
+    <dgm:cxn modelId="{49A20C4D-196E-45FC-887D-7D9F7C36674F}" type="presOf" srcId="{6EDE420C-1CA8-4C7E-BEF8-5C256133897C}" destId="{DFCCA574-4EAA-48D4-B9D0-4AC822B7E9EB}" srcOrd="1" destOrd="0" presId="urn:microsoft.com/office/officeart/2005/8/layout/gear1"/>
+    <dgm:cxn modelId="{FBDC82D9-4D3B-419D-BB10-D641F8681692}" type="presOf" srcId="{1B35E4F3-086E-4EC4-9B86-4C5556AD03E7}" destId="{6D31428B-94FE-4CB5-96CC-9A441D8077FE}" srcOrd="0" destOrd="1" presId="urn:microsoft.com/office/officeart/2005/8/layout/gear1"/>
     <dgm:cxn modelId="{86C928B6-A0B7-4826-AAEB-DFC304AD103B}" srcId="{20E76A35-E02D-4050-8038-98CDE4E8ECFC}" destId="{EC2D61CB-512E-4EC2-85E2-66539D3A2ADC}" srcOrd="4" destOrd="0" parTransId="{70912209-0DE1-46B1-AB5E-642188A939BD}" sibTransId="{79EC002E-6224-4D09-9BA2-82C122B29153}"/>
-    <dgm:cxn modelId="{804269F3-7598-485A-81E9-F3C35FD2C0C5}" type="presOf" srcId="{1B35E4F3-086E-4EC4-9B86-4C5556AD03E7}" destId="{6D31428B-94FE-4CB5-96CC-9A441D8077FE}" srcOrd="0" destOrd="1" presId="urn:microsoft.com/office/officeart/2005/8/layout/gear1"/>
-    <dgm:cxn modelId="{EDB940B7-036B-4E2B-9773-BE0CBDA35845}" type="presOf" srcId="{9E16764A-070D-4B8C-A5E1-ADC184CA1F4C}" destId="{6D31428B-94FE-4CB5-96CC-9A441D8077FE}" srcOrd="0" destOrd="5" presId="urn:microsoft.com/office/officeart/2005/8/layout/gear1"/>
+    <dgm:cxn modelId="{61DF804D-8409-4D18-9327-6CE54F4E7742}" type="presOf" srcId="{6EDE420C-1CA8-4C7E-BEF8-5C256133897C}" destId="{18880182-689F-41CD-9623-B84C18DAEE1E}" srcOrd="0" destOrd="0" presId="urn:microsoft.com/office/officeart/2005/8/layout/gear1"/>
+    <dgm:cxn modelId="{D2A30ABA-5C08-44AE-B671-BD345C968A17}" type="presOf" srcId="{B45F159F-250D-47E3-A502-77BF22E470FB}" destId="{BA8B75CC-F132-45BD-B81B-D36B827E31E7}" srcOrd="0" destOrd="1" presId="urn:microsoft.com/office/officeart/2005/8/layout/gear1"/>
     <dgm:cxn modelId="{82C5A447-D9B8-4E74-A3BF-0487176461B9}" srcId="{F261A8A3-DE43-457D-B5DA-57ABAF0141AA}" destId="{A582AD83-9CAB-462E-83AC-65211CB3187C}" srcOrd="3" destOrd="0" parTransId="{AECB30F4-251E-4172-88EA-083D542655D8}" sibTransId="{67137819-3DEF-44EA-B25F-79F8CEA5C7A6}"/>
+    <dgm:cxn modelId="{924AF2F2-E7E9-4920-ADE7-4C0920C237A2}" type="presOf" srcId="{76654ADC-9071-4D0E-9AD7-84061E34A750}" destId="{6D31428B-94FE-4CB5-96CC-9A441D8077FE}" srcOrd="0" destOrd="2" presId="urn:microsoft.com/office/officeart/2005/8/layout/gear1"/>
+    <dgm:cxn modelId="{750F189A-14FB-4AFE-A07A-3D77A4153030}" type="presOf" srcId="{20E76A35-E02D-4050-8038-98CDE4E8ECFC}" destId="{412A78B8-C5DF-44A5-B2C3-41F726B65686}" srcOrd="0" destOrd="0" presId="urn:microsoft.com/office/officeart/2005/8/layout/gear1"/>
     <dgm:cxn modelId="{86CF887F-F3C8-4581-8346-668A6652F667}" srcId="{381F2165-177B-4A6F-9D1F-267ABFAC81CD}" destId="{EF13E025-9431-4DB5-8104-20BB9E5F7593}" srcOrd="8" destOrd="0" parTransId="{45B838B3-123A-4D88-99B3-C7A695189E90}" sibTransId="{E769F0BA-1339-4B3C-ADCF-4206C6955DBF}"/>
-    <dgm:cxn modelId="{026E54DB-5650-4241-995F-17C117A502A1}" type="presOf" srcId="{65FD6405-4AC0-4C5E-940E-9FE036389254}" destId="{881714B5-75E8-403A-BE11-5480D8369BE2}" srcOrd="0" destOrd="2" presId="urn:microsoft.com/office/officeart/2005/8/layout/gear1"/>
+    <dgm:cxn modelId="{81D5384F-4D89-4724-A522-B79382CB2E46}" type="presOf" srcId="{09CF88BD-ECBA-420A-8E96-B5E8F6F37B50}" destId="{BA8B75CC-F132-45BD-B81B-D36B827E31E7}" srcOrd="0" destOrd="3" presId="urn:microsoft.com/office/officeart/2005/8/layout/gear1"/>
+    <dgm:cxn modelId="{32545ED8-1E45-4E11-9471-2BFBD41EAD5E}" type="presOf" srcId="{2C56868A-7A48-44A0-87FC-80D48F7A3BA5}" destId="{881714B5-75E8-403A-BE11-5480D8369BE2}" srcOrd="0" destOrd="0" presId="urn:microsoft.com/office/officeart/2005/8/layout/gear1"/>
+    <dgm:cxn modelId="{0477E9FE-AC73-4656-B72B-6BA0E5C62289}" type="presOf" srcId="{65FD6405-4AC0-4C5E-940E-9FE036389254}" destId="{881714B5-75E8-403A-BE11-5480D8369BE2}" srcOrd="0" destOrd="2" presId="urn:microsoft.com/office/officeart/2005/8/layout/gear1"/>
     <dgm:cxn modelId="{FB0DCB0B-FCD0-4413-B8E1-84339F6C39C0}" srcId="{20E76A35-E02D-4050-8038-98CDE4E8ECFC}" destId="{8E8412AD-8496-4FC9-AF67-08ED1667F9A3}" srcOrd="5" destOrd="0" parTransId="{E58BC165-F569-478C-AA81-C36A694322BA}" sibTransId="{D003FA98-4DDB-4D70-AEF5-057688552CA5}"/>
-    <dgm:cxn modelId="{AB6E7115-68B7-42AB-A53A-4E8B98477E38}" type="presOf" srcId="{6EDE420C-1CA8-4C7E-BEF8-5C256133897C}" destId="{DFCCA574-4EAA-48D4-B9D0-4AC822B7E9EB}" srcOrd="1" destOrd="0" presId="urn:microsoft.com/office/officeart/2005/8/layout/gear1"/>
-    <dgm:cxn modelId="{F28C769F-3772-4CFC-8983-E15FD08AF8F9}" type="presOf" srcId="{72753BCA-28DF-4FC3-A034-2AF11D8ADE05}" destId="{BA8B75CC-F132-45BD-B81B-D36B827E31E7}" srcOrd="0" destOrd="2" presId="urn:microsoft.com/office/officeart/2005/8/layout/gear1"/>
-    <dgm:cxn modelId="{2E616BF7-AA05-424E-98CA-2E32B7668126}" type="presOf" srcId="{98C12966-0B24-4F0F-B41A-FC2056F7B49F}" destId="{6D31428B-94FE-4CB5-96CC-9A441D8077FE}" srcOrd="0" destOrd="0" presId="urn:microsoft.com/office/officeart/2005/8/layout/gear1"/>
-    <dgm:cxn modelId="{00055D9A-5944-4C85-9745-FF6314A35846}" type="presOf" srcId="{C3E722B6-512F-4B92-AA26-14B032F11242}" destId="{6D31428B-94FE-4CB5-96CC-9A441D8077FE}" srcOrd="0" destOrd="6" presId="urn:microsoft.com/office/officeart/2005/8/layout/gear1"/>
+    <dgm:cxn modelId="{826DFD3E-DA9E-443E-B797-81D8B7E7CA86}" type="presOf" srcId="{E4F155DD-E0A1-49E4-8536-8B8A6FA3FB37}" destId="{BA8B75CC-F132-45BD-B81B-D36B827E31E7}" srcOrd="0" destOrd="0" presId="urn:microsoft.com/office/officeart/2005/8/layout/gear1"/>
+    <dgm:cxn modelId="{9D883775-4D95-4EE9-AF60-DC3356103A88}" type="presOf" srcId="{76545778-B6D3-4F58-8C52-456259ED29BC}" destId="{BA8B75CC-F132-45BD-B81B-D36B827E31E7}" srcOrd="0" destOrd="6" presId="urn:microsoft.com/office/officeart/2005/8/layout/gear1"/>
+    <dgm:cxn modelId="{AB7E987B-0305-4C22-A8B2-BC0A2C87199F}" type="presOf" srcId="{EC2D61CB-512E-4EC2-85E2-66539D3A2ADC}" destId="{881714B5-75E8-403A-BE11-5480D8369BE2}" srcOrd="0" destOrd="4" presId="urn:microsoft.com/office/officeart/2005/8/layout/gear1"/>
     <dgm:cxn modelId="{E55FDF36-CAD8-4080-8405-147C95FD62AF}" srcId="{381F2165-177B-4A6F-9D1F-267ABFAC81CD}" destId="{635F88F0-4DCE-4EE1-92AF-908BA815CA4B}" srcOrd="4" destOrd="0" parTransId="{D6C7F2F4-C9DF-4A66-BFC8-6DA1E0B090E8}" sibTransId="{62C7B323-A7EA-495E-B2C9-C43476068F9A}"/>
+    <dgm:cxn modelId="{EB71A431-1AE8-4F90-A1C8-7B831DE46914}" type="presOf" srcId="{635F88F0-4DCE-4EE1-92AF-908BA815CA4B}" destId="{BA8B75CC-F132-45BD-B81B-D36B827E31E7}" srcOrd="0" destOrd="4" presId="urn:microsoft.com/office/officeart/2005/8/layout/gear1"/>
     <dgm:cxn modelId="{3999DF09-41C7-48B2-AD25-FC2BDC15E5C4}" srcId="{20E76A35-E02D-4050-8038-98CDE4E8ECFC}" destId="{9A5695F2-86F4-4E97-A75B-1B0F968D19E8}" srcOrd="6" destOrd="0" parTransId="{22DF6FD6-6726-4810-9B75-24B487BE96BD}" sibTransId="{8181CBC9-F741-4B17-A28E-106CC23887A0}"/>
-    <dgm:cxn modelId="{7260FBFD-C4E3-44B1-9541-C5081BF325A0}" type="presOf" srcId="{D2BFB7FA-00AD-43D9-935B-A59C101D3549}" destId="{6D31428B-94FE-4CB5-96CC-9A441D8077FE}" srcOrd="0" destOrd="4" presId="urn:microsoft.com/office/officeart/2005/8/layout/gear1"/>
-    <dgm:cxn modelId="{A51E4EFE-61D1-4B06-B8AE-695962EE9786}" type="presOf" srcId="{E4F155DD-E0A1-49E4-8536-8B8A6FA3FB37}" destId="{BA8B75CC-F132-45BD-B81B-D36B827E31E7}" srcOrd="0" destOrd="0" presId="urn:microsoft.com/office/officeart/2005/8/layout/gear1"/>
+    <dgm:cxn modelId="{698E3317-0042-4E99-9A2E-1F08E253F220}" type="presOf" srcId="{381F2165-177B-4A6F-9D1F-267ABFAC81CD}" destId="{9F0AFB63-1E28-4B89-A1EB-5954714102C4}" srcOrd="2" destOrd="0" presId="urn:microsoft.com/office/officeart/2005/8/layout/gear1"/>
     <dgm:cxn modelId="{B5EA1C8A-1CE6-4616-93F6-3C7FC9EBA618}" srcId="{6EDE420C-1CA8-4C7E-BEF8-5C256133897C}" destId="{D2BFB7FA-00AD-43D9-935B-A59C101D3549}" srcOrd="4" destOrd="0" parTransId="{FAD708CB-077F-47E8-872A-576675EDB5B6}" sibTransId="{A8719E76-AF21-4A5E-9E26-91A3DE210795}"/>
-    <dgm:cxn modelId="{BB7A48D4-4F95-4DBB-BF21-E79F59248AA7}" type="presOf" srcId="{20E76A35-E02D-4050-8038-98CDE4E8ECFC}" destId="{412A78B8-C5DF-44A5-B2C3-41F726B65686}" srcOrd="0" destOrd="0" presId="urn:microsoft.com/office/officeart/2005/8/layout/gear1"/>
-    <dgm:cxn modelId="{FB2D97E1-C336-47A8-9C50-70BAEC9B7572}" type="presOf" srcId="{FEE7318E-7ECD-43B5-9B81-86FE1F03D8C1}" destId="{881714B5-75E8-403A-BE11-5480D8369BE2}" srcOrd="0" destOrd="1" presId="urn:microsoft.com/office/officeart/2005/8/layout/gear1"/>
+    <dgm:cxn modelId="{9485E571-F9FA-40B1-84D2-7AD777FC7705}" type="presOf" srcId="{261572F1-4B55-4B8E-B219-E9B02F4CACE4}" destId="{EE313FE0-9D88-44AE-B10E-0A660F866CDD}" srcOrd="0" destOrd="0" presId="urn:microsoft.com/office/officeart/2005/8/layout/gear1"/>
+    <dgm:cxn modelId="{CE783618-BAE5-4A66-9970-FA4746A3E57C}" type="presOf" srcId="{FEE7318E-7ECD-43B5-9B81-86FE1F03D8C1}" destId="{881714B5-75E8-403A-BE11-5480D8369BE2}" srcOrd="0" destOrd="1" presId="urn:microsoft.com/office/officeart/2005/8/layout/gear1"/>
+    <dgm:cxn modelId="{97D44E50-0A6E-4FEA-B4D9-45B0DE3172CE}" type="presOf" srcId="{6DFCC957-C840-47C9-9B5B-3B96AF811EFA}" destId="{6D31428B-94FE-4CB5-96CC-9A441D8077FE}" srcOrd="0" destOrd="8" presId="urn:microsoft.com/office/officeart/2005/8/layout/gear1"/>
+    <dgm:cxn modelId="{3200B84B-AD4E-480A-8F08-D4356EE3B1A8}" type="presOf" srcId="{275F8360-8437-4C82-A087-E38C05DC17FC}" destId="{881714B5-75E8-403A-BE11-5480D8369BE2}" srcOrd="0" destOrd="3" presId="urn:microsoft.com/office/officeart/2005/8/layout/gear1"/>
+    <dgm:cxn modelId="{116D4459-105D-4BD4-9BF6-62F3832FDC64}" type="presOf" srcId="{EF13E025-9431-4DB5-8104-20BB9E5F7593}" destId="{BA8B75CC-F132-45BD-B81B-D36B827E31E7}" srcOrd="0" destOrd="8" presId="urn:microsoft.com/office/officeart/2005/8/layout/gear1"/>
     <dgm:cxn modelId="{B6B9FA42-3681-4153-8F2D-392B9DC84AD8}" srcId="{381F2165-177B-4A6F-9D1F-267ABFAC81CD}" destId="{76545778-B6D3-4F58-8C52-456259ED29BC}" srcOrd="6" destOrd="0" parTransId="{FE50A9C5-14BA-47FA-9D6C-E85160221C39}" sibTransId="{7383A02A-7B72-4941-9D17-EF67B5ED95E5}"/>
+    <dgm:cxn modelId="{13C3FE82-EA95-4C71-9B3B-D410F5C140C4}" type="presOf" srcId="{8E8412AD-8496-4FC9-AF67-08ED1667F9A3}" destId="{881714B5-75E8-403A-BE11-5480D8369BE2}" srcOrd="0" destOrd="5" presId="urn:microsoft.com/office/officeart/2005/8/layout/gear1"/>
     <dgm:cxn modelId="{6C57B552-6490-4590-A54D-3CD71EF0CFEB}" srcId="{381F2165-177B-4A6F-9D1F-267ABFAC81CD}" destId="{547AD5A9-7855-4C9D-8982-354DF935432A}" srcOrd="5" destOrd="0" parTransId="{0D8BCD27-E49E-4313-AB76-DA5703FF68C5}" sibTransId="{2AA9982C-8FC9-4E89-AC4C-9C8E8E0F9E24}"/>
-    <dgm:cxn modelId="{83404ECE-F44D-497A-9F5B-D426C492D81B}" type="presOf" srcId="{76545778-B6D3-4F58-8C52-456259ED29BC}" destId="{BA8B75CC-F132-45BD-B81B-D36B827E31E7}" srcOrd="0" destOrd="6" presId="urn:microsoft.com/office/officeart/2005/8/layout/gear1"/>
-    <dgm:cxn modelId="{8BCAD680-C1C2-47C2-BFCD-38E6C7B0867A}" type="presOf" srcId="{76654ADC-9071-4D0E-9AD7-84061E34A750}" destId="{6D31428B-94FE-4CB5-96CC-9A441D8077FE}" srcOrd="0" destOrd="2" presId="urn:microsoft.com/office/officeart/2005/8/layout/gear1"/>
+    <dgm:cxn modelId="{0658962B-B019-45CD-A3CA-73F51A3706B8}" type="presOf" srcId="{547AD5A9-7855-4C9D-8982-354DF935432A}" destId="{BA8B75CC-F132-45BD-B81B-D36B827E31E7}" srcOrd="0" destOrd="5" presId="urn:microsoft.com/office/officeart/2005/8/layout/gear1"/>
+    <dgm:cxn modelId="{27A4F899-5C03-46D7-BC91-AAA77F4CAC28}" type="presOf" srcId="{9E16764A-070D-4B8C-A5E1-ADC184CA1F4C}" destId="{6D31428B-94FE-4CB5-96CC-9A441D8077FE}" srcOrd="0" destOrd="5" presId="urn:microsoft.com/office/officeart/2005/8/layout/gear1"/>
     <dgm:cxn modelId="{9A9AC1AB-3342-4A14-8D2D-A13D3FA7C267}" srcId="{F261A8A3-DE43-457D-B5DA-57ABAF0141AA}" destId="{381F2165-177B-4A6F-9D1F-267ABFAC81CD}" srcOrd="1" destOrd="0" parTransId="{0240234B-2B03-4B4E-A5EF-E4929DA14539}" sibTransId="{A81F6370-78BD-4B7E-B145-EF301E2FC6EC}"/>
-    <dgm:cxn modelId="{7EE059CE-70C7-4434-A7AA-B10B05E14B61}" type="presOf" srcId="{50ED8459-5D57-4046-9374-CE1CB89DA59A}" destId="{BA8B75CC-F132-45BD-B81B-D36B827E31E7}" srcOrd="0" destOrd="7" presId="urn:microsoft.com/office/officeart/2005/8/layout/gear1"/>
-    <dgm:cxn modelId="{9CDF3BC7-6DD0-4336-8EA5-810EF2AE0A9E}" type="presOf" srcId="{2C56868A-7A48-44A0-87FC-80D48F7A3BA5}" destId="{881714B5-75E8-403A-BE11-5480D8369BE2}" srcOrd="0" destOrd="0" presId="urn:microsoft.com/office/officeart/2005/8/layout/gear1"/>
-    <dgm:cxn modelId="{5FFD4CB6-692A-4F63-9CD1-95D98842D291}" type="presOf" srcId="{635F88F0-4DCE-4EE1-92AF-908BA815CA4B}" destId="{BA8B75CC-F132-45BD-B81B-D36B827E31E7}" srcOrd="0" destOrd="4" presId="urn:microsoft.com/office/officeart/2005/8/layout/gear1"/>
     <dgm:cxn modelId="{E7538A72-3ED7-43D9-9B52-1E82F6AED265}" srcId="{20E76A35-E02D-4050-8038-98CDE4E8ECFC}" destId="{FEE7318E-7ECD-43B5-9B81-86FE1F03D8C1}" srcOrd="1" destOrd="0" parTransId="{E0D2050A-BFBA-421C-BC9C-8B581A0AAAAA}" sibTransId="{FA970B6B-9D33-4258-840F-089939362276}"/>
     <dgm:cxn modelId="{A0BAF153-C15E-40C4-B435-42F564CFB4C1}" srcId="{6EDE420C-1CA8-4C7E-BEF8-5C256133897C}" destId="{76654ADC-9071-4D0E-9AD7-84061E34A750}" srcOrd="2" destOrd="0" parTransId="{A859CBE8-09F6-42B5-AA34-B09C7D277D0B}" sibTransId="{3CCC918B-0CA4-47D2-8E8C-DD85005B63C0}"/>
+    <dgm:cxn modelId="{84F0FDFB-D9E1-4798-BB38-397580A25B7C}" type="presOf" srcId="{5BD3AB99-E8CA-470A-8A56-BFE029B3DB6C}" destId="{6D31428B-94FE-4CB5-96CC-9A441D8077FE}" srcOrd="0" destOrd="7" presId="urn:microsoft.com/office/officeart/2005/8/layout/gear1"/>
     <dgm:cxn modelId="{362629C2-43B5-4D6F-875B-CC33B209F338}" srcId="{F261A8A3-DE43-457D-B5DA-57ABAF0141AA}" destId="{6EDE420C-1CA8-4C7E-BEF8-5C256133897C}" srcOrd="0" destOrd="0" parTransId="{711D82B1-6DF7-4F90-B55E-2D2350FCF669}" sibTransId="{8782954A-351B-46FD-9706-FF95719E0E30}"/>
     <dgm:cxn modelId="{53ED8286-C567-4BAC-81DA-4E9D9E5A0325}" srcId="{381F2165-177B-4A6F-9D1F-267ABFAC81CD}" destId="{09CF88BD-ECBA-420A-8E96-B5E8F6F37B50}" srcOrd="3" destOrd="0" parTransId="{30570CF2-6822-4481-8618-8F791C932A7A}" sibTransId="{3BC6C079-1F1E-48BD-B4BE-2949CD4D8BEC}"/>
-    <dgm:cxn modelId="{F25A2B31-03ED-4C6B-BED0-D9650FC8DC3A}" type="presOf" srcId="{20E76A35-E02D-4050-8038-98CDE4E8ECFC}" destId="{37387F65-1406-4049-B445-D85B4CA1255F}" srcOrd="1" destOrd="0" presId="urn:microsoft.com/office/officeart/2005/8/layout/gear1"/>
     <dgm:cxn modelId="{54A998F2-51B4-4ACA-B471-75302F5DF174}" srcId="{6EDE420C-1CA8-4C7E-BEF8-5C256133897C}" destId="{D0958AFD-668F-4D54-9865-AA8A4D729D33}" srcOrd="3" destOrd="0" parTransId="{CC0FDE16-99BE-43FF-823A-371E5C673A9E}" sibTransId="{5E2B6FE1-DA38-400C-8E15-C58B25EE28BB}"/>
-    <dgm:cxn modelId="{2D8D72C5-E6CB-4A24-959F-B5BC5E2C9753}" type="presOf" srcId="{6EDE420C-1CA8-4C7E-BEF8-5C256133897C}" destId="{7E74DF11-3B38-496F-9D12-05B678E7B74F}" srcOrd="2" destOrd="0" presId="urn:microsoft.com/office/officeart/2005/8/layout/gear1"/>
-    <dgm:cxn modelId="{42C2E30B-2252-4E2D-9312-61E61AC99952}" type="presOf" srcId="{261572F1-4B55-4B8E-B219-E9B02F4CACE4}" destId="{EE313FE0-9D88-44AE-B10E-0A660F866CDD}" srcOrd="0" destOrd="0" presId="urn:microsoft.com/office/officeart/2005/8/layout/gear1"/>
+    <dgm:cxn modelId="{E41B4974-B0A4-486E-871D-C3236970D783}" type="presOf" srcId="{D2BFB7FA-00AD-43D9-935B-A59C101D3549}" destId="{6D31428B-94FE-4CB5-96CC-9A441D8077FE}" srcOrd="0" destOrd="4" presId="urn:microsoft.com/office/officeart/2005/8/layout/gear1"/>
+    <dgm:cxn modelId="{A1781058-6CA5-4E5D-B503-04F875416E5E}" type="presOf" srcId="{8782954A-351B-46FD-9706-FF95719E0E30}" destId="{D8AD2237-4067-4D9D-AB9D-D137BA0C58DA}" srcOrd="0" destOrd="0" presId="urn:microsoft.com/office/officeart/2005/8/layout/gear1"/>
     <dgm:cxn modelId="{7F991EF4-5C92-4A55-A56D-F4625AC0750A}" srcId="{381F2165-177B-4A6F-9D1F-267ABFAC81CD}" destId="{B45F159F-250D-47E3-A502-77BF22E470FB}" srcOrd="1" destOrd="0" parTransId="{6CD0DE7E-94E3-4ACE-9921-374059453F52}" sibTransId="{DDAC0E59-9941-4FE4-821A-B38ACCDA44E4}"/>
+    <dgm:cxn modelId="{19073D73-A0DC-4C0C-BDF2-CE54C1237129}" type="presOf" srcId="{50ED8459-5D57-4046-9374-CE1CB89DA59A}" destId="{BA8B75CC-F132-45BD-B81B-D36B827E31E7}" srcOrd="0" destOrd="7" presId="urn:microsoft.com/office/officeart/2005/8/layout/gear1"/>
     <dgm:cxn modelId="{92214ED9-3A84-40B1-BBBF-020BAD4EF910}" srcId="{381F2165-177B-4A6F-9D1F-267ABFAC81CD}" destId="{50ED8459-5D57-4046-9374-CE1CB89DA59A}" srcOrd="7" destOrd="0" parTransId="{C72598CE-B73F-4257-A087-1864B42AC86D}" sibTransId="{BD2AF736-9219-47B7-9BDE-F4684723348E}"/>
     <dgm:cxn modelId="{CE92C18D-B7B9-4219-A828-40054F049AF6}" srcId="{20E76A35-E02D-4050-8038-98CDE4E8ECFC}" destId="{56930566-9630-42CE-A032-BCC45F07FDD9}" srcOrd="8" destOrd="0" parTransId="{9118C62B-866D-4E85-958A-F12EB0A2980C}" sibTransId="{B18765F9-8F2C-471B-A725-CE66A9D0381F}"/>
-    <dgm:cxn modelId="{3C037621-1FB6-454D-A130-A644129565A2}" type="presOf" srcId="{20E76A35-E02D-4050-8038-98CDE4E8ECFC}" destId="{7D40D565-D18D-4523-BE59-E329912AD8BF}" srcOrd="2" destOrd="0" presId="urn:microsoft.com/office/officeart/2005/8/layout/gear1"/>
-    <dgm:cxn modelId="{F1A7AFC1-C2D0-4C24-B299-F44ABACF67D3}" type="presOf" srcId="{F261A8A3-DE43-457D-B5DA-57ABAF0141AA}" destId="{2BBB2A6C-B769-42FA-A380-E5D1E24B0C97}" srcOrd="0" destOrd="0" presId="urn:microsoft.com/office/officeart/2005/8/layout/gear1"/>
-    <dgm:cxn modelId="{0B8B12AE-F760-49A9-9DD5-B57DB99BAF12}" type="presOf" srcId="{B45F159F-250D-47E3-A502-77BF22E470FB}" destId="{BA8B75CC-F132-45BD-B81B-D36B827E31E7}" srcOrd="0" destOrd="1" presId="urn:microsoft.com/office/officeart/2005/8/layout/gear1"/>
-    <dgm:cxn modelId="{5CB88C3C-B481-436A-9FE6-986AC4730B3B}" type="presOf" srcId="{8782954A-351B-46FD-9706-FF95719E0E30}" destId="{D8AD2237-4067-4D9D-AB9D-D137BA0C58DA}" srcOrd="0" destOrd="0" presId="urn:microsoft.com/office/officeart/2005/8/layout/gear1"/>
-    <dgm:cxn modelId="{6AAFDCBF-C8A8-4D19-9951-45073F0C6ECC}" type="presOf" srcId="{EF13E025-9431-4DB5-8104-20BB9E5F7593}" destId="{BA8B75CC-F132-45BD-B81B-D36B827E31E7}" srcOrd="0" destOrd="8" presId="urn:microsoft.com/office/officeart/2005/8/layout/gear1"/>
     <dgm:cxn modelId="{76E96F9E-0670-4C2D-8E4D-34F18F7673C0}" srcId="{6EDE420C-1CA8-4C7E-BEF8-5C256133897C}" destId="{98C12966-0B24-4F0F-B41A-FC2056F7B49F}" srcOrd="0" destOrd="0" parTransId="{B78235AD-B834-48D8-A95B-4ACD0ACE7D07}" sibTransId="{BB0D2F6E-E707-4FDD-BF42-7080C5CACFE9}"/>
-    <dgm:cxn modelId="{F6AB333A-9AF2-41C5-AC91-46322ED26A78}" type="presOf" srcId="{09CF88BD-ECBA-420A-8E96-B5E8F6F37B50}" destId="{BA8B75CC-F132-45BD-B81B-D36B827E31E7}" srcOrd="0" destOrd="3" presId="urn:microsoft.com/office/officeart/2005/8/layout/gear1"/>
-    <dgm:cxn modelId="{5B2CCD3C-70D1-4859-940D-5F9C154B2E54}" type="presOf" srcId="{5BD3AB99-E8CA-470A-8A56-BFE029B3DB6C}" destId="{6D31428B-94FE-4CB5-96CC-9A441D8077FE}" srcOrd="0" destOrd="7" presId="urn:microsoft.com/office/officeart/2005/8/layout/gear1"/>
-    <dgm:cxn modelId="{D553D4B7-1D06-4397-BA53-10A4352EA9F6}" type="presOf" srcId="{381F2165-177B-4A6F-9D1F-267ABFAC81CD}" destId="{9F0AFB63-1E28-4B89-A1EB-5954714102C4}" srcOrd="2" destOrd="0" presId="urn:microsoft.com/office/officeart/2005/8/layout/gear1"/>
-    <dgm:cxn modelId="{248CF0C1-F874-47AF-A1FA-076176843F6D}" type="presOf" srcId="{275F8360-8437-4C82-A087-E38C05DC17FC}" destId="{881714B5-75E8-403A-BE11-5480D8369BE2}" srcOrd="0" destOrd="3" presId="urn:microsoft.com/office/officeart/2005/8/layout/gear1"/>
+    <dgm:cxn modelId="{2AD92E6D-D98C-4690-B58A-952852AAB3E0}" type="presOf" srcId="{56930566-9630-42CE-A032-BCC45F07FDD9}" destId="{881714B5-75E8-403A-BE11-5480D8369BE2}" srcOrd="0" destOrd="8" presId="urn:microsoft.com/office/officeart/2005/8/layout/gear1"/>
+    <dgm:cxn modelId="{DBF1DBB3-D02B-40C4-B877-A0E378DE40A7}" type="presOf" srcId="{98C12966-0B24-4F0F-B41A-FC2056F7B49F}" destId="{6D31428B-94FE-4CB5-96CC-9A441D8077FE}" srcOrd="0" destOrd="0" presId="urn:microsoft.com/office/officeart/2005/8/layout/gear1"/>
     <dgm:cxn modelId="{A3A5BB1B-67B0-4147-94E2-25CF598E1DF2}" srcId="{F261A8A3-DE43-457D-B5DA-57ABAF0141AA}" destId="{20E76A35-E02D-4050-8038-98CDE4E8ECFC}" srcOrd="2" destOrd="0" parTransId="{32484CA5-EB16-4C40-BC0E-10E4456130E1}" sibTransId="{261572F1-4B55-4B8E-B219-E9B02F4CACE4}"/>
-    <dgm:cxn modelId="{5E9C6AC0-822A-4709-9366-6870C940E882}" type="presOf" srcId="{56930566-9630-42CE-A032-BCC45F07FDD9}" destId="{881714B5-75E8-403A-BE11-5480D8369BE2}" srcOrd="0" destOrd="8" presId="urn:microsoft.com/office/officeart/2005/8/layout/gear1"/>
-    <dgm:cxn modelId="{C6AAFCCE-FD33-4280-9C44-9C6C0E4C532C}" srcId="{20E76A35-E02D-4050-8038-98CDE4E8ECFC}" destId="{2C56868A-7A48-44A0-87FC-80D48F7A3BA5}" srcOrd="0" destOrd="0" parTransId="{D374E566-3545-4653-BAD8-40C50CBAB52C}" sibTransId="{1A385DD1-4A52-4F5A-89F2-9A3A3CE7AA7D}"/>
+    <dgm:cxn modelId="{C3E1121D-B66C-4351-BC3F-10BDC5C698AE}" type="presOf" srcId="{F261A8A3-DE43-457D-B5DA-57ABAF0141AA}" destId="{2BBB2A6C-B769-42FA-A380-E5D1E24B0C97}" srcOrd="0" destOrd="0" presId="urn:microsoft.com/office/officeart/2005/8/layout/gear1"/>
+    <dgm:cxn modelId="{C412AB2C-AF41-486C-B3A0-E397B11D2632}" type="presOf" srcId="{6EDE420C-1CA8-4C7E-BEF8-5C256133897C}" destId="{7E74DF11-3B38-496F-9D12-05B678E7B74F}" srcOrd="2" destOrd="0" presId="urn:microsoft.com/office/officeart/2005/8/layout/gear1"/>
     <dgm:cxn modelId="{1007C250-836C-43BA-801F-C85B56EE46A2}" srcId="{6EDE420C-1CA8-4C7E-BEF8-5C256133897C}" destId="{5BD3AB99-E8CA-470A-8A56-BFE029B3DB6C}" srcOrd="7" destOrd="0" parTransId="{9D00C1A3-8F2B-4FC3-A08D-AC6B70360393}" sibTransId="{E5DFF935-223C-47FA-9520-F293E6F88F90}"/>
     <dgm:cxn modelId="{3424A080-2BF0-4075-8CB7-4172EA4CB80D}" srcId="{20E76A35-E02D-4050-8038-98CDE4E8ECFC}" destId="{275F8360-8437-4C82-A087-E38C05DC17FC}" srcOrd="3" destOrd="0" parTransId="{E2245F05-9896-4F02-9394-11E16D0C9588}" sibTransId="{3E668EC5-29E2-4F9E-94AF-953D04F2647A}"/>
-    <dgm:cxn modelId="{BA173D1E-EBB1-4750-94EC-8A69EDB9344C}" type="presOf" srcId="{6EDE420C-1CA8-4C7E-BEF8-5C256133897C}" destId="{18880182-689F-41CD-9623-B84C18DAEE1E}" srcOrd="0" destOrd="0" presId="urn:microsoft.com/office/officeart/2005/8/layout/gear1"/>
+    <dgm:cxn modelId="{C6AAFCCE-FD33-4280-9C44-9C6C0E4C532C}" srcId="{20E76A35-E02D-4050-8038-98CDE4E8ECFC}" destId="{2C56868A-7A48-44A0-87FC-80D48F7A3BA5}" srcOrd="0" destOrd="0" parTransId="{D374E566-3545-4653-BAD8-40C50CBAB52C}" sibTransId="{1A385DD1-4A52-4F5A-89F2-9A3A3CE7AA7D}"/>
+    <dgm:cxn modelId="{ABF51305-2AA4-4BA7-87CA-DCF4F32F6A4E}" type="presOf" srcId="{C3E722B6-512F-4B92-AA26-14B032F11242}" destId="{6D31428B-94FE-4CB5-96CC-9A441D8077FE}" srcOrd="0" destOrd="6" presId="urn:microsoft.com/office/officeart/2005/8/layout/gear1"/>
     <dgm:cxn modelId="{14F9AEFF-BA62-49E2-8921-4C85F862991E}" srcId="{381F2165-177B-4A6F-9D1F-267ABFAC81CD}" destId="{E4F155DD-E0A1-49E4-8536-8B8A6FA3FB37}" srcOrd="0" destOrd="0" parTransId="{F0EDF1AF-ABCD-4B8A-B325-C0B11F0A6A1A}" sibTransId="{03B7C7C4-125D-47EA-AA80-BF1606CC7DCD}"/>
-    <dgm:cxn modelId="{B5629D1A-3852-4E6B-9CB8-5FE038CB92D2}" type="presOf" srcId="{A81F6370-78BD-4B7E-B145-EF301E2FC6EC}" destId="{5FF4E3A3-8C10-4EAA-A89D-238010A2E1F6}" srcOrd="0" destOrd="0" presId="urn:microsoft.com/office/officeart/2005/8/layout/gear1"/>
-    <dgm:cxn modelId="{5A143DF2-88AF-40DB-930E-0DD38D6F12C3}" type="presOf" srcId="{6DFCC957-C840-47C9-9B5B-3B96AF811EFA}" destId="{6D31428B-94FE-4CB5-96CC-9A441D8077FE}" srcOrd="0" destOrd="8" presId="urn:microsoft.com/office/officeart/2005/8/layout/gear1"/>
-    <dgm:cxn modelId="{5F5A96F7-0060-400A-BA03-B8020D97B303}" type="presOf" srcId="{3357A016-10EB-4580-8019-B26B4C7B0720}" destId="{881714B5-75E8-403A-BE11-5480D8369BE2}" srcOrd="0" destOrd="7" presId="urn:microsoft.com/office/officeart/2005/8/layout/gear1"/>
-    <dgm:cxn modelId="{C9A4F05C-704B-44CB-B86E-C646CFCB4211}" type="presParOf" srcId="{2BBB2A6C-B769-42FA-A380-E5D1E24B0C97}" destId="{18880182-689F-41CD-9623-B84C18DAEE1E}" srcOrd="0" destOrd="0" presId="urn:microsoft.com/office/officeart/2005/8/layout/gear1"/>
-    <dgm:cxn modelId="{7F81F721-A375-4B1C-81B7-B9907553A7CE}" type="presParOf" srcId="{2BBB2A6C-B769-42FA-A380-E5D1E24B0C97}" destId="{DFCCA574-4EAA-48D4-B9D0-4AC822B7E9EB}" srcOrd="1" destOrd="0" presId="urn:microsoft.com/office/officeart/2005/8/layout/gear1"/>
-    <dgm:cxn modelId="{460E3094-1C12-43E5-9525-5F91ECD45AD7}" type="presParOf" srcId="{2BBB2A6C-B769-42FA-A380-E5D1E24B0C97}" destId="{7E74DF11-3B38-496F-9D12-05B678E7B74F}" srcOrd="2" destOrd="0" presId="urn:microsoft.com/office/officeart/2005/8/layout/gear1"/>
-    <dgm:cxn modelId="{2CD40477-C099-4C6F-8FB5-66864E18CE15}" type="presParOf" srcId="{2BBB2A6C-B769-42FA-A380-E5D1E24B0C97}" destId="{6D31428B-94FE-4CB5-96CC-9A441D8077FE}" srcOrd="3" destOrd="0" presId="urn:microsoft.com/office/officeart/2005/8/layout/gear1"/>
-    <dgm:cxn modelId="{C134D635-DB44-4A06-BB56-FC730F1F98F6}" type="presParOf" srcId="{2BBB2A6C-B769-42FA-A380-E5D1E24B0C97}" destId="{730DFB9D-E765-4459-9AE2-125492F90C14}" srcOrd="4" destOrd="0" presId="urn:microsoft.com/office/officeart/2005/8/layout/gear1"/>
-    <dgm:cxn modelId="{B9C6A733-4C35-4D49-9B12-E8DF8B6DF187}" type="presParOf" srcId="{2BBB2A6C-B769-42FA-A380-E5D1E24B0C97}" destId="{35258565-054A-4051-99F9-F6DDC1E59124}" srcOrd="5" destOrd="0" presId="urn:microsoft.com/office/officeart/2005/8/layout/gear1"/>
-    <dgm:cxn modelId="{45F0F657-A770-4D7D-9687-DB5A4CD30255}" type="presParOf" srcId="{2BBB2A6C-B769-42FA-A380-E5D1E24B0C97}" destId="{9F0AFB63-1E28-4B89-A1EB-5954714102C4}" srcOrd="6" destOrd="0" presId="urn:microsoft.com/office/officeart/2005/8/layout/gear1"/>
-    <dgm:cxn modelId="{B7539401-86E2-4474-A6FD-CE8D733E1476}" type="presParOf" srcId="{2BBB2A6C-B769-42FA-A380-E5D1E24B0C97}" destId="{BA8B75CC-F132-45BD-B81B-D36B827E31E7}" srcOrd="7" destOrd="0" presId="urn:microsoft.com/office/officeart/2005/8/layout/gear1"/>
-    <dgm:cxn modelId="{06DB7150-B6A2-45D0-AD23-01F5E1384A50}" type="presParOf" srcId="{2BBB2A6C-B769-42FA-A380-E5D1E24B0C97}" destId="{412A78B8-C5DF-44A5-B2C3-41F726B65686}" srcOrd="8" destOrd="0" presId="urn:microsoft.com/office/officeart/2005/8/layout/gear1"/>
-    <dgm:cxn modelId="{AD1A7617-ABB8-4494-A9DB-DB3307A49D83}" type="presParOf" srcId="{2BBB2A6C-B769-42FA-A380-E5D1E24B0C97}" destId="{37387F65-1406-4049-B445-D85B4CA1255F}" srcOrd="9" destOrd="0" presId="urn:microsoft.com/office/officeart/2005/8/layout/gear1"/>
-    <dgm:cxn modelId="{959E4AF2-8B87-43C5-B7D8-9413A998385E}" type="presParOf" srcId="{2BBB2A6C-B769-42FA-A380-E5D1E24B0C97}" destId="{7D40D565-D18D-4523-BE59-E329912AD8BF}" srcOrd="10" destOrd="0" presId="urn:microsoft.com/office/officeart/2005/8/layout/gear1"/>
-    <dgm:cxn modelId="{C1C8A43D-4530-4FA8-AF85-6353E7BC8E6B}" type="presParOf" srcId="{2BBB2A6C-B769-42FA-A380-E5D1E24B0C97}" destId="{22D71A5E-84F5-46F2-9028-0083B22C5539}" srcOrd="11" destOrd="0" presId="urn:microsoft.com/office/officeart/2005/8/layout/gear1"/>
-    <dgm:cxn modelId="{69FFE164-6D6F-41DA-9D7D-D25BA35F56D1}" type="presParOf" srcId="{2BBB2A6C-B769-42FA-A380-E5D1E24B0C97}" destId="{881714B5-75E8-403A-BE11-5480D8369BE2}" srcOrd="12" destOrd="0" presId="urn:microsoft.com/office/officeart/2005/8/layout/gear1"/>
-    <dgm:cxn modelId="{7A2D6BD6-3873-495C-B3C8-A9AF30BDFF58}" type="presParOf" srcId="{2BBB2A6C-B769-42FA-A380-E5D1E24B0C97}" destId="{D8AD2237-4067-4D9D-AB9D-D137BA0C58DA}" srcOrd="13" destOrd="0" presId="urn:microsoft.com/office/officeart/2005/8/layout/gear1"/>
-    <dgm:cxn modelId="{CA89DE61-25DF-4A50-85AB-38B013AEC102}" type="presParOf" srcId="{2BBB2A6C-B769-42FA-A380-E5D1E24B0C97}" destId="{5FF4E3A3-8C10-4EAA-A89D-238010A2E1F6}" srcOrd="14" destOrd="0" presId="urn:microsoft.com/office/officeart/2005/8/layout/gear1"/>
-    <dgm:cxn modelId="{81E53E2B-16B5-48AD-BA9B-360B340BF896}" type="presParOf" srcId="{2BBB2A6C-B769-42FA-A380-E5D1E24B0C97}" destId="{EE313FE0-9D88-44AE-B10E-0A660F866CDD}" srcOrd="15" destOrd="0" presId="urn:microsoft.com/office/officeart/2005/8/layout/gear1"/>
+    <dgm:cxn modelId="{0F2CF9B0-20A4-473E-9322-2225445BB7F7}" type="presOf" srcId="{381F2165-177B-4A6F-9D1F-267ABFAC81CD}" destId="{35258565-054A-4051-99F9-F6DDC1E59124}" srcOrd="1" destOrd="0" presId="urn:microsoft.com/office/officeart/2005/8/layout/gear1"/>
+    <dgm:cxn modelId="{39756066-9EA7-4C89-9F98-F0562BCE3B38}" type="presOf" srcId="{20E76A35-E02D-4050-8038-98CDE4E8ECFC}" destId="{7D40D565-D18D-4523-BE59-E329912AD8BF}" srcOrd="2" destOrd="0" presId="urn:microsoft.com/office/officeart/2005/8/layout/gear1"/>
+    <dgm:cxn modelId="{F23C835D-BCF9-43D3-B629-9678A7446EDF}" type="presOf" srcId="{20E76A35-E02D-4050-8038-98CDE4E8ECFC}" destId="{22D71A5E-84F5-46F2-9028-0083B22C5539}" srcOrd="3" destOrd="0" presId="urn:microsoft.com/office/officeart/2005/8/layout/gear1"/>
+    <dgm:cxn modelId="{852923AF-DF56-4001-B80B-A8BC8D8BDA05}" type="presOf" srcId="{381F2165-177B-4A6F-9D1F-267ABFAC81CD}" destId="{730DFB9D-E765-4459-9AE2-125492F90C14}" srcOrd="0" destOrd="0" presId="urn:microsoft.com/office/officeart/2005/8/layout/gear1"/>
+    <dgm:cxn modelId="{DD975A3B-04C5-4F32-8D79-24CFEAE27E16}" type="presParOf" srcId="{2BBB2A6C-B769-42FA-A380-E5D1E24B0C97}" destId="{18880182-689F-41CD-9623-B84C18DAEE1E}" srcOrd="0" destOrd="0" presId="urn:microsoft.com/office/officeart/2005/8/layout/gear1"/>
+    <dgm:cxn modelId="{41B87015-5909-423E-B04F-B9FB46B78C89}" type="presParOf" srcId="{2BBB2A6C-B769-42FA-A380-E5D1E24B0C97}" destId="{DFCCA574-4EAA-48D4-B9D0-4AC822B7E9EB}" srcOrd="1" destOrd="0" presId="urn:microsoft.com/office/officeart/2005/8/layout/gear1"/>
+    <dgm:cxn modelId="{0C9AAB5B-D3B9-4EDE-9DFC-B433BACB611F}" type="presParOf" srcId="{2BBB2A6C-B769-42FA-A380-E5D1E24B0C97}" destId="{7E74DF11-3B38-496F-9D12-05B678E7B74F}" srcOrd="2" destOrd="0" presId="urn:microsoft.com/office/officeart/2005/8/layout/gear1"/>
+    <dgm:cxn modelId="{BFDFAAF4-5281-4F7A-869A-FC3646FBB382}" type="presParOf" srcId="{2BBB2A6C-B769-42FA-A380-E5D1E24B0C97}" destId="{6D31428B-94FE-4CB5-96CC-9A441D8077FE}" srcOrd="3" destOrd="0" presId="urn:microsoft.com/office/officeart/2005/8/layout/gear1"/>
+    <dgm:cxn modelId="{907623E2-567F-4949-AE1C-874CD92B927A}" type="presParOf" srcId="{2BBB2A6C-B769-42FA-A380-E5D1E24B0C97}" destId="{730DFB9D-E765-4459-9AE2-125492F90C14}" srcOrd="4" destOrd="0" presId="urn:microsoft.com/office/officeart/2005/8/layout/gear1"/>
+    <dgm:cxn modelId="{8D708D0F-F454-42BD-A2C4-FB9D803524D7}" type="presParOf" srcId="{2BBB2A6C-B769-42FA-A380-E5D1E24B0C97}" destId="{35258565-054A-4051-99F9-F6DDC1E59124}" srcOrd="5" destOrd="0" presId="urn:microsoft.com/office/officeart/2005/8/layout/gear1"/>
+    <dgm:cxn modelId="{AD455ED4-4CE1-4BBC-BABD-AFE1C210143C}" type="presParOf" srcId="{2BBB2A6C-B769-42FA-A380-E5D1E24B0C97}" destId="{9F0AFB63-1E28-4B89-A1EB-5954714102C4}" srcOrd="6" destOrd="0" presId="urn:microsoft.com/office/officeart/2005/8/layout/gear1"/>
+    <dgm:cxn modelId="{CA1659D1-3B74-420F-9E40-7EDE494F95A7}" type="presParOf" srcId="{2BBB2A6C-B769-42FA-A380-E5D1E24B0C97}" destId="{BA8B75CC-F132-45BD-B81B-D36B827E31E7}" srcOrd="7" destOrd="0" presId="urn:microsoft.com/office/officeart/2005/8/layout/gear1"/>
+    <dgm:cxn modelId="{F2DECD8D-B2F6-4923-9ADC-C42FAF961913}" type="presParOf" srcId="{2BBB2A6C-B769-42FA-A380-E5D1E24B0C97}" destId="{412A78B8-C5DF-44A5-B2C3-41F726B65686}" srcOrd="8" destOrd="0" presId="urn:microsoft.com/office/officeart/2005/8/layout/gear1"/>
+    <dgm:cxn modelId="{4603EE5E-7155-4EEB-A991-FBE5AFED093F}" type="presParOf" srcId="{2BBB2A6C-B769-42FA-A380-E5D1E24B0C97}" destId="{37387F65-1406-4049-B445-D85B4CA1255F}" srcOrd="9" destOrd="0" presId="urn:microsoft.com/office/officeart/2005/8/layout/gear1"/>
+    <dgm:cxn modelId="{E6C31AB1-5DF9-484F-A981-13D119C39024}" type="presParOf" srcId="{2BBB2A6C-B769-42FA-A380-E5D1E24B0C97}" destId="{7D40D565-D18D-4523-BE59-E329912AD8BF}" srcOrd="10" destOrd="0" presId="urn:microsoft.com/office/officeart/2005/8/layout/gear1"/>
+    <dgm:cxn modelId="{3E3D68FB-BAD0-486A-A787-93BB467D692A}" type="presParOf" srcId="{2BBB2A6C-B769-42FA-A380-E5D1E24B0C97}" destId="{22D71A5E-84F5-46F2-9028-0083B22C5539}" srcOrd="11" destOrd="0" presId="urn:microsoft.com/office/officeart/2005/8/layout/gear1"/>
+    <dgm:cxn modelId="{4E19F59A-E78A-49EF-A81F-9C4914617F63}" type="presParOf" srcId="{2BBB2A6C-B769-42FA-A380-E5D1E24B0C97}" destId="{881714B5-75E8-403A-BE11-5480D8369BE2}" srcOrd="12" destOrd="0" presId="urn:microsoft.com/office/officeart/2005/8/layout/gear1"/>
+    <dgm:cxn modelId="{9123338D-DB74-4AE0-B42C-3E174BB772F2}" type="presParOf" srcId="{2BBB2A6C-B769-42FA-A380-E5D1E24B0C97}" destId="{D8AD2237-4067-4D9D-AB9D-D137BA0C58DA}" srcOrd="13" destOrd="0" presId="urn:microsoft.com/office/officeart/2005/8/layout/gear1"/>
+    <dgm:cxn modelId="{89A1A429-9362-47BD-BC95-0F1EDDB6327D}" type="presParOf" srcId="{2BBB2A6C-B769-42FA-A380-E5D1E24B0C97}" destId="{5FF4E3A3-8C10-4EAA-A89D-238010A2E1F6}" srcOrd="14" destOrd="0" presId="urn:microsoft.com/office/officeart/2005/8/layout/gear1"/>
+    <dgm:cxn modelId="{7948EF18-B725-415A-9560-FAD35B3B0312}" type="presParOf" srcId="{2BBB2A6C-B769-42FA-A380-E5D1E24B0C97}" destId="{EE313FE0-9D88-44AE-B10E-0A660F866CDD}" srcOrd="15" destOrd="0" presId="urn:microsoft.com/office/officeart/2005/8/layout/gear1"/>
   </dgm:cxnLst>
   <dgm:bg/>
   <dgm:whole/>
